--- a/Документация/Пояснительная записка.docx
+++ b/Документация/Пояснительная записка.docx
@@ -12,8 +12,6 @@
           <w:szCs w:val="18"/>
         </w:rPr>
       </w:pPr>
-      <w:bookmarkStart w:id="0" w:name="_GoBack"/>
-      <w:bookmarkEnd w:id="0"/>
       <w:r>
         <w:rPr>
           <w:sz w:val="22"/>
@@ -869,8 +867,8 @@
           <w:szCs w:val="22"/>
         </w:rPr>
       </w:pPr>
-      <w:bookmarkStart w:id="1" w:name="_Toc73179892"/>
-      <w:bookmarkStart w:id="2" w:name="_Toc73180500"/>
+      <w:bookmarkStart w:id="0" w:name="_Toc73179892"/>
+      <w:bookmarkStart w:id="1" w:name="_Toc73180500"/>
       <w:r>
         <w:rPr>
           <w:rFonts w:ascii="Times New Roman" w:hAnsi="Times New Roman" w:cs="Times New Roman"/>
@@ -878,8 +876,8 @@
         </w:rPr>
         <w:t>Исходные данные к проекту (работе):</w:t>
       </w:r>
+      <w:bookmarkEnd w:id="0"/>
       <w:bookmarkEnd w:id="1"/>
-      <w:bookmarkEnd w:id="2"/>
       <w:r>
         <w:rPr>
           <w:rFonts w:ascii="Times New Roman" w:hAnsi="Times New Roman" w:cs="Times New Roman"/>
@@ -904,8 +902,8 @@
           <w:szCs w:val="22"/>
         </w:rPr>
       </w:pPr>
-      <w:bookmarkStart w:id="3" w:name="_Toc73179893"/>
-      <w:bookmarkStart w:id="4" w:name="_Toc73180501"/>
+      <w:bookmarkStart w:id="2" w:name="_Toc73179893"/>
+      <w:bookmarkStart w:id="3" w:name="_Toc73180501"/>
       <w:r>
         <w:rPr>
           <w:rFonts w:ascii="Times New Roman" w:hAnsi="Times New Roman" w:cs="Times New Roman"/>
@@ -923,8 +921,8 @@
         </w:rPr>
         <w:t>».</w:t>
       </w:r>
+      <w:bookmarkEnd w:id="2"/>
       <w:bookmarkEnd w:id="3"/>
-      <w:bookmarkEnd w:id="4"/>
     </w:p>
     <w:p>
       <w:pPr>
@@ -942,8 +940,8 @@
           <w:szCs w:val="22"/>
         </w:rPr>
       </w:pPr>
-      <w:bookmarkStart w:id="5" w:name="_Toc73179894"/>
-      <w:bookmarkStart w:id="6" w:name="_Toc73180502"/>
+      <w:bookmarkStart w:id="4" w:name="_Toc73179894"/>
+      <w:bookmarkStart w:id="5" w:name="_Toc73180502"/>
       <w:r>
         <w:rPr>
           <w:rFonts w:ascii="Times New Roman" w:hAnsi="Times New Roman" w:cs="Times New Roman"/>
@@ -951,8 +949,8 @@
         </w:rPr>
         <w:t>Состав курсового проекта:</w:t>
       </w:r>
+      <w:bookmarkEnd w:id="4"/>
       <w:bookmarkEnd w:id="5"/>
-      <w:bookmarkEnd w:id="6"/>
     </w:p>
     <w:p>
       <w:pPr>
@@ -970,8 +968,8 @@
           <w:szCs w:val="22"/>
         </w:rPr>
       </w:pPr>
-      <w:bookmarkStart w:id="7" w:name="_Toc73179895"/>
-      <w:bookmarkStart w:id="8" w:name="_Toc73180503"/>
+      <w:bookmarkStart w:id="6" w:name="_Toc73179895"/>
+      <w:bookmarkStart w:id="7" w:name="_Toc73180503"/>
       <w:r>
         <w:rPr>
           <w:rFonts w:ascii="Times New Roman" w:hAnsi="Times New Roman" w:cs="Times New Roman"/>
@@ -979,8 +977,8 @@
         </w:rPr>
         <w:t>Задание на выполнение курсового проекта</w:t>
       </w:r>
+      <w:bookmarkEnd w:id="6"/>
       <w:bookmarkEnd w:id="7"/>
-      <w:bookmarkEnd w:id="8"/>
     </w:p>
     <w:p>
       <w:pPr>
@@ -998,8 +996,8 @@
           <w:szCs w:val="22"/>
         </w:rPr>
       </w:pPr>
-      <w:bookmarkStart w:id="9" w:name="_Toc73179896"/>
-      <w:bookmarkStart w:id="10" w:name="_Toc73180504"/>
+      <w:bookmarkStart w:id="8" w:name="_Toc73179896"/>
+      <w:bookmarkStart w:id="9" w:name="_Toc73180504"/>
       <w:r>
         <w:rPr>
           <w:rFonts w:ascii="Times New Roman" w:hAnsi="Times New Roman" w:cs="Times New Roman"/>
@@ -1007,8 +1005,8 @@
         </w:rPr>
         <w:t>Пояснительная записка</w:t>
       </w:r>
+      <w:bookmarkEnd w:id="8"/>
       <w:bookmarkEnd w:id="9"/>
-      <w:bookmarkEnd w:id="10"/>
     </w:p>
     <w:p>
       <w:pPr>
@@ -1026,8 +1024,8 @@
           <w:szCs w:val="22"/>
         </w:rPr>
       </w:pPr>
-      <w:bookmarkStart w:id="11" w:name="_Toc73179897"/>
-      <w:bookmarkStart w:id="12" w:name="_Toc73180505"/>
+      <w:bookmarkStart w:id="10" w:name="_Toc73179897"/>
+      <w:bookmarkStart w:id="11" w:name="_Toc73180505"/>
       <w:r>
         <w:rPr>
           <w:rFonts w:ascii="Times New Roman" w:hAnsi="Times New Roman" w:cs="Times New Roman"/>
@@ -1035,8 +1033,8 @@
         </w:rPr>
         <w:t>Программный продукт (Инсталляционный пакет) на электронном носителе</w:t>
       </w:r>
+      <w:bookmarkEnd w:id="10"/>
       <w:bookmarkEnd w:id="11"/>
-      <w:bookmarkEnd w:id="12"/>
     </w:p>
     <w:p>
       <w:pPr>
@@ -1054,8 +1052,8 @@
           <w:szCs w:val="22"/>
         </w:rPr>
       </w:pPr>
-      <w:bookmarkStart w:id="13" w:name="_Toc73179898"/>
-      <w:bookmarkStart w:id="14" w:name="_Toc73180506"/>
+      <w:bookmarkStart w:id="12" w:name="_Toc73179898"/>
+      <w:bookmarkStart w:id="13" w:name="_Toc73180506"/>
       <w:r>
         <w:rPr>
           <w:rFonts w:ascii="Times New Roman" w:hAnsi="Times New Roman" w:cs="Times New Roman"/>
@@ -1063,8 +1061,8 @@
         </w:rPr>
         <w:t>Программный продукт (Исходный проект) на электронном носителе</w:t>
       </w:r>
+      <w:bookmarkEnd w:id="12"/>
       <w:bookmarkEnd w:id="13"/>
-      <w:bookmarkEnd w:id="14"/>
     </w:p>
     <w:p>
       <w:pPr>
@@ -1082,8 +1080,8 @@
           <w:szCs w:val="22"/>
         </w:rPr>
       </w:pPr>
-      <w:bookmarkStart w:id="15" w:name="_Toc73179899"/>
-      <w:bookmarkStart w:id="16" w:name="_Toc73180507"/>
+      <w:bookmarkStart w:id="14" w:name="_Toc73179899"/>
+      <w:bookmarkStart w:id="15" w:name="_Toc73180507"/>
       <w:r>
         <w:rPr>
           <w:rFonts w:ascii="Times New Roman" w:hAnsi="Times New Roman" w:cs="Times New Roman"/>
@@ -1091,8 +1089,8 @@
         </w:rPr>
         <w:t>Презентация на электронном носителе</w:t>
       </w:r>
+      <w:bookmarkEnd w:id="14"/>
       <w:bookmarkEnd w:id="15"/>
-      <w:bookmarkEnd w:id="16"/>
     </w:p>
     <w:p>
       <w:pPr>
@@ -1110,8 +1108,8 @@
           <w:szCs w:val="22"/>
         </w:rPr>
       </w:pPr>
-      <w:bookmarkStart w:id="17" w:name="_Toc73179900"/>
-      <w:bookmarkStart w:id="18" w:name="_Toc73180508"/>
+      <w:bookmarkStart w:id="16" w:name="_Toc73179900"/>
+      <w:bookmarkStart w:id="17" w:name="_Toc73180508"/>
       <w:r>
         <w:rPr>
           <w:rFonts w:ascii="Times New Roman" w:hAnsi="Times New Roman" w:cs="Times New Roman"/>
@@ -1133,8 +1131,8 @@
         </w:rPr>
         <w:t>— перечень вопросов, подлежащих разработке</w:t>
       </w:r>
+      <w:bookmarkEnd w:id="16"/>
       <w:bookmarkEnd w:id="17"/>
-      <w:bookmarkEnd w:id="18"/>
     </w:p>
     <w:tbl>
       <w:tblPr>
@@ -7379,14 +7377,14 @@
         <w:pStyle w:val="1"/>
         <w:spacing w:line="360" w:lineRule="auto"/>
       </w:pPr>
-      <w:bookmarkStart w:id="19" w:name="_Toc73179901"/>
-      <w:bookmarkStart w:id="20" w:name="_Toc73180509"/>
+      <w:bookmarkStart w:id="18" w:name="_Toc73179901"/>
+      <w:bookmarkStart w:id="19" w:name="_Toc73180509"/>
       <w:r>
         <w:lastRenderedPageBreak/>
         <w:t>ВВЕДЕНИЕ</w:t>
       </w:r>
+      <w:bookmarkEnd w:id="18"/>
       <w:bookmarkEnd w:id="19"/>
-      <w:bookmarkEnd w:id="20"/>
     </w:p>
     <w:p>
       <w:pPr>
@@ -7436,7 +7434,10 @@
         <w:t>иска</w:t>
       </w:r>
       <w:r>
-        <w:t xml:space="preserve"> и оформления заказа нужного пользователю товара или услуги, также благодаря мобильному приложению будет ускорен процесс оформление и доставки заказа до клиента.</w:t>
+        <w:t xml:space="preserve"> нужного пользователю товара или услуги</w:t>
+      </w:r>
+      <w:r>
+        <w:t xml:space="preserve"> и оформления заказа, также благодаря мобильному приложению будет ускорен процесс оформление и доставки заказа до клиента.</w:t>
       </w:r>
     </w:p>
     <w:p>
@@ -7448,7 +7449,19 @@
         <w:t xml:space="preserve">Актуальностью </w:t>
       </w:r>
       <w:r>
-        <w:t>разработки мобильного приложения по продаже товаров и услуг является постоянно растущий спрос на качественные товары и услуги, а также на скорость доставки товаров до рук клиента.</w:t>
+        <w:t>разработки мобильного приложения по продаже товаров и услуг является постоянно растущий спрос на качест</w:t>
+      </w:r>
+      <w:r>
+        <w:t xml:space="preserve">венные товары и услуги, </w:t>
+      </w:r>
+      <w:r>
+        <w:t>на скорость доставки товаров до рук клиента</w:t>
+      </w:r>
+      <w:r>
+        <w:t>, а также на удобство оформления заказа, не выходя из дома</w:t>
+      </w:r>
+      <w:r>
+        <w:t>.</w:t>
       </w:r>
     </w:p>
     <w:p>
@@ -7596,7 +7609,7 @@
           <w:szCs w:val="28"/>
           <w:shd w:val="clear" w:color="auto" w:fill="FFFFFF"/>
         </w:rPr>
-        <w:t xml:space="preserve">Создание базы данных и </w:t>
+        <w:t xml:space="preserve">Создание </w:t>
       </w:r>
       <w:r>
         <w:rPr>
@@ -7605,7 +7618,7 @@
           <w:szCs w:val="28"/>
           <w:shd w:val="clear" w:color="auto" w:fill="FFFFFF"/>
         </w:rPr>
-        <w:t>размещение</w:t>
+        <w:t xml:space="preserve">и администрирование </w:t>
       </w:r>
       <w:r>
         <w:rPr>
@@ -7614,7 +7627,16 @@
           <w:szCs w:val="28"/>
           <w:shd w:val="clear" w:color="auto" w:fill="FFFFFF"/>
         </w:rPr>
-        <w:t xml:space="preserve"> ее на облачном хранилище </w:t>
+        <w:t>базы данных</w:t>
+      </w:r>
+      <w:r>
+        <w:rPr>
+          <w:rFonts w:cs="Times New Roman"/>
+          <w:color w:val="000000"/>
+          <w:szCs w:val="28"/>
+          <w:shd w:val="clear" w:color="auto" w:fill="FFFFFF"/>
+        </w:rPr>
+        <w:t xml:space="preserve">, с помощью СУБД </w:t>
       </w:r>
       <w:r>
         <w:rPr>
@@ -7624,7 +7646,45 @@
           <w:shd w:val="clear" w:color="auto" w:fill="FFFFFF"/>
           <w:lang w:val="en-US"/>
         </w:rPr>
-        <w:t>Azure</w:t>
+        <w:t>MS</w:t>
+      </w:r>
+      <w:r>
+        <w:rPr>
+          <w:rFonts w:cs="Times New Roman"/>
+          <w:color w:val="000000"/>
+          <w:szCs w:val="28"/>
+          <w:shd w:val="clear" w:color="auto" w:fill="FFFFFF"/>
+        </w:rPr>
+        <w:t xml:space="preserve"> </w:t>
+      </w:r>
+      <w:r>
+        <w:rPr>
+          <w:rFonts w:cs="Times New Roman"/>
+          <w:color w:val="000000"/>
+          <w:szCs w:val="28"/>
+          <w:shd w:val="clear" w:color="auto" w:fill="FFFFFF"/>
+          <w:lang w:val="en-US"/>
+        </w:rPr>
+        <w:t>SQL</w:t>
+      </w:r>
+      <w:r>
+        <w:rPr>
+          <w:rFonts w:cs="Times New Roman"/>
+          <w:color w:val="000000"/>
+          <w:szCs w:val="28"/>
+          <w:shd w:val="clear" w:color="auto" w:fill="FFFFFF"/>
+        </w:rPr>
+        <w:t xml:space="preserve"> </w:t>
+      </w:r>
+      <w:r>
+        <w:rPr>
+          <w:rFonts w:cs="Times New Roman"/>
+          <w:color w:val="000000"/>
+          <w:szCs w:val="28"/>
+          <w:shd w:val="clear" w:color="auto" w:fill="FFFFFF"/>
+          <w:lang w:val="en-US"/>
+        </w:rPr>
+        <w:t>Server</w:t>
       </w:r>
       <w:r>
         <w:rPr>
@@ -7657,16 +7717,52 @@
           <w:szCs w:val="28"/>
           <w:shd w:val="clear" w:color="auto" w:fill="FFFFFF"/>
         </w:rPr>
+        <w:t xml:space="preserve"> Р</w:t>
+      </w:r>
+      <w:r>
+        <w:rPr>
+          <w:rFonts w:cs="Times New Roman"/>
+          <w:color w:val="000000"/>
+          <w:szCs w:val="28"/>
+          <w:shd w:val="clear" w:color="auto" w:fill="FFFFFF"/>
+        </w:rPr>
+        <w:t>азмещение</w:t>
+      </w:r>
+      <w:r>
+        <w:rPr>
+          <w:rFonts w:cs="Times New Roman"/>
+          <w:color w:val="000000"/>
+          <w:szCs w:val="28"/>
+          <w:shd w:val="clear" w:color="auto" w:fill="FFFFFF"/>
+        </w:rPr>
+        <w:t xml:space="preserve"> базы данных и веб-приложения</w:t>
+      </w:r>
+      <w:r>
+        <w:rPr>
+          <w:rFonts w:cs="Times New Roman"/>
+          <w:color w:val="000000"/>
+          <w:szCs w:val="28"/>
+          <w:shd w:val="clear" w:color="auto" w:fill="FFFFFF"/>
+        </w:rPr>
+        <w:t xml:space="preserve"> на облачном </w:t>
+      </w:r>
+      <w:r>
+        <w:rPr>
+          <w:rFonts w:cs="Times New Roman"/>
+          <w:color w:val="000000"/>
+          <w:szCs w:val="28"/>
+          <w:shd w:val="clear" w:color="auto" w:fill="FFFFFF"/>
+        </w:rPr>
+        <w:t>сервисе</w:t>
+      </w:r>
+      <w:r>
+        <w:rPr>
+          <w:rFonts w:cs="Times New Roman"/>
+          <w:color w:val="000000"/>
+          <w:szCs w:val="28"/>
+          <w:shd w:val="clear" w:color="auto" w:fill="FFFFFF"/>
+        </w:rPr>
         <w:t xml:space="preserve"> </w:t>
-      </w:r>
-      <w:r>
-        <w:rPr>
-          <w:rFonts w:cs="Times New Roman"/>
-          <w:color w:val="000000"/>
-          <w:szCs w:val="28"/>
-          <w:shd w:val="clear" w:color="auto" w:fill="FFFFFF"/>
-        </w:rPr>
-        <w:t xml:space="preserve">Разработка мобильного приложения </w:t>
       </w:r>
       <w:r>
         <w:rPr>
@@ -7676,7 +7772,7 @@
           <w:shd w:val="clear" w:color="auto" w:fill="FFFFFF"/>
           <w:lang w:val="en-US"/>
         </w:rPr>
-        <w:t>c</w:t>
+        <w:t>Azure</w:t>
       </w:r>
       <w:r>
         <w:rPr>
@@ -7685,28 +7781,7 @@
           <w:szCs w:val="28"/>
           <w:shd w:val="clear" w:color="auto" w:fill="FFFFFF"/>
         </w:rPr>
-        <w:t xml:space="preserve"> использованием библиотек </w:t>
-      </w:r>
-      <w:proofErr w:type="spellStart"/>
-      <w:r>
-        <w:rPr>
-          <w:rFonts w:cs="Times New Roman"/>
-          <w:color w:val="000000"/>
-          <w:szCs w:val="28"/>
-          <w:shd w:val="clear" w:color="auto" w:fill="FFFFFF"/>
-          <w:lang w:val="en-US"/>
-        </w:rPr>
-        <w:t>GoogleMaterials</w:t>
-      </w:r>
-      <w:proofErr w:type="spellEnd"/>
-      <w:r>
-        <w:rPr>
-          <w:rFonts w:cs="Times New Roman"/>
-          <w:color w:val="000000"/>
-          <w:szCs w:val="28"/>
-          <w:shd w:val="clear" w:color="auto" w:fill="FFFFFF"/>
-        </w:rPr>
-        <w:t>.</w:t>
+        <w:t>;</w:t>
       </w:r>
     </w:p>
     <w:p>
@@ -7739,16 +7814,7 @@
           <w:szCs w:val="28"/>
           <w:shd w:val="clear" w:color="auto" w:fill="FFFFFF"/>
         </w:rPr>
-        <w:t xml:space="preserve">Обращение к базе данных с помощью </w:t>
-      </w:r>
-      <w:r>
-        <w:rPr>
-          <w:rFonts w:cs="Times New Roman"/>
-          <w:color w:val="000000"/>
-          <w:szCs w:val="28"/>
-          <w:shd w:val="clear" w:color="auto" w:fill="FFFFFF"/>
-        </w:rPr>
-        <w:t xml:space="preserve">библиотеки </w:t>
+        <w:t xml:space="preserve">Разработка мобильного приложения </w:t>
       </w:r>
       <w:r>
         <w:rPr>
@@ -7758,7 +7824,25 @@
           <w:shd w:val="clear" w:color="auto" w:fill="FFFFFF"/>
           <w:lang w:val="en-US"/>
         </w:rPr>
-        <w:t>R</w:t>
+        <w:t>c</w:t>
+      </w:r>
+      <w:r>
+        <w:rPr>
+          <w:rFonts w:cs="Times New Roman"/>
+          <w:color w:val="000000"/>
+          <w:szCs w:val="28"/>
+          <w:shd w:val="clear" w:color="auto" w:fill="FFFFFF"/>
+        </w:rPr>
+        <w:t xml:space="preserve"> </w:t>
+      </w:r>
+      <w:r>
+        <w:rPr>
+          <w:rFonts w:cs="Times New Roman"/>
+          <w:color w:val="000000"/>
+          <w:szCs w:val="28"/>
+          <w:shd w:val="clear" w:color="auto" w:fill="FFFFFF"/>
+        </w:rPr>
+        <w:t xml:space="preserve">помощью </w:t>
       </w:r>
       <w:r>
         <w:rPr>
@@ -7768,7 +7852,266 @@
           <w:shd w:val="clear" w:color="auto" w:fill="FFFFFF"/>
           <w:lang w:val="en-US"/>
         </w:rPr>
+        <w:t>IDE</w:t>
+      </w:r>
+      <w:r>
+        <w:rPr>
+          <w:rFonts w:cs="Times New Roman"/>
+          <w:color w:val="000000"/>
+          <w:szCs w:val="28"/>
+          <w:shd w:val="clear" w:color="auto" w:fill="FFFFFF"/>
+        </w:rPr>
+        <w:t xml:space="preserve"> </w:t>
+      </w:r>
+      <w:r>
+        <w:rPr>
+          <w:rFonts w:cs="Times New Roman"/>
+          <w:color w:val="000000"/>
+          <w:szCs w:val="28"/>
+          <w:shd w:val="clear" w:color="auto" w:fill="FFFFFF"/>
+          <w:lang w:val="en-US"/>
+        </w:rPr>
+        <w:t>Android</w:t>
+      </w:r>
+      <w:r>
+        <w:rPr>
+          <w:rFonts w:cs="Times New Roman"/>
+          <w:color w:val="000000"/>
+          <w:szCs w:val="28"/>
+          <w:shd w:val="clear" w:color="auto" w:fill="FFFFFF"/>
+        </w:rPr>
+        <w:t xml:space="preserve"> </w:t>
+      </w:r>
+      <w:r>
+        <w:rPr>
+          <w:rFonts w:cs="Times New Roman"/>
+          <w:color w:val="000000"/>
+          <w:szCs w:val="28"/>
+          <w:shd w:val="clear" w:color="auto" w:fill="FFFFFF"/>
+          <w:lang w:val="en-US"/>
+        </w:rPr>
+        <w:t>Studio</w:t>
+      </w:r>
+      <w:r>
+        <w:rPr>
+          <w:rFonts w:cs="Times New Roman"/>
+          <w:color w:val="000000"/>
+          <w:szCs w:val="28"/>
+          <w:shd w:val="clear" w:color="auto" w:fill="FFFFFF"/>
+        </w:rPr>
+        <w:t xml:space="preserve"> </w:t>
+      </w:r>
+      <w:r>
+        <w:rPr>
+          <w:rFonts w:cs="Times New Roman"/>
+          <w:color w:val="000000"/>
+          <w:szCs w:val="28"/>
+          <w:shd w:val="clear" w:color="auto" w:fill="FFFFFF"/>
+        </w:rPr>
+        <w:t xml:space="preserve">на языке </w:t>
+      </w:r>
+      <w:proofErr w:type="spellStart"/>
+      <w:r>
+        <w:rPr>
+          <w:rFonts w:cs="Times New Roman"/>
+          <w:color w:val="000000"/>
+          <w:szCs w:val="28"/>
+          <w:shd w:val="clear" w:color="auto" w:fill="FFFFFF"/>
+          <w:lang w:val="en-US"/>
+        </w:rPr>
+        <w:t>Kotlin</w:t>
+      </w:r>
+      <w:proofErr w:type="spellEnd"/>
+      <w:r>
+        <w:rPr>
+          <w:rFonts w:cs="Times New Roman"/>
+          <w:color w:val="000000"/>
+          <w:szCs w:val="28"/>
+          <w:shd w:val="clear" w:color="auto" w:fill="FFFFFF"/>
+        </w:rPr>
+        <w:t>;</w:t>
+      </w:r>
+    </w:p>
+    <w:p>
+      <w:pPr>
+        <w:pStyle w:val="a8"/>
+        <w:numPr>
+          <w:ilvl w:val="0"/>
+          <w:numId w:val="22"/>
+        </w:numPr>
+        <w:spacing w:line="360" w:lineRule="auto"/>
+        <w:ind w:left="0" w:firstLine="567"/>
+        <w:rPr>
+          <w:rFonts w:cs="Times New Roman"/>
+          <w:szCs w:val="28"/>
+        </w:rPr>
+      </w:pPr>
+      <w:r>
+        <w:rPr>
+          <w:rFonts w:cs="Times New Roman"/>
+          <w:color w:val="000000"/>
+          <w:szCs w:val="28"/>
+          <w:shd w:val="clear" w:color="auto" w:fill="FFFFFF"/>
+        </w:rPr>
+        <w:t xml:space="preserve"> </w:t>
+      </w:r>
+      <w:r>
+        <w:rPr>
+          <w:rFonts w:cs="Times New Roman"/>
+          <w:color w:val="000000"/>
+          <w:szCs w:val="28"/>
+          <w:shd w:val="clear" w:color="auto" w:fill="FFFFFF"/>
+        </w:rPr>
+        <w:t xml:space="preserve">Использование </w:t>
+      </w:r>
+      <w:r>
+        <w:rPr>
+          <w:rFonts w:cs="Times New Roman"/>
+          <w:color w:val="000000"/>
+          <w:szCs w:val="28"/>
+          <w:shd w:val="clear" w:color="auto" w:fill="FFFFFF"/>
+        </w:rPr>
+        <w:t>библиотек</w:t>
+      </w:r>
+      <w:r>
+        <w:rPr>
+          <w:rFonts w:cs="Times New Roman"/>
+          <w:color w:val="000000"/>
+          <w:szCs w:val="28"/>
+          <w:shd w:val="clear" w:color="auto" w:fill="FFFFFF"/>
+        </w:rPr>
+        <w:t>и</w:t>
+      </w:r>
+      <w:r>
+        <w:rPr>
+          <w:rFonts w:cs="Times New Roman"/>
+          <w:color w:val="000000"/>
+          <w:szCs w:val="28"/>
+          <w:shd w:val="clear" w:color="auto" w:fill="FFFFFF"/>
+        </w:rPr>
+        <w:t xml:space="preserve"> </w:t>
+      </w:r>
+      <w:proofErr w:type="spellStart"/>
+      <w:r>
+        <w:rPr>
+          <w:rFonts w:cs="Times New Roman"/>
+          <w:color w:val="000000"/>
+          <w:szCs w:val="28"/>
+          <w:shd w:val="clear" w:color="auto" w:fill="FFFFFF"/>
+          <w:lang w:val="en-US"/>
+        </w:rPr>
+        <w:t>GoogleMaterials</w:t>
+      </w:r>
+      <w:proofErr w:type="spellEnd"/>
+      <w:r>
+        <w:rPr>
+          <w:rFonts w:cs="Times New Roman"/>
+          <w:color w:val="000000"/>
+          <w:szCs w:val="28"/>
+          <w:shd w:val="clear" w:color="auto" w:fill="FFFFFF"/>
+        </w:rPr>
+        <w:t>;</w:t>
+      </w:r>
+    </w:p>
+    <w:p>
+      <w:pPr>
+        <w:pStyle w:val="a8"/>
+        <w:numPr>
+          <w:ilvl w:val="0"/>
+          <w:numId w:val="22"/>
+        </w:numPr>
+        <w:spacing w:line="360" w:lineRule="auto"/>
+        <w:ind w:left="0" w:firstLine="567"/>
+        <w:rPr>
+          <w:rFonts w:cs="Times New Roman"/>
+          <w:szCs w:val="28"/>
+        </w:rPr>
+      </w:pPr>
+      <w:r>
+        <w:rPr>
+          <w:rFonts w:cs="Times New Roman"/>
+          <w:color w:val="000000"/>
+          <w:szCs w:val="28"/>
+          <w:shd w:val="clear" w:color="auto" w:fill="FFFFFF"/>
+        </w:rPr>
+        <w:t xml:space="preserve"> </w:t>
+      </w:r>
+      <w:r>
+        <w:rPr>
+          <w:rFonts w:cs="Times New Roman"/>
+          <w:color w:val="000000"/>
+          <w:szCs w:val="28"/>
+          <w:shd w:val="clear" w:color="auto" w:fill="FFFFFF"/>
+        </w:rPr>
+        <w:t xml:space="preserve">Обращение к </w:t>
+      </w:r>
+      <w:proofErr w:type="spellStart"/>
+      <w:r>
+        <w:rPr>
+          <w:rFonts w:cs="Times New Roman"/>
+          <w:color w:val="000000"/>
+          <w:szCs w:val="28"/>
+          <w:shd w:val="clear" w:color="auto" w:fill="FFFFFF"/>
+          <w:lang w:val="en-US"/>
+        </w:rPr>
+        <w:t>Api</w:t>
+      </w:r>
+      <w:proofErr w:type="spellEnd"/>
+      <w:r>
+        <w:rPr>
+          <w:rFonts w:cs="Times New Roman"/>
+          <w:color w:val="000000"/>
+          <w:szCs w:val="28"/>
+          <w:shd w:val="clear" w:color="auto" w:fill="FFFFFF"/>
+        </w:rPr>
+        <w:t xml:space="preserve"> </w:t>
+      </w:r>
+      <w:r>
+        <w:rPr>
+          <w:rFonts w:cs="Times New Roman"/>
+          <w:color w:val="000000"/>
+          <w:szCs w:val="28"/>
+          <w:shd w:val="clear" w:color="auto" w:fill="FFFFFF"/>
+        </w:rPr>
+        <w:t xml:space="preserve">с помощью </w:t>
+      </w:r>
+      <w:r>
+        <w:rPr>
+          <w:rFonts w:cs="Times New Roman"/>
+          <w:color w:val="000000"/>
+          <w:szCs w:val="28"/>
+          <w:shd w:val="clear" w:color="auto" w:fill="FFFFFF"/>
+        </w:rPr>
+        <w:t xml:space="preserve">библиотеки </w:t>
+      </w:r>
+      <w:r>
+        <w:rPr>
+          <w:rFonts w:cs="Times New Roman"/>
+          <w:color w:val="000000"/>
+          <w:szCs w:val="28"/>
+          <w:shd w:val="clear" w:color="auto" w:fill="FFFFFF"/>
+          <w:lang w:val="en-US"/>
+        </w:rPr>
+        <w:t>R</w:t>
+      </w:r>
+      <w:r>
+        <w:rPr>
+          <w:rFonts w:cs="Times New Roman"/>
+          <w:color w:val="000000"/>
+          <w:szCs w:val="28"/>
+          <w:shd w:val="clear" w:color="auto" w:fill="FFFFFF"/>
+          <w:lang w:val="en-US"/>
+        </w:rPr>
         <w:t>etrofit</w:t>
+      </w:r>
+      <w:r>
+        <w:rPr>
+          <w:rFonts w:cs="Times New Roman"/>
+          <w:color w:val="000000"/>
+          <w:szCs w:val="28"/>
+          <w:shd w:val="clear" w:color="auto" w:fill="FFFFFF"/>
+        </w:rPr>
+        <w:t xml:space="preserve"> 2</w:t>
       </w:r>
       <w:r>
         <w:rPr>
@@ -7812,14 +8155,14 @@
         <w:jc w:val="center"/>
         <w:outlineLvl w:val="0"/>
       </w:pPr>
-      <w:bookmarkStart w:id="21" w:name="_Toc73179902"/>
-      <w:bookmarkStart w:id="22" w:name="_Toc73180510"/>
+      <w:bookmarkStart w:id="20" w:name="_Toc73179902"/>
+      <w:bookmarkStart w:id="21" w:name="_Toc73180510"/>
       <w:r>
         <w:lastRenderedPageBreak/>
         <w:t>ОБЩАЯ ЧАСТЬ</w:t>
       </w:r>
+      <w:bookmarkEnd w:id="20"/>
       <w:bookmarkEnd w:id="21"/>
-      <w:bookmarkEnd w:id="22"/>
     </w:p>
     <w:p>
       <w:pPr>
@@ -7831,13 +8174,13 @@
         <w:ind w:left="0" w:firstLine="0"/>
         <w:outlineLvl w:val="1"/>
       </w:pPr>
-      <w:bookmarkStart w:id="23" w:name="_Toc73179903"/>
-      <w:bookmarkStart w:id="24" w:name="_Toc73180511"/>
+      <w:bookmarkStart w:id="22" w:name="_Toc73179903"/>
+      <w:bookmarkStart w:id="23" w:name="_Toc73180511"/>
       <w:r>
         <w:t>Цель разработки</w:t>
       </w:r>
+      <w:bookmarkEnd w:id="22"/>
       <w:bookmarkEnd w:id="23"/>
-      <w:bookmarkEnd w:id="24"/>
     </w:p>
     <w:p>
       <w:pPr>
@@ -7847,7 +8190,19 @@
         <w:t xml:space="preserve">Автоматизировать </w:t>
       </w:r>
       <w:r>
-        <w:t>бизнес-процесс интернет-магазина по продаже товаров и услуг, а также ускорить процесс доставки заказов до клиентов и обеспечить их удобным интерфейсом для поиска и заказа нужных товаров.</w:t>
+        <w:t>бизнес-процесс интернет-магазина по продаже товаров и услуг, а также ускорить процесс доставки заказов до клиентов и обеспечить их удобным интерфейсом для поиска и заказа нужных товаров</w:t>
+      </w:r>
+      <w:r>
+        <w:t xml:space="preserve"> на мобильной платформе </w:t>
+      </w:r>
+      <w:r>
+        <w:rPr>
+          <w:lang w:val="en-US"/>
+        </w:rPr>
+        <w:t>Android</w:t>
+      </w:r>
+      <w:r>
+        <w:t>.</w:t>
       </w:r>
     </w:p>
     <w:p>
@@ -7860,13 +8215,13 @@
         <w:ind w:left="0" w:firstLine="0"/>
         <w:outlineLvl w:val="1"/>
       </w:pPr>
-      <w:bookmarkStart w:id="25" w:name="_Toc73179904"/>
-      <w:bookmarkStart w:id="26" w:name="_Toc73180512"/>
+      <w:bookmarkStart w:id="24" w:name="_Toc73179904"/>
+      <w:bookmarkStart w:id="25" w:name="_Toc73180512"/>
       <w:r>
         <w:t>Средства разработки</w:t>
       </w:r>
+      <w:bookmarkEnd w:id="24"/>
       <w:bookmarkEnd w:id="25"/>
-      <w:bookmarkEnd w:id="26"/>
     </w:p>
     <w:p>
       <w:r>
@@ -10347,14 +10702,14 @@
         <w:jc w:val="center"/>
         <w:outlineLvl w:val="0"/>
       </w:pPr>
-      <w:bookmarkStart w:id="27" w:name="_Toc73179905"/>
-      <w:bookmarkStart w:id="28" w:name="_Toc73180513"/>
+      <w:bookmarkStart w:id="26" w:name="_Toc73179905"/>
+      <w:bookmarkStart w:id="27" w:name="_Toc73180513"/>
       <w:r>
         <w:lastRenderedPageBreak/>
         <w:t>СПЕЦИАЛЬНАЯ ЧАСТЬ</w:t>
       </w:r>
+      <w:bookmarkEnd w:id="26"/>
       <w:bookmarkEnd w:id="27"/>
-      <w:bookmarkEnd w:id="28"/>
     </w:p>
     <w:p>
       <w:pPr>
@@ -10373,13 +10728,13 @@
         <w:ind w:left="0" w:firstLine="0"/>
         <w:outlineLvl w:val="1"/>
       </w:pPr>
-      <w:bookmarkStart w:id="29" w:name="_Toc73179906"/>
-      <w:bookmarkStart w:id="30" w:name="_Toc73180514"/>
+      <w:bookmarkStart w:id="28" w:name="_Toc73179906"/>
+      <w:bookmarkStart w:id="29" w:name="_Toc73180514"/>
       <w:r>
         <w:t>Постановка задачи.</w:t>
       </w:r>
+      <w:bookmarkEnd w:id="28"/>
       <w:bookmarkEnd w:id="29"/>
-      <w:bookmarkEnd w:id="30"/>
     </w:p>
     <w:p>
       <w:pPr>
@@ -10407,7 +10762,37 @@
         <w:ind w:left="0" w:firstLine="0"/>
       </w:pPr>
       <w:r>
-        <w:t xml:space="preserve">Приложение должно предоставлять пользователю возможность поиска нужного товара (по наименованию или категории товара), возможность авторизации и регистрации, возможность оформление заказа, а также отслеживание статуса заказа в личном кабинете. Для работы с базой данных необходимо разработать </w:t>
+        <w:t>Приложение должно предоставлять пользователю возможность поиска нужного товара (по наименованию или категории товара),</w:t>
+      </w:r>
+      <w:r>
+        <w:t xml:space="preserve"> возможность добавления нужных товаров в корзину (где можно будет менять количество заказываемого товара),</w:t>
+      </w:r>
+      <w:r>
+        <w:t xml:space="preserve"> возможность авторизации и регистрации, возможность оформление заказа</w:t>
+      </w:r>
+      <w:r>
+        <w:t xml:space="preserve"> (с указанием адреса, даты, времени и комментарием к заказу)</w:t>
+      </w:r>
+      <w:r>
+        <w:t>, а также</w:t>
+      </w:r>
+      <w:r>
+        <w:t xml:space="preserve"> возможность просмотра личной информации и</w:t>
+      </w:r>
+      <w:r>
+        <w:t xml:space="preserve"> отслеживание статуса зака</w:t>
+      </w:r>
+      <w:r>
+        <w:t>за в личном кабинете. Для взаимодействия мобильного приложения</w:t>
+      </w:r>
+      <w:r>
+        <w:t xml:space="preserve"> с базой данных</w:t>
+      </w:r>
+      <w:r>
+        <w:t xml:space="preserve">, </w:t>
+      </w:r>
+      <w:r>
+        <w:t xml:space="preserve">необходимо разработать </w:t>
       </w:r>
       <w:proofErr w:type="spellStart"/>
       <w:r>
@@ -10417,6 +10802,34 @@
         <w:t>Api</w:t>
       </w:r>
       <w:proofErr w:type="spellEnd"/>
+      <w:r>
+        <w:t xml:space="preserve">, в качестве ответа </w:t>
+      </w:r>
+      <w:proofErr w:type="spellStart"/>
+      <w:r>
+        <w:rPr>
+          <w:lang w:val="en-US"/>
+        </w:rPr>
+        <w:t>Api</w:t>
+      </w:r>
+      <w:proofErr w:type="spellEnd"/>
+      <w:r>
+        <w:t xml:space="preserve"> </w:t>
+      </w:r>
+      <w:r>
+        <w:t xml:space="preserve">должна отправлять </w:t>
+      </w:r>
+      <w:proofErr w:type="spellStart"/>
+      <w:r>
+        <w:rPr>
+          <w:lang w:val="en-US"/>
+        </w:rPr>
+        <w:t>json</w:t>
+      </w:r>
+      <w:proofErr w:type="spellEnd"/>
+      <w:r>
+        <w:t xml:space="preserve"> строку</w:t>
+      </w:r>
       <w:r>
         <w:t>.</w:t>
       </w:r>
@@ -10432,16 +10845,16 @@
         <w:ind w:left="709" w:hanging="709"/>
         <w:outlineLvl w:val="2"/>
       </w:pPr>
-      <w:bookmarkStart w:id="31" w:name="_Toc73179907"/>
-      <w:bookmarkStart w:id="32" w:name="_Toc73180515"/>
+      <w:bookmarkStart w:id="30" w:name="_Toc73179907"/>
+      <w:bookmarkStart w:id="31" w:name="_Toc73180515"/>
       <w:r>
         <w:t>Входные и выходные данные</w:t>
       </w:r>
       <w:r>
         <w:t>.</w:t>
       </w:r>
+      <w:bookmarkEnd w:id="30"/>
       <w:bookmarkEnd w:id="31"/>
-      <w:bookmarkEnd w:id="32"/>
     </w:p>
     <w:p>
       <w:pPr>
@@ -10477,16 +10890,16 @@
         <w:ind w:left="709" w:hanging="709"/>
         <w:outlineLvl w:val="2"/>
       </w:pPr>
-      <w:bookmarkStart w:id="33" w:name="_Toc73179908"/>
-      <w:bookmarkStart w:id="34" w:name="_Toc73180516"/>
+      <w:bookmarkStart w:id="32" w:name="_Toc73179908"/>
+      <w:bookmarkStart w:id="33" w:name="_Toc73180516"/>
       <w:r>
         <w:t>Подробные требования к проекту</w:t>
       </w:r>
       <w:r>
         <w:t>.</w:t>
       </w:r>
+      <w:bookmarkEnd w:id="32"/>
       <w:bookmarkEnd w:id="33"/>
-      <w:bookmarkEnd w:id="34"/>
     </w:p>
     <w:p>
       <w:pPr>
@@ -10572,15 +10985,7 @@
         <w:ind w:left="0" w:firstLine="567"/>
       </w:pPr>
       <w:r>
-        <w:t xml:space="preserve"> Все пароли должны </w:t>
-      </w:r>
-      <w:proofErr w:type="spellStart"/>
-      <w:r>
-        <w:t>хешироваться</w:t>
-      </w:r>
-      <w:proofErr w:type="spellEnd"/>
-      <w:r>
-        <w:t xml:space="preserve"> алгоритмом </w:t>
+        <w:t xml:space="preserve"> Все пароли должны хешироваться алгоритмом </w:t>
       </w:r>
       <w:r>
         <w:rPr>
@@ -10624,13 +11029,17 @@
       <w:r>
         <w:t xml:space="preserve"> пользователь, </w:t>
       </w:r>
-      <w:proofErr w:type="gramStart"/>
-      <w:r>
-        <w:t>также</w:t>
-      </w:r>
-      <w:proofErr w:type="gramEnd"/>
-      <w:r>
-        <w:t xml:space="preserve"> как и корзина, должны сохраняться даже если приложение было закрыто;</w:t>
+      <w:r>
+        <w:t>также,</w:t>
+      </w:r>
+      <w:r>
+        <w:t xml:space="preserve"> как и корзина, должны сохраняться </w:t>
+      </w:r>
+      <w:r>
+        <w:t>между сессиями работы приложения</w:t>
+      </w:r>
+      <w:r>
+        <w:t>;</w:t>
       </w:r>
     </w:p>
     <w:p>
@@ -10684,7 +11093,17 @@
         <w:t xml:space="preserve"> соблюдая всю иерархию категорий</w:t>
       </w:r>
       <w:r>
-        <w:t>, а также поле поиска, воспользовавшись которым можно будет найти товар по наименованию;</w:t>
+        <w:t xml:space="preserve">, а также поле </w:t>
+      </w:r>
+      <w:r>
+        <w:lastRenderedPageBreak/>
+        <w:t>поиска, воспользовавшись которым можно будет найти товар по наименованию</w:t>
+      </w:r>
+      <w:r>
+        <w:t>. Поиск по наименованию необходимо разработать так, чтобы при поиске возвращался список товаров, включающих в своё наименование искомую строку. Поиск по категории необходимо разработать так, чтобы при поиске возвращался список товаров, входящих в искомую категорию или если искомая категория является родительской</w:t>
+      </w:r>
+      <w:r>
+        <w:t>;</w:t>
       </w:r>
     </w:p>
     <w:p>
@@ -10698,11 +11117,25 @@
         <w:ind w:left="0" w:firstLine="567"/>
       </w:pPr>
       <w:r>
-        <w:t xml:space="preserve">Корзина – здесь будут отображаться товары, которые перед этим в неё добавили. Здесь также можно менять количество заказываемого товара, а </w:t>
-      </w:r>
-      <w:r>
-        <w:lastRenderedPageBreak/>
-        <w:t>также перейти к оформлению заказа, где клиенту нужно указать адрес, дату и удобное время для принятия доставки, после чего заказ занесётся в БД;</w:t>
+        <w:t>Корзина – здесь будут отображаться товары, которые перед этим в неё добавили. Здесь также можно менять количество заказываемого товара, а также перейти к оформлению заказа, где кли</w:t>
+      </w:r>
+      <w:r>
+        <w:t>енту нужно указать адрес, дату,</w:t>
+      </w:r>
+      <w:r>
+        <w:t xml:space="preserve"> удобное время для принятия доставки</w:t>
+      </w:r>
+      <w:r>
+        <w:t xml:space="preserve"> и комментарий</w:t>
+      </w:r>
+      <w:r>
+        <w:t xml:space="preserve">, после чего заказ занесётся </w:t>
+      </w:r>
+      <w:r>
+        <w:t>в БД, и пользователь сможет посмотреть статус и код заказа в своём профиле</w:t>
+      </w:r>
+      <w:r>
+        <w:t>;</w:t>
       </w:r>
     </w:p>
     <w:p>
@@ -10716,7 +11149,13 @@
         <w:ind w:left="0" w:firstLine="567"/>
       </w:pPr>
       <w:r>
-        <w:t>Профиль – здесь будет отображаться личная информация клиента (если клиент авторизован), в случае если клиент не авторизован ему нужно предоставить возможность авторизации или регистрации;</w:t>
+        <w:t>Профиль – здесь будет отображаться личная информация клиента (если клиент авторизован), в случае если клиент не авторизован ему нужно предоставить возможность авторизации или регистрации</w:t>
+      </w:r>
+      <w:r>
+        <w:t>. Также здесь должна быть возможность просмотра списка оформленных заказов, где можно будет посмотреть общую информацию по заказу и код для получения заказа</w:t>
+      </w:r>
+      <w:r>
+        <w:t>;</w:t>
       </w:r>
     </w:p>
     <w:p>
@@ -10730,7 +11169,24 @@
         <w:ind w:left="0" w:firstLine="567"/>
       </w:pPr>
       <w:r>
-        <w:t xml:space="preserve"> Все пользовательские формы должны проверяться на корректность, и следует показывать всплывающие подсказки, в случаях некорректного ввода.</w:t>
+        <w:t xml:space="preserve"> Все пользовательские формы должны проверяться на корректность, и следует показывать всплывающие подсказки</w:t>
+      </w:r>
+      <w:r>
+        <w:t>, в случаях некорректного ввода;</w:t>
+      </w:r>
+    </w:p>
+    <w:p>
+      <w:pPr>
+        <w:pStyle w:val="a8"/>
+        <w:numPr>
+          <w:ilvl w:val="0"/>
+          <w:numId w:val="18"/>
+        </w:numPr>
+        <w:spacing w:after="0" w:line="360" w:lineRule="auto"/>
+        <w:ind w:left="0" w:firstLine="567"/>
+      </w:pPr>
+      <w:r>
+        <w:t xml:space="preserve"> В случае ошибок (не отвечает сервер) – пользователь должен получить соответствующее предупреждение.</w:t>
       </w:r>
     </w:p>
     <w:p>
@@ -10756,14 +11212,14 @@
         <w:ind w:left="0" w:firstLine="0"/>
         <w:outlineLvl w:val="1"/>
       </w:pPr>
-      <w:bookmarkStart w:id="35" w:name="_Toc73179909"/>
-      <w:bookmarkStart w:id="36" w:name="_Toc73180517"/>
+      <w:bookmarkStart w:id="34" w:name="_Toc73179909"/>
+      <w:bookmarkStart w:id="35" w:name="_Toc73180517"/>
       <w:r>
         <w:lastRenderedPageBreak/>
         <w:t>Внешняя спецификация.</w:t>
       </w:r>
+      <w:bookmarkEnd w:id="34"/>
       <w:bookmarkEnd w:id="35"/>
-      <w:bookmarkEnd w:id="36"/>
     </w:p>
     <w:p>
       <w:pPr>
@@ -10776,13 +11232,13 @@
         <w:ind w:left="0" w:firstLine="0"/>
         <w:outlineLvl w:val="2"/>
       </w:pPr>
-      <w:bookmarkStart w:id="37" w:name="_Toc73179910"/>
-      <w:bookmarkStart w:id="38" w:name="_Toc73180518"/>
+      <w:bookmarkStart w:id="36" w:name="_Toc73179910"/>
+      <w:bookmarkStart w:id="37" w:name="_Toc73180518"/>
       <w:r>
         <w:t>Описание задачи.</w:t>
       </w:r>
+      <w:bookmarkEnd w:id="36"/>
       <w:bookmarkEnd w:id="37"/>
-      <w:bookmarkEnd w:id="38"/>
     </w:p>
     <w:p>
       <w:pPr>
@@ -10820,13 +11276,13 @@
         <w:ind w:left="0" w:firstLine="0"/>
         <w:outlineLvl w:val="2"/>
       </w:pPr>
-      <w:bookmarkStart w:id="39" w:name="_Toc73179911"/>
-      <w:bookmarkStart w:id="40" w:name="_Toc73180519"/>
+      <w:bookmarkStart w:id="38" w:name="_Toc73179911"/>
+      <w:bookmarkStart w:id="39" w:name="_Toc73180519"/>
       <w:r>
         <w:t>Входные и выходные данные.</w:t>
       </w:r>
+      <w:bookmarkEnd w:id="38"/>
       <w:bookmarkEnd w:id="39"/>
-      <w:bookmarkEnd w:id="40"/>
     </w:p>
     <w:p>
       <w:pPr>
@@ -11486,10 +11942,9 @@
         <w:ind w:firstLine="0"/>
         <w:rPr>
           <w:i w:val="0"/>
-          <w:iCs w:val="0"/>
           <w:color w:val="auto"/>
-          <w:sz w:val="28"/>
-          <w:szCs w:val="22"/>
+          <w:sz w:val="24"/>
+          <w:szCs w:val="24"/>
         </w:rPr>
       </w:pPr>
     </w:p>
@@ -12358,11 +12813,8 @@
         </w:tc>
       </w:tr>
     </w:tbl>
-    <w:p>
-      <w:r>
-        <w:br w:type="page"/>
-      </w:r>
-    </w:p>
+    <w:p/>
+    <w:p/>
     <w:p>
       <w:pPr>
         <w:pStyle w:val="a8"/>
@@ -12374,14 +12826,14 @@
         <w:ind w:left="0" w:firstLine="0"/>
         <w:outlineLvl w:val="2"/>
       </w:pPr>
-      <w:bookmarkStart w:id="41" w:name="_Toc73179912"/>
-      <w:bookmarkStart w:id="42" w:name="_Toc73180520"/>
+      <w:bookmarkStart w:id="40" w:name="_Toc73179912"/>
+      <w:bookmarkStart w:id="41" w:name="_Toc73180520"/>
       <w:r>
         <w:lastRenderedPageBreak/>
         <w:t>Методы.</w:t>
       </w:r>
+      <w:bookmarkEnd w:id="40"/>
       <w:bookmarkEnd w:id="41"/>
-      <w:bookmarkEnd w:id="42"/>
     </w:p>
     <w:p>
       <w:pPr>
@@ -12588,8 +13040,8 @@
           <w:szCs w:val="28"/>
         </w:rPr>
       </w:pPr>
-      <w:bookmarkStart w:id="43" w:name="_Toc73179913"/>
-      <w:bookmarkStart w:id="44" w:name="_Toc73180521"/>
+      <w:bookmarkStart w:id="42" w:name="_Toc73179913"/>
+      <w:bookmarkStart w:id="43" w:name="_Toc73180521"/>
       <w:r>
         <w:rPr>
           <w:rFonts w:cs="Times New Roman"/>
@@ -12604,8 +13056,8 @@
         </w:rPr>
         <w:t>.</w:t>
       </w:r>
+      <w:bookmarkEnd w:id="42"/>
       <w:bookmarkEnd w:id="43"/>
-      <w:bookmarkEnd w:id="44"/>
     </w:p>
     <w:p>
       <w:pPr>
@@ -12672,11 +13124,6 @@
         <w:pStyle w:val="a9"/>
         <w:ind w:firstLine="0"/>
         <w:jc w:val="center"/>
-        <w:rPr>
-          <w:i w:val="0"/>
-          <w:color w:val="auto"/>
-          <w:sz w:val="24"/>
-        </w:rPr>
       </w:pPr>
       <w:r>
         <w:rPr>
@@ -12752,9 +13199,6 @@
         <w:t xml:space="preserve"> Тесты</w:t>
       </w:r>
     </w:p>
-    <w:p/>
-    <w:p/>
-    <w:p/>
     <w:p>
       <w:pPr>
         <w:pStyle w:val="a8"/>
@@ -12769,8 +13213,8 @@
           <w:szCs w:val="28"/>
         </w:rPr>
       </w:pPr>
-      <w:bookmarkStart w:id="45" w:name="_Toc73179914"/>
-      <w:bookmarkStart w:id="46" w:name="_Toc73180522"/>
+      <w:bookmarkStart w:id="44" w:name="_Toc73179914"/>
+      <w:bookmarkStart w:id="45" w:name="_Toc73180522"/>
       <w:r>
         <w:rPr>
           <w:rFonts w:cs="Times New Roman"/>
@@ -12785,8 +13229,8 @@
         </w:rPr>
         <w:t>.</w:t>
       </w:r>
+      <w:bookmarkEnd w:id="44"/>
       <w:bookmarkEnd w:id="45"/>
-      <w:bookmarkEnd w:id="46"/>
     </w:p>
     <w:p>
       <w:pPr>
@@ -13158,7 +13602,6 @@
               <w:rPr>
                 <w:sz w:val="24"/>
               </w:rPr>
-              <w:lastRenderedPageBreak/>
               <w:t>1</w:t>
             </w:r>
           </w:p>
@@ -13272,6 +13715,7 @@
               <w:rPr>
                 <w:sz w:val="24"/>
               </w:rPr>
+              <w:lastRenderedPageBreak/>
               <w:t>2</w:t>
             </w:r>
           </w:p>
@@ -13489,14 +13933,14 @@
         <w:ind w:left="0" w:firstLine="0"/>
         <w:outlineLvl w:val="1"/>
       </w:pPr>
-      <w:bookmarkStart w:id="47" w:name="_Toc73179915"/>
-      <w:bookmarkStart w:id="48" w:name="_Toc73180523"/>
+      <w:bookmarkStart w:id="46" w:name="_Toc73179915"/>
+      <w:bookmarkStart w:id="47" w:name="_Toc73180523"/>
       <w:r>
         <w:lastRenderedPageBreak/>
         <w:t>Проектирование</w:t>
       </w:r>
+      <w:bookmarkEnd w:id="46"/>
       <w:bookmarkEnd w:id="47"/>
-      <w:bookmarkEnd w:id="48"/>
     </w:p>
     <w:p>
       <w:pPr>
@@ -13509,13 +13953,13 @@
         <w:ind w:left="0" w:firstLine="0"/>
         <w:outlineLvl w:val="2"/>
       </w:pPr>
-      <w:bookmarkStart w:id="49" w:name="_Toc73179916"/>
-      <w:bookmarkStart w:id="50" w:name="_Toc73180524"/>
+      <w:bookmarkStart w:id="48" w:name="_Toc73179916"/>
+      <w:bookmarkStart w:id="49" w:name="_Toc73180524"/>
       <w:r>
         <w:t>Схема архитектуры программы</w:t>
       </w:r>
+      <w:bookmarkEnd w:id="48"/>
       <w:bookmarkEnd w:id="49"/>
-      <w:bookmarkEnd w:id="50"/>
     </w:p>
     <w:p>
       <w:pPr>
@@ -13540,13 +13984,13 @@
         <w:ind w:left="0" w:firstLine="0"/>
         <w:outlineLvl w:val="2"/>
       </w:pPr>
-      <w:bookmarkStart w:id="51" w:name="_Toc73179917"/>
-      <w:bookmarkStart w:id="52" w:name="_Toc73180525"/>
+      <w:bookmarkStart w:id="50" w:name="_Toc73179917"/>
+      <w:bookmarkStart w:id="51" w:name="_Toc73180525"/>
       <w:r>
         <w:t>Структурная схема программы</w:t>
       </w:r>
+      <w:bookmarkEnd w:id="50"/>
       <w:bookmarkEnd w:id="51"/>
-      <w:bookmarkEnd w:id="52"/>
     </w:p>
     <w:p>
       <w:pPr>
@@ -13677,13 +14121,13 @@
         <w:ind w:left="0" w:firstLine="0"/>
         <w:outlineLvl w:val="2"/>
       </w:pPr>
-      <w:bookmarkStart w:id="53" w:name="_Toc73179918"/>
-      <w:bookmarkStart w:id="54" w:name="_Toc73180526"/>
+      <w:bookmarkStart w:id="52" w:name="_Toc73179918"/>
+      <w:bookmarkStart w:id="53" w:name="_Toc73180526"/>
       <w:r>
         <w:t>Функциональная схема</w:t>
       </w:r>
+      <w:bookmarkEnd w:id="52"/>
       <w:bookmarkEnd w:id="53"/>
-      <w:bookmarkEnd w:id="54"/>
     </w:p>
     <w:p>
       <w:pPr>
@@ -13816,13 +14260,13 @@
         <w:ind w:left="0" w:firstLine="0"/>
         <w:outlineLvl w:val="2"/>
       </w:pPr>
-      <w:bookmarkStart w:id="55" w:name="_Toc73179919"/>
-      <w:bookmarkStart w:id="56" w:name="_Toc73180527"/>
+      <w:bookmarkStart w:id="54" w:name="_Toc73179919"/>
+      <w:bookmarkStart w:id="55" w:name="_Toc73180527"/>
       <w:r>
         <w:t>Диаграмма классов</w:t>
       </w:r>
+      <w:bookmarkEnd w:id="54"/>
       <w:bookmarkEnd w:id="55"/>
-      <w:bookmarkEnd w:id="56"/>
     </w:p>
     <w:p>
       <w:pPr>
@@ -13910,7 +14354,7 @@
         </w:trPr>
         <w:tc>
           <w:tcPr>
-            <w:tcW w:w="988" w:type="dxa"/>
+            <w:tcW w:w="942" w:type="dxa"/>
             <w:vAlign w:val="center"/>
           </w:tcPr>
           <w:p>
@@ -13956,7 +14400,7 @@
         </w:tc>
         <w:tc>
           <w:tcPr>
-            <w:tcW w:w="5387" w:type="dxa"/>
+            <w:tcW w:w="5077" w:type="dxa"/>
             <w:vAlign w:val="center"/>
           </w:tcPr>
           <w:p>
@@ -13981,13 +14425,13 @@
       <w:tr>
         <w:tc>
           <w:tcPr>
-            <w:tcW w:w="988" w:type="dxa"/>
-            <w:vAlign w:val="center"/>
-          </w:tcPr>
-          <w:p>
-            <w:pPr>
-              <w:ind w:firstLine="0"/>
-              <w:jc w:val="center"/>
+            <w:tcW w:w="942" w:type="dxa"/>
+            <w:vAlign w:val="center"/>
+          </w:tcPr>
+          <w:p>
+            <w:pPr>
+              <w:ind w:firstLine="0"/>
+              <w:jc w:val="left"/>
               <w:rPr>
                 <w:sz w:val="24"/>
                 <w:szCs w:val="24"/>
@@ -14024,14 +14468,14 @@
                 <w:szCs w:val="24"/>
                 <w:lang w:val="en-US"/>
               </w:rPr>
-              <w:t>CustomRecyclerAdapter,kt</w:t>
+              <w:t>CartAdapter.kt</w:t>
             </w:r>
             <w:proofErr w:type="spellEnd"/>
           </w:p>
         </w:tc>
         <w:tc>
           <w:tcPr>
-            <w:tcW w:w="5387" w:type="dxa"/>
+            <w:tcW w:w="5077" w:type="dxa"/>
             <w:vAlign w:val="center"/>
           </w:tcPr>
           <w:p>
@@ -14048,7 +14492,7 @@
                 <w:sz w:val="24"/>
                 <w:szCs w:val="24"/>
               </w:rPr>
-              <w:t>Адаптивное заполнение ленты из элементов</w:t>
+              <w:t>Адаптер для заполнения корзины</w:t>
             </w:r>
           </w:p>
         </w:tc>
@@ -14056,13 +14500,13 @@
       <w:tr>
         <w:tc>
           <w:tcPr>
-            <w:tcW w:w="988" w:type="dxa"/>
-            <w:vAlign w:val="center"/>
-          </w:tcPr>
-          <w:p>
-            <w:pPr>
-              <w:ind w:firstLine="0"/>
-              <w:jc w:val="center"/>
+            <w:tcW w:w="942" w:type="dxa"/>
+            <w:vAlign w:val="center"/>
+          </w:tcPr>
+          <w:p>
+            <w:pPr>
+              <w:ind w:firstLine="0"/>
+              <w:jc w:val="left"/>
               <w:rPr>
                 <w:sz w:val="24"/>
                 <w:szCs w:val="24"/>
@@ -14099,14 +14543,14 @@
                 <w:szCs w:val="24"/>
                 <w:lang w:val="en-US"/>
               </w:rPr>
-              <w:t>APInterface.kt</w:t>
+              <w:t>CategoryAdapter.kt</w:t>
             </w:r>
             <w:proofErr w:type="spellEnd"/>
           </w:p>
         </w:tc>
         <w:tc>
           <w:tcPr>
-            <w:tcW w:w="5387" w:type="dxa"/>
+            <w:tcW w:w="5077" w:type="dxa"/>
             <w:vAlign w:val="center"/>
           </w:tcPr>
           <w:p>
@@ -14123,15 +14567,7 @@
                 <w:sz w:val="24"/>
                 <w:szCs w:val="24"/>
               </w:rPr>
-              <w:t xml:space="preserve">Интерфейс необходим для подключению к </w:t>
-            </w:r>
-            <w:r>
-              <w:rPr>
-                <w:sz w:val="24"/>
-                <w:szCs w:val="24"/>
-                <w:lang w:val="en-US"/>
-              </w:rPr>
-              <w:t>API</w:t>
+              <w:t>Адаптер для заполнения категорий каталога</w:t>
             </w:r>
           </w:p>
         </w:tc>
@@ -14139,13 +14575,13 @@
       <w:tr>
         <w:tc>
           <w:tcPr>
-            <w:tcW w:w="988" w:type="dxa"/>
-            <w:vAlign w:val="center"/>
-          </w:tcPr>
-          <w:p>
-            <w:pPr>
-              <w:ind w:firstLine="0"/>
-              <w:jc w:val="center"/>
+            <w:tcW w:w="942" w:type="dxa"/>
+            <w:vAlign w:val="center"/>
+          </w:tcPr>
+          <w:p>
+            <w:pPr>
+              <w:ind w:firstLine="0"/>
+              <w:jc w:val="left"/>
               <w:rPr>
                 <w:sz w:val="24"/>
                 <w:szCs w:val="24"/>
@@ -14182,22 +14618,14 @@
                 <w:szCs w:val="24"/>
                 <w:lang w:val="en-US"/>
               </w:rPr>
-              <w:t>UrlModel</w:t>
-            </w:r>
-            <w:r>
-              <w:rPr>
-                <w:sz w:val="24"/>
-                <w:szCs w:val="24"/>
-                <w:lang w:val="en-US"/>
-              </w:rPr>
-              <w:t>.kt</w:t>
+              <w:t>OrderAdapter.kt</w:t>
             </w:r>
             <w:proofErr w:type="spellEnd"/>
           </w:p>
         </w:tc>
         <w:tc>
           <w:tcPr>
-            <w:tcW w:w="5387" w:type="dxa"/>
+            <w:tcW w:w="5077" w:type="dxa"/>
             <w:vAlign w:val="center"/>
           </w:tcPr>
           <w:p>
@@ -14214,15 +14642,7 @@
                 <w:sz w:val="24"/>
                 <w:szCs w:val="24"/>
               </w:rPr>
-              <w:t xml:space="preserve">Модель данных которую мы хотим получить из </w:t>
-            </w:r>
-            <w:r>
-              <w:rPr>
-                <w:sz w:val="24"/>
-                <w:szCs w:val="24"/>
-                <w:lang w:val="en-US"/>
-              </w:rPr>
-              <w:t>API</w:t>
+              <w:t>Адаптер для заполнения заказов клиента</w:t>
             </w:r>
           </w:p>
         </w:tc>
@@ -14230,13 +14650,13 @@
       <w:tr>
         <w:tc>
           <w:tcPr>
-            <w:tcW w:w="988" w:type="dxa"/>
-            <w:vAlign w:val="center"/>
-          </w:tcPr>
-          <w:p>
-            <w:pPr>
-              <w:ind w:firstLine="0"/>
-              <w:jc w:val="center"/>
+            <w:tcW w:w="942" w:type="dxa"/>
+            <w:vAlign w:val="center"/>
+          </w:tcPr>
+          <w:p>
+            <w:pPr>
+              <w:ind w:firstLine="0"/>
+              <w:jc w:val="left"/>
               <w:rPr>
                 <w:sz w:val="24"/>
                 <w:szCs w:val="24"/>
@@ -14273,22 +14693,14 @@
                 <w:szCs w:val="24"/>
                 <w:lang w:val="en-US"/>
               </w:rPr>
-              <w:t>AutorizationMainActivity</w:t>
-            </w:r>
-            <w:r>
-              <w:rPr>
-                <w:sz w:val="24"/>
-                <w:szCs w:val="24"/>
-                <w:lang w:val="en-US"/>
-              </w:rPr>
-              <w:t>.kt</w:t>
+              <w:t>ProductAdapter.kt</w:t>
             </w:r>
             <w:proofErr w:type="spellEnd"/>
           </w:p>
         </w:tc>
         <w:tc>
           <w:tcPr>
-            <w:tcW w:w="5387" w:type="dxa"/>
+            <w:tcW w:w="5077" w:type="dxa"/>
             <w:vAlign w:val="center"/>
           </w:tcPr>
           <w:p>
@@ -14305,7 +14717,7 @@
                 <w:sz w:val="24"/>
                 <w:szCs w:val="24"/>
               </w:rPr>
-              <w:t>Окно авторизации пользователя</w:t>
+              <w:t>Адаптер для заполнения информации о товарах</w:t>
             </w:r>
           </w:p>
         </w:tc>
@@ -14313,13 +14725,13 @@
       <w:tr>
         <w:tc>
           <w:tcPr>
-            <w:tcW w:w="988" w:type="dxa"/>
-            <w:vAlign w:val="center"/>
-          </w:tcPr>
-          <w:p>
-            <w:pPr>
-              <w:ind w:firstLine="0"/>
-              <w:jc w:val="center"/>
+            <w:tcW w:w="942" w:type="dxa"/>
+            <w:vAlign w:val="center"/>
+          </w:tcPr>
+          <w:p>
+            <w:pPr>
+              <w:ind w:firstLine="0"/>
+              <w:jc w:val="left"/>
               <w:rPr>
                 <w:sz w:val="24"/>
                 <w:szCs w:val="24"/>
@@ -14355,49 +14767,47 @@
                 <w:sz w:val="24"/>
                 <w:szCs w:val="24"/>
               </w:rPr>
-              <w:t>ForFragmentMainActivity</w:t>
+              <w:t>AccountFragment.kt</w:t>
             </w:r>
             <w:proofErr w:type="spellEnd"/>
-            <w:r>
-              <w:rPr>
-                <w:sz w:val="24"/>
-                <w:szCs w:val="24"/>
-                <w:lang w:val="en-US"/>
-              </w:rPr>
-              <w:t>.</w:t>
+          </w:p>
+        </w:tc>
+        <w:tc>
+          <w:tcPr>
+            <w:tcW w:w="5077" w:type="dxa"/>
+            <w:vAlign w:val="center"/>
+          </w:tcPr>
+          <w:p>
+            <w:pPr>
+              <w:ind w:firstLine="0"/>
+              <w:jc w:val="left"/>
+              <w:rPr>
+                <w:sz w:val="24"/>
+                <w:szCs w:val="24"/>
+              </w:rPr>
+            </w:pPr>
+            <w:r>
+              <w:rPr>
+                <w:sz w:val="24"/>
+                <w:szCs w:val="24"/>
+              </w:rPr>
+              <w:t xml:space="preserve">Фрагмент аккаунта </w:t>
             </w:r>
             <w:proofErr w:type="spellStart"/>
             <w:r>
               <w:rPr>
                 <w:sz w:val="24"/>
                 <w:szCs w:val="24"/>
-                <w:lang w:val="en-US"/>
-              </w:rPr>
-              <w:t>kt</w:t>
+              </w:rPr>
+              <w:t>залогиненного</w:t>
             </w:r>
             <w:proofErr w:type="spellEnd"/>
-          </w:p>
-        </w:tc>
-        <w:tc>
-          <w:tcPr>
-            <w:tcW w:w="5387" w:type="dxa"/>
-            <w:vAlign w:val="center"/>
-          </w:tcPr>
-          <w:p>
-            <w:pPr>
-              <w:ind w:firstLine="0"/>
-              <w:jc w:val="left"/>
-              <w:rPr>
-                <w:sz w:val="24"/>
-                <w:szCs w:val="24"/>
-              </w:rPr>
-            </w:pPr>
-            <w:r>
-              <w:rPr>
-                <w:sz w:val="24"/>
-                <w:szCs w:val="24"/>
-              </w:rPr>
-              <w:t>Окно, которое является родителем для фрагментов, которые на нем запускаются</w:t>
+            <w:r>
+              <w:rPr>
+                <w:sz w:val="24"/>
+                <w:szCs w:val="24"/>
+              </w:rPr>
+              <w:t xml:space="preserve"> пользователя</w:t>
             </w:r>
           </w:p>
         </w:tc>
@@ -14405,13 +14815,13 @@
       <w:tr>
         <w:tc>
           <w:tcPr>
-            <w:tcW w:w="988" w:type="dxa"/>
-            <w:vAlign w:val="center"/>
-          </w:tcPr>
-          <w:p>
-            <w:pPr>
-              <w:ind w:firstLine="0"/>
-              <w:jc w:val="center"/>
+            <w:tcW w:w="942" w:type="dxa"/>
+            <w:vAlign w:val="center"/>
+          </w:tcPr>
+          <w:p>
+            <w:pPr>
+              <w:ind w:firstLine="0"/>
+              <w:jc w:val="left"/>
               <w:rPr>
                 <w:sz w:val="24"/>
                 <w:szCs w:val="24"/>
@@ -14447,32 +14857,14 @@
                 <w:sz w:val="24"/>
                 <w:szCs w:val="24"/>
               </w:rPr>
-              <w:t>MainActivityDetailEvent</w:t>
+              <w:t>AccountLoginFragment.kt</w:t>
             </w:r>
             <w:proofErr w:type="spellEnd"/>
-            <w:r>
-              <w:rPr>
-                <w:sz w:val="24"/>
-                <w:szCs w:val="24"/>
-                <w:lang w:val="en-US"/>
-              </w:rPr>
-              <w:t>.</w:t>
-            </w:r>
-            <w:proofErr w:type="spellStart"/>
-            <w:r>
-              <w:rPr>
-                <w:sz w:val="24"/>
-                <w:szCs w:val="24"/>
-                <w:lang w:val="en-US"/>
-              </w:rPr>
-              <w:t>kt</w:t>
-            </w:r>
-            <w:proofErr w:type="spellEnd"/>
-          </w:p>
-        </w:tc>
-        <w:tc>
-          <w:tcPr>
-            <w:tcW w:w="5387" w:type="dxa"/>
+          </w:p>
+        </w:tc>
+        <w:tc>
+          <w:tcPr>
+            <w:tcW w:w="5077" w:type="dxa"/>
             <w:vAlign w:val="center"/>
           </w:tcPr>
           <w:p>
@@ -14489,7 +14881,7 @@
                 <w:sz w:val="24"/>
                 <w:szCs w:val="24"/>
               </w:rPr>
-              <w:t>Окно с подробным описанием мероприятий</w:t>
+              <w:t>Фрагмент формы авторизации пользователя</w:t>
             </w:r>
           </w:p>
         </w:tc>
@@ -14497,13 +14889,13 @@
       <w:tr>
         <w:tc>
           <w:tcPr>
-            <w:tcW w:w="988" w:type="dxa"/>
-            <w:vAlign w:val="center"/>
-          </w:tcPr>
-          <w:p>
-            <w:pPr>
-              <w:ind w:firstLine="0"/>
-              <w:jc w:val="center"/>
+            <w:tcW w:w="942" w:type="dxa"/>
+            <w:vAlign w:val="center"/>
+          </w:tcPr>
+          <w:p>
+            <w:pPr>
+              <w:ind w:firstLine="0"/>
+              <w:jc w:val="left"/>
               <w:rPr>
                 <w:sz w:val="24"/>
                 <w:szCs w:val="24"/>
@@ -14539,49 +14931,47 @@
                 <w:sz w:val="24"/>
                 <w:szCs w:val="24"/>
               </w:rPr>
-              <w:t>MainActivityRec</w:t>
+              <w:t>AccountNotLoginFragment.kt</w:t>
             </w:r>
             <w:proofErr w:type="spellEnd"/>
-            <w:r>
-              <w:rPr>
-                <w:sz w:val="24"/>
-                <w:szCs w:val="24"/>
-                <w:lang w:val="en-US"/>
-              </w:rPr>
-              <w:t>.</w:t>
+          </w:p>
+        </w:tc>
+        <w:tc>
+          <w:tcPr>
+            <w:tcW w:w="5077" w:type="dxa"/>
+            <w:vAlign w:val="center"/>
+          </w:tcPr>
+          <w:p>
+            <w:pPr>
+              <w:ind w:firstLine="0"/>
+              <w:jc w:val="left"/>
+              <w:rPr>
+                <w:sz w:val="24"/>
+                <w:szCs w:val="24"/>
+              </w:rPr>
+            </w:pPr>
+            <w:r>
+              <w:rPr>
+                <w:sz w:val="24"/>
+                <w:szCs w:val="24"/>
+              </w:rPr>
+              <w:t xml:space="preserve">Фрагмент не </w:t>
             </w:r>
             <w:proofErr w:type="spellStart"/>
             <w:r>
               <w:rPr>
                 <w:sz w:val="24"/>
                 <w:szCs w:val="24"/>
-                <w:lang w:val="en-US"/>
-              </w:rPr>
-              <w:t>kt</w:t>
+              </w:rPr>
+              <w:t>залогиненного</w:t>
             </w:r>
             <w:proofErr w:type="spellEnd"/>
-          </w:p>
-        </w:tc>
-        <w:tc>
-          <w:tcPr>
-            <w:tcW w:w="5387" w:type="dxa"/>
-            <w:vAlign w:val="center"/>
-          </w:tcPr>
-          <w:p>
-            <w:pPr>
-              <w:ind w:firstLine="0"/>
-              <w:jc w:val="left"/>
-              <w:rPr>
-                <w:sz w:val="24"/>
-                <w:szCs w:val="24"/>
-              </w:rPr>
-            </w:pPr>
-            <w:r>
-              <w:rPr>
-                <w:sz w:val="24"/>
-                <w:szCs w:val="24"/>
-              </w:rPr>
-              <w:t>Окно на котором открывается лента с мероприятиями</w:t>
+            <w:r>
+              <w:rPr>
+                <w:sz w:val="24"/>
+                <w:szCs w:val="24"/>
+              </w:rPr>
+              <w:t xml:space="preserve"> пользователя</w:t>
             </w:r>
           </w:p>
         </w:tc>
@@ -14589,13 +14979,13 @@
       <w:tr>
         <w:tc>
           <w:tcPr>
-            <w:tcW w:w="988" w:type="dxa"/>
-            <w:vAlign w:val="center"/>
-          </w:tcPr>
-          <w:p>
-            <w:pPr>
-              <w:ind w:firstLine="0"/>
-              <w:jc w:val="center"/>
+            <w:tcW w:w="942" w:type="dxa"/>
+            <w:vAlign w:val="center"/>
+          </w:tcPr>
+          <w:p>
+            <w:pPr>
+              <w:ind w:firstLine="0"/>
+              <w:jc w:val="left"/>
               <w:rPr>
                 <w:sz w:val="24"/>
                 <w:szCs w:val="24"/>
@@ -14631,32 +15021,14 @@
                 <w:sz w:val="24"/>
                 <w:szCs w:val="24"/>
               </w:rPr>
-              <w:t>RegistrationMainActivity</w:t>
+              <w:t>CartEmptyFragment.kt</w:t>
             </w:r>
             <w:proofErr w:type="spellEnd"/>
-            <w:r>
-              <w:rPr>
-                <w:sz w:val="24"/>
-                <w:szCs w:val="24"/>
-                <w:lang w:val="en-US"/>
-              </w:rPr>
-              <w:t>.</w:t>
-            </w:r>
-            <w:proofErr w:type="spellStart"/>
-            <w:r>
-              <w:rPr>
-                <w:sz w:val="24"/>
-                <w:szCs w:val="24"/>
-                <w:lang w:val="en-US"/>
-              </w:rPr>
-              <w:t>kt</w:t>
-            </w:r>
-            <w:proofErr w:type="spellEnd"/>
-          </w:p>
-        </w:tc>
-        <w:tc>
-          <w:tcPr>
-            <w:tcW w:w="5387" w:type="dxa"/>
+          </w:p>
+        </w:tc>
+        <w:tc>
+          <w:tcPr>
+            <w:tcW w:w="5077" w:type="dxa"/>
             <w:vAlign w:val="center"/>
           </w:tcPr>
           <w:p>
@@ -14673,7 +15045,7 @@
                 <w:sz w:val="24"/>
                 <w:szCs w:val="24"/>
               </w:rPr>
-              <w:t>Окно, на котором пользователь проходит авторизацию</w:t>
+              <w:t>Фрагмент пустой корзины</w:t>
             </w:r>
           </w:p>
         </w:tc>
@@ -14681,13 +15053,13 @@
       <w:tr>
         <w:tc>
           <w:tcPr>
-            <w:tcW w:w="988" w:type="dxa"/>
-            <w:vAlign w:val="center"/>
-          </w:tcPr>
-          <w:p>
-            <w:pPr>
-              <w:ind w:firstLine="0"/>
-              <w:jc w:val="center"/>
+            <w:tcW w:w="942" w:type="dxa"/>
+            <w:vAlign w:val="center"/>
+          </w:tcPr>
+          <w:p>
+            <w:pPr>
+              <w:ind w:firstLine="0"/>
+              <w:jc w:val="left"/>
               <w:rPr>
                 <w:sz w:val="24"/>
                 <w:szCs w:val="24"/>
@@ -14724,14 +15096,14 @@
                 <w:szCs w:val="24"/>
                 <w:lang w:val="en-US"/>
               </w:rPr>
-              <w:t>MapBlankFragment.kt</w:t>
+              <w:t>CartFragment.kt</w:t>
             </w:r>
             <w:proofErr w:type="spellEnd"/>
           </w:p>
         </w:tc>
         <w:tc>
           <w:tcPr>
-            <w:tcW w:w="5387" w:type="dxa"/>
+            <w:tcW w:w="5077" w:type="dxa"/>
             <w:vAlign w:val="center"/>
           </w:tcPr>
           <w:p>
@@ -14748,21 +15120,46 @@
                 <w:sz w:val="24"/>
                 <w:szCs w:val="24"/>
               </w:rPr>
-              <w:t>Фрагмент, на котором запускается карта с мероприятиями</w:t>
-            </w:r>
+              <w:t xml:space="preserve">Фрагмент корзины, корзина заполняется по списку товаров </w:t>
+            </w:r>
+            <w:proofErr w:type="spellStart"/>
+            <w:r>
+              <w:rPr>
+                <w:sz w:val="24"/>
+                <w:szCs w:val="24"/>
+              </w:rPr>
+              <w:t>cartList</w:t>
+            </w:r>
+            <w:proofErr w:type="spellEnd"/>
+            <w:r>
+              <w:rPr>
+                <w:sz w:val="24"/>
+                <w:szCs w:val="24"/>
+              </w:rPr>
+              <w:t xml:space="preserve"> из </w:t>
+            </w:r>
+            <w:proofErr w:type="spellStart"/>
+            <w:r>
+              <w:rPr>
+                <w:sz w:val="24"/>
+                <w:szCs w:val="24"/>
+              </w:rPr>
+              <w:t>MainActivity</w:t>
+            </w:r>
+            <w:proofErr w:type="spellEnd"/>
           </w:p>
         </w:tc>
       </w:tr>
       <w:tr>
         <w:tc>
           <w:tcPr>
-            <w:tcW w:w="988" w:type="dxa"/>
-            <w:vAlign w:val="center"/>
-          </w:tcPr>
-          <w:p>
-            <w:pPr>
-              <w:ind w:firstLine="0"/>
-              <w:jc w:val="center"/>
+            <w:tcW w:w="942" w:type="dxa"/>
+            <w:vAlign w:val="center"/>
+          </w:tcPr>
+          <w:p>
+            <w:pPr>
+              <w:ind w:firstLine="0"/>
+              <w:jc w:val="left"/>
               <w:rPr>
                 <w:sz w:val="24"/>
                 <w:szCs w:val="24"/>
@@ -14799,22 +15196,91 @@
                 <w:szCs w:val="24"/>
                 <w:lang w:val="en-US"/>
               </w:rPr>
-              <w:t>PessonalAccountBlankFragment</w:t>
-            </w:r>
-            <w:r>
+              <w:t>CatalogFragment.kt</w:t>
+            </w:r>
+            <w:proofErr w:type="spellEnd"/>
+          </w:p>
+        </w:tc>
+        <w:tc>
+          <w:tcPr>
+            <w:tcW w:w="5077" w:type="dxa"/>
+            <w:vAlign w:val="center"/>
+          </w:tcPr>
+          <w:p>
+            <w:pPr>
+              <w:ind w:firstLine="0"/>
+              <w:jc w:val="left"/>
+              <w:rPr>
+                <w:sz w:val="24"/>
+                <w:szCs w:val="24"/>
+              </w:rPr>
+            </w:pPr>
+            <w:r>
+              <w:rPr>
+                <w:sz w:val="24"/>
+                <w:szCs w:val="24"/>
+              </w:rPr>
+              <w:t>Фрагмент каталога с поиском товаров по наименованию и категориям</w:t>
+            </w:r>
+          </w:p>
+        </w:tc>
+      </w:tr>
+      <w:tr>
+        <w:tc>
+          <w:tcPr>
+            <w:tcW w:w="942" w:type="dxa"/>
+            <w:vAlign w:val="center"/>
+          </w:tcPr>
+          <w:p>
+            <w:pPr>
+              <w:ind w:firstLine="0"/>
+              <w:jc w:val="left"/>
               <w:rPr>
                 <w:sz w:val="24"/>
                 <w:szCs w:val="24"/>
                 <w:lang w:val="en-US"/>
               </w:rPr>
-              <w:t>.kt</w:t>
+            </w:pPr>
+            <w:r>
+              <w:rPr>
+                <w:sz w:val="24"/>
+                <w:szCs w:val="24"/>
+                <w:lang w:val="en-US"/>
+              </w:rPr>
+              <w:t>11</w:t>
+            </w:r>
+          </w:p>
+        </w:tc>
+        <w:tc>
+          <w:tcPr>
+            <w:tcW w:w="3609" w:type="dxa"/>
+            <w:vAlign w:val="center"/>
+          </w:tcPr>
+          <w:p>
+            <w:pPr>
+              <w:ind w:firstLine="0"/>
+              <w:jc w:val="left"/>
+              <w:rPr>
+                <w:sz w:val="24"/>
+                <w:szCs w:val="24"/>
+                <w:lang w:val="en-US"/>
+              </w:rPr>
+            </w:pPr>
+            <w:proofErr w:type="spellStart"/>
+            <w:r>
+              <w:rPr>
+                <w:sz w:val="24"/>
+                <w:szCs w:val="24"/>
+                <w:lang w:val="en-US"/>
+              </w:rPr>
+              <w:t>CheckoutFragment.kt</w:t>
             </w:r>
             <w:proofErr w:type="spellEnd"/>
           </w:p>
         </w:tc>
         <w:tc>
           <w:tcPr>
-            <w:tcW w:w="5387" w:type="dxa"/>
+            <w:tcW w:w="5077" w:type="dxa"/>
             <w:vAlign w:val="center"/>
           </w:tcPr>
           <w:p>
@@ -14824,25 +15290,611 @@
               <w:rPr>
                 <w:sz w:val="24"/>
                 <w:szCs w:val="24"/>
-              </w:rPr>
-            </w:pPr>
-            <w:r>
-              <w:rPr>
-                <w:sz w:val="24"/>
-                <w:szCs w:val="24"/>
-              </w:rPr>
-              <w:t>Фрагмент, на котором присутствуют данные о пользователе</w:t>
+                <w:lang w:val="en-US"/>
+              </w:rPr>
+            </w:pPr>
+            <w:r>
+              <w:rPr>
+                <w:sz w:val="24"/>
+                <w:szCs w:val="24"/>
+              </w:rPr>
+              <w:t>Фрагмент оформления нового заказа</w:t>
+            </w:r>
+          </w:p>
+        </w:tc>
+      </w:tr>
+      <w:tr>
+        <w:tc>
+          <w:tcPr>
+            <w:tcW w:w="942" w:type="dxa"/>
+            <w:vAlign w:val="center"/>
+          </w:tcPr>
+          <w:p>
+            <w:pPr>
+              <w:ind w:firstLine="0"/>
+              <w:jc w:val="left"/>
+              <w:rPr>
+                <w:sz w:val="24"/>
+                <w:szCs w:val="24"/>
+              </w:rPr>
+            </w:pPr>
+            <w:r>
+              <w:rPr>
+                <w:sz w:val="24"/>
+                <w:szCs w:val="24"/>
+              </w:rPr>
+              <w:t>12</w:t>
+            </w:r>
+          </w:p>
+        </w:tc>
+        <w:tc>
+          <w:tcPr>
+            <w:tcW w:w="3609" w:type="dxa"/>
+            <w:vAlign w:val="center"/>
+          </w:tcPr>
+          <w:p>
+            <w:pPr>
+              <w:ind w:firstLine="0"/>
+              <w:jc w:val="left"/>
+              <w:rPr>
+                <w:sz w:val="24"/>
+                <w:szCs w:val="24"/>
+                <w:lang w:val="en-US"/>
+              </w:rPr>
+            </w:pPr>
+            <w:proofErr w:type="spellStart"/>
+            <w:r>
+              <w:rPr>
+                <w:sz w:val="24"/>
+                <w:szCs w:val="24"/>
+                <w:lang w:val="en-US"/>
+              </w:rPr>
+              <w:t>ErrorFragment.kt</w:t>
+            </w:r>
+            <w:proofErr w:type="spellEnd"/>
+          </w:p>
+        </w:tc>
+        <w:tc>
+          <w:tcPr>
+            <w:tcW w:w="5077" w:type="dxa"/>
+            <w:vAlign w:val="center"/>
+          </w:tcPr>
+          <w:p>
+            <w:pPr>
+              <w:ind w:firstLine="0"/>
+              <w:jc w:val="left"/>
+              <w:rPr>
+                <w:sz w:val="24"/>
+                <w:szCs w:val="24"/>
+              </w:rPr>
+            </w:pPr>
+            <w:r>
+              <w:rPr>
+                <w:sz w:val="24"/>
+                <w:szCs w:val="24"/>
+              </w:rPr>
+              <w:t xml:space="preserve">Фрагмент заглушки на случай ошибок (не отвечает </w:t>
+            </w:r>
+            <w:proofErr w:type="spellStart"/>
+            <w:r>
+              <w:rPr>
+                <w:sz w:val="24"/>
+                <w:szCs w:val="24"/>
+              </w:rPr>
+              <w:t>api</w:t>
+            </w:r>
+            <w:proofErr w:type="spellEnd"/>
+            <w:r>
+              <w:rPr>
+                <w:sz w:val="24"/>
+                <w:szCs w:val="24"/>
+              </w:rPr>
+              <w:t>)</w:t>
+            </w:r>
+          </w:p>
+        </w:tc>
+      </w:tr>
+      <w:tr>
+        <w:tc>
+          <w:tcPr>
+            <w:tcW w:w="942" w:type="dxa"/>
+            <w:vAlign w:val="center"/>
+          </w:tcPr>
+          <w:p>
+            <w:pPr>
+              <w:ind w:firstLine="0"/>
+              <w:jc w:val="left"/>
+              <w:rPr>
+                <w:sz w:val="24"/>
+                <w:szCs w:val="24"/>
+              </w:rPr>
+            </w:pPr>
+            <w:r>
+              <w:rPr>
+                <w:sz w:val="24"/>
+                <w:szCs w:val="24"/>
+              </w:rPr>
+              <w:t>13</w:t>
+            </w:r>
+          </w:p>
+        </w:tc>
+        <w:tc>
+          <w:tcPr>
+            <w:tcW w:w="3609" w:type="dxa"/>
+            <w:vAlign w:val="center"/>
+          </w:tcPr>
+          <w:p>
+            <w:pPr>
+              <w:ind w:firstLine="0"/>
+              <w:jc w:val="left"/>
+              <w:rPr>
+                <w:sz w:val="24"/>
+                <w:szCs w:val="24"/>
+                <w:lang w:val="en-US"/>
+              </w:rPr>
+            </w:pPr>
+            <w:proofErr w:type="spellStart"/>
+            <w:r>
+              <w:rPr>
+                <w:sz w:val="24"/>
+                <w:szCs w:val="24"/>
+                <w:lang w:val="en-US"/>
+              </w:rPr>
+              <w:t>HomeFragment.k</w:t>
+            </w:r>
+            <w:bookmarkStart w:id="56" w:name="_GoBack"/>
+            <w:bookmarkEnd w:id="56"/>
+            <w:r>
+              <w:rPr>
+                <w:sz w:val="24"/>
+                <w:szCs w:val="24"/>
+                <w:lang w:val="en-US"/>
+              </w:rPr>
+              <w:t>t</w:t>
+            </w:r>
+            <w:proofErr w:type="spellEnd"/>
+          </w:p>
+        </w:tc>
+        <w:tc>
+          <w:tcPr>
+            <w:tcW w:w="5077" w:type="dxa"/>
+            <w:vAlign w:val="center"/>
+          </w:tcPr>
+          <w:p>
+            <w:pPr>
+              <w:ind w:firstLine="0"/>
+              <w:jc w:val="left"/>
+              <w:rPr>
+                <w:sz w:val="24"/>
+                <w:szCs w:val="24"/>
+              </w:rPr>
+            </w:pPr>
+            <w:r>
+              <w:rPr>
+                <w:sz w:val="24"/>
+                <w:szCs w:val="24"/>
+              </w:rPr>
+              <w:t>Фрагмент домашней страниц</w:t>
+            </w:r>
+            <w:r>
+              <w:rPr>
+                <w:sz w:val="24"/>
+                <w:szCs w:val="24"/>
+              </w:rPr>
+              <w:t>ы со списком популярных товаров</w:t>
+            </w:r>
+          </w:p>
+        </w:tc>
+      </w:tr>
+      <w:tr>
+        <w:tc>
+          <w:tcPr>
+            <w:tcW w:w="942" w:type="dxa"/>
+            <w:vAlign w:val="center"/>
+          </w:tcPr>
+          <w:p>
+            <w:pPr>
+              <w:ind w:firstLine="0"/>
+              <w:jc w:val="left"/>
+              <w:rPr>
+                <w:sz w:val="24"/>
+                <w:szCs w:val="24"/>
+              </w:rPr>
+            </w:pPr>
+            <w:r>
+              <w:rPr>
+                <w:sz w:val="24"/>
+                <w:szCs w:val="24"/>
+              </w:rPr>
+              <w:t>14</w:t>
+            </w:r>
+          </w:p>
+        </w:tc>
+        <w:tc>
+          <w:tcPr>
+            <w:tcW w:w="3609" w:type="dxa"/>
+            <w:vAlign w:val="center"/>
+          </w:tcPr>
+          <w:p>
+            <w:pPr>
+              <w:ind w:firstLine="0"/>
+              <w:jc w:val="left"/>
+              <w:rPr>
+                <w:sz w:val="24"/>
+                <w:szCs w:val="24"/>
+                <w:lang w:val="en-US"/>
+              </w:rPr>
+            </w:pPr>
+            <w:proofErr w:type="spellStart"/>
+            <w:r>
+              <w:rPr>
+                <w:sz w:val="24"/>
+                <w:szCs w:val="24"/>
+                <w:lang w:val="en-US"/>
+              </w:rPr>
+              <w:t>OrdersFragment.kt</w:t>
+            </w:r>
+            <w:proofErr w:type="spellEnd"/>
+          </w:p>
+        </w:tc>
+        <w:tc>
+          <w:tcPr>
+            <w:tcW w:w="5077" w:type="dxa"/>
+            <w:vAlign w:val="center"/>
+          </w:tcPr>
+          <w:p>
+            <w:pPr>
+              <w:ind w:firstLine="0"/>
+              <w:jc w:val="left"/>
+              <w:rPr>
+                <w:sz w:val="24"/>
+                <w:szCs w:val="24"/>
+              </w:rPr>
+            </w:pPr>
+            <w:r>
+              <w:rPr>
+                <w:sz w:val="24"/>
+                <w:szCs w:val="24"/>
+              </w:rPr>
+              <w:t>Фрагмент со списком заказов пользователя</w:t>
+            </w:r>
+          </w:p>
+        </w:tc>
+      </w:tr>
+      <w:tr>
+        <w:tc>
+          <w:tcPr>
+            <w:tcW w:w="942" w:type="dxa"/>
+            <w:vAlign w:val="center"/>
+          </w:tcPr>
+          <w:p>
+            <w:pPr>
+              <w:ind w:firstLine="0"/>
+              <w:jc w:val="left"/>
+              <w:rPr>
+                <w:sz w:val="24"/>
+                <w:szCs w:val="24"/>
+              </w:rPr>
+            </w:pPr>
+            <w:r>
+              <w:rPr>
+                <w:sz w:val="24"/>
+                <w:szCs w:val="24"/>
+              </w:rPr>
+              <w:lastRenderedPageBreak/>
+              <w:t>15</w:t>
+            </w:r>
+          </w:p>
+        </w:tc>
+        <w:tc>
+          <w:tcPr>
+            <w:tcW w:w="3609" w:type="dxa"/>
+            <w:vAlign w:val="center"/>
+          </w:tcPr>
+          <w:p>
+            <w:pPr>
+              <w:ind w:firstLine="0"/>
+              <w:jc w:val="left"/>
+              <w:rPr>
+                <w:sz w:val="24"/>
+                <w:szCs w:val="24"/>
+                <w:lang w:val="en-US"/>
+              </w:rPr>
+            </w:pPr>
+            <w:proofErr w:type="spellStart"/>
+            <w:r>
+              <w:rPr>
+                <w:sz w:val="24"/>
+                <w:szCs w:val="24"/>
+                <w:lang w:val="en-US"/>
+              </w:rPr>
+              <w:t>ProductsFragment.kt</w:t>
+            </w:r>
+            <w:proofErr w:type="spellEnd"/>
+          </w:p>
+        </w:tc>
+        <w:tc>
+          <w:tcPr>
+            <w:tcW w:w="5077" w:type="dxa"/>
+            <w:vAlign w:val="center"/>
+          </w:tcPr>
+          <w:p>
+            <w:pPr>
+              <w:ind w:firstLine="0"/>
+              <w:jc w:val="left"/>
+              <w:rPr>
+                <w:sz w:val="24"/>
+                <w:szCs w:val="24"/>
+              </w:rPr>
+            </w:pPr>
+            <w:r>
+              <w:rPr>
+                <w:sz w:val="24"/>
+                <w:szCs w:val="24"/>
+              </w:rPr>
+              <w:t>Фрагмент со списков товаров (по наименованию или категории)</w:t>
+            </w:r>
+          </w:p>
+        </w:tc>
+      </w:tr>
+      <w:tr>
+        <w:tc>
+          <w:tcPr>
+            <w:tcW w:w="942" w:type="dxa"/>
+            <w:vAlign w:val="center"/>
+          </w:tcPr>
+          <w:p>
+            <w:pPr>
+              <w:ind w:firstLine="0"/>
+              <w:jc w:val="left"/>
+              <w:rPr>
+                <w:sz w:val="24"/>
+                <w:szCs w:val="24"/>
+              </w:rPr>
+            </w:pPr>
+            <w:r>
+              <w:rPr>
+                <w:sz w:val="24"/>
+                <w:szCs w:val="24"/>
+              </w:rPr>
+              <w:t>16</w:t>
+            </w:r>
+          </w:p>
+        </w:tc>
+        <w:tc>
+          <w:tcPr>
+            <w:tcW w:w="3609" w:type="dxa"/>
+            <w:vAlign w:val="center"/>
+          </w:tcPr>
+          <w:p>
+            <w:pPr>
+              <w:ind w:firstLine="0"/>
+              <w:jc w:val="left"/>
+              <w:rPr>
+                <w:sz w:val="24"/>
+                <w:szCs w:val="24"/>
+                <w:lang w:val="en-US"/>
+              </w:rPr>
+            </w:pPr>
+            <w:proofErr w:type="spellStart"/>
+            <w:r>
+              <w:rPr>
+                <w:sz w:val="24"/>
+                <w:szCs w:val="24"/>
+                <w:lang w:val="en-US"/>
+              </w:rPr>
+              <w:t>RegistrationFragment.kt</w:t>
+            </w:r>
+            <w:proofErr w:type="spellEnd"/>
+          </w:p>
+        </w:tc>
+        <w:tc>
+          <w:tcPr>
+            <w:tcW w:w="5077" w:type="dxa"/>
+            <w:vAlign w:val="center"/>
+          </w:tcPr>
+          <w:p>
+            <w:pPr>
+              <w:ind w:firstLine="0"/>
+              <w:jc w:val="left"/>
+              <w:rPr>
+                <w:sz w:val="24"/>
+                <w:szCs w:val="24"/>
+              </w:rPr>
+            </w:pPr>
+            <w:r>
+              <w:rPr>
+                <w:sz w:val="24"/>
+                <w:szCs w:val="24"/>
+              </w:rPr>
+              <w:t>Фрагмент регистрации нового пользователя</w:t>
+            </w:r>
+          </w:p>
+        </w:tc>
+      </w:tr>
+      <w:tr>
+        <w:tc>
+          <w:tcPr>
+            <w:tcW w:w="942" w:type="dxa"/>
+            <w:vAlign w:val="center"/>
+          </w:tcPr>
+          <w:p>
+            <w:pPr>
+              <w:ind w:firstLine="0"/>
+              <w:jc w:val="left"/>
+              <w:rPr>
+                <w:sz w:val="24"/>
+                <w:szCs w:val="24"/>
+              </w:rPr>
+            </w:pPr>
+            <w:r>
+              <w:rPr>
+                <w:sz w:val="24"/>
+                <w:szCs w:val="24"/>
+              </w:rPr>
+              <w:t>17</w:t>
+            </w:r>
+          </w:p>
+        </w:tc>
+        <w:tc>
+          <w:tcPr>
+            <w:tcW w:w="3609" w:type="dxa"/>
+            <w:vAlign w:val="center"/>
+          </w:tcPr>
+          <w:p>
+            <w:pPr>
+              <w:ind w:firstLine="0"/>
+              <w:jc w:val="left"/>
+              <w:rPr>
+                <w:sz w:val="24"/>
+                <w:szCs w:val="24"/>
+                <w:lang w:val="en-US"/>
+              </w:rPr>
+            </w:pPr>
+            <w:proofErr w:type="spellStart"/>
+            <w:r>
+              <w:rPr>
+                <w:sz w:val="24"/>
+                <w:szCs w:val="24"/>
+                <w:lang w:val="en-US"/>
+              </w:rPr>
+              <w:t>ClientApiService.kt</w:t>
+            </w:r>
+            <w:proofErr w:type="spellEnd"/>
+          </w:p>
+        </w:tc>
+        <w:tc>
+          <w:tcPr>
+            <w:tcW w:w="5077" w:type="dxa"/>
+            <w:vAlign w:val="center"/>
+          </w:tcPr>
+          <w:p>
+            <w:pPr>
+              <w:ind w:firstLine="0"/>
+              <w:jc w:val="left"/>
+              <w:rPr>
+                <w:sz w:val="24"/>
+                <w:szCs w:val="24"/>
+              </w:rPr>
+            </w:pPr>
+            <w:r>
+              <w:rPr>
+                <w:sz w:val="24"/>
+                <w:szCs w:val="24"/>
+              </w:rPr>
+              <w:t xml:space="preserve">Класс, реализующий все методы </w:t>
+            </w:r>
+            <w:proofErr w:type="spellStart"/>
+            <w:r>
+              <w:rPr>
+                <w:sz w:val="24"/>
+                <w:szCs w:val="24"/>
+              </w:rPr>
+              <w:t>Api</w:t>
+            </w:r>
+            <w:proofErr w:type="spellEnd"/>
+            <w:r>
+              <w:rPr>
+                <w:sz w:val="24"/>
+                <w:szCs w:val="24"/>
+              </w:rPr>
+              <w:t>-интерфейсов</w:t>
+            </w:r>
+          </w:p>
+        </w:tc>
+      </w:tr>
+      <w:tr>
+        <w:tc>
+          <w:tcPr>
+            <w:tcW w:w="942" w:type="dxa"/>
+            <w:vAlign w:val="center"/>
+          </w:tcPr>
+          <w:p>
+            <w:pPr>
+              <w:ind w:firstLine="0"/>
+              <w:jc w:val="left"/>
+              <w:rPr>
+                <w:sz w:val="24"/>
+                <w:szCs w:val="24"/>
+              </w:rPr>
+            </w:pPr>
+            <w:r>
+              <w:rPr>
+                <w:sz w:val="24"/>
+                <w:szCs w:val="24"/>
+              </w:rPr>
+              <w:t>18</w:t>
+            </w:r>
+          </w:p>
+        </w:tc>
+        <w:tc>
+          <w:tcPr>
+            <w:tcW w:w="3609" w:type="dxa"/>
+            <w:vAlign w:val="center"/>
+          </w:tcPr>
+          <w:p>
+            <w:pPr>
+              <w:ind w:firstLine="0"/>
+              <w:jc w:val="left"/>
+              <w:rPr>
+                <w:sz w:val="24"/>
+                <w:szCs w:val="24"/>
+                <w:lang w:val="en-US"/>
+              </w:rPr>
+            </w:pPr>
+            <w:proofErr w:type="spellStart"/>
+            <w:r>
+              <w:rPr>
+                <w:sz w:val="24"/>
+                <w:szCs w:val="24"/>
+                <w:lang w:val="en-US"/>
+              </w:rPr>
+              <w:t>MainActivity.kt</w:t>
+            </w:r>
+            <w:proofErr w:type="spellEnd"/>
+          </w:p>
+        </w:tc>
+        <w:tc>
+          <w:tcPr>
+            <w:tcW w:w="5077" w:type="dxa"/>
+            <w:vAlign w:val="center"/>
+          </w:tcPr>
+          <w:p>
+            <w:pPr>
+              <w:ind w:firstLine="0"/>
+              <w:jc w:val="left"/>
+              <w:rPr>
+                <w:sz w:val="24"/>
+                <w:szCs w:val="24"/>
+              </w:rPr>
+            </w:pPr>
+            <w:r>
+              <w:rPr>
+                <w:sz w:val="24"/>
+                <w:szCs w:val="24"/>
+              </w:rPr>
+              <w:t xml:space="preserve">Основное </w:t>
+            </w:r>
+            <w:proofErr w:type="spellStart"/>
+            <w:r>
+              <w:rPr>
+                <w:sz w:val="24"/>
+                <w:szCs w:val="24"/>
+              </w:rPr>
+              <w:t>активити</w:t>
+            </w:r>
+            <w:proofErr w:type="spellEnd"/>
+            <w:r>
+              <w:rPr>
+                <w:sz w:val="24"/>
+                <w:szCs w:val="24"/>
+              </w:rPr>
+              <w:t>, включающая в себя меню навигации и все фрагменты</w:t>
             </w:r>
           </w:p>
         </w:tc>
       </w:tr>
     </w:tbl>
-    <w:p>
-      <w:pPr>
-        <w:spacing w:line="360" w:lineRule="auto"/>
-        <w:ind w:firstLine="0"/>
-      </w:pPr>
-    </w:p>
     <w:p>
       <w:pPr>
         <w:pStyle w:val="a8"/>
@@ -14850,7 +15902,7 @@
           <w:ilvl w:val="2"/>
           <w:numId w:val="2"/>
         </w:numPr>
-        <w:spacing w:line="360" w:lineRule="auto"/>
+        <w:spacing w:before="240" w:line="360" w:lineRule="auto"/>
         <w:ind w:left="0" w:firstLine="0"/>
         <w:outlineLvl w:val="2"/>
       </w:pPr>
@@ -14875,7 +15927,6 @@
           <w:noProof/>
           <w:lang w:eastAsia="ru-RU"/>
         </w:rPr>
-        <w:lastRenderedPageBreak/>
         <w:drawing>
           <wp:inline distT="0" distB="0" distL="0" distR="0" wp14:anchorId="572E9A1F" wp14:editId="31DB718D">
             <wp:extent cx="5940425" cy="3777615"/>
@@ -14981,7 +16032,6 @@
         </w:rPr>
         <w:t xml:space="preserve">: </w:t>
       </w:r>
-      <w:proofErr w:type="spellStart"/>
       <w:r>
         <w:rPr>
           <w:i w:val="0"/>
@@ -14990,7 +16040,6 @@
         </w:rPr>
         <w:t>Даталогическая</w:t>
       </w:r>
-      <w:proofErr w:type="spellEnd"/>
       <w:r>
         <w:rPr>
           <w:i w:val="0"/>
@@ -16431,7 +17480,7 @@
     </w:p>
     <w:p>
       <w:pPr>
-        <w:spacing w:line="360" w:lineRule="auto"/>
+        <w:spacing w:after="0" w:line="360" w:lineRule="auto"/>
       </w:pPr>
       <w:r>
         <w:t>В процессе разработке было реш</w:t>
@@ -16470,53 +17519,21 @@
         <w:t xml:space="preserve"> </w:t>
       </w:r>
       <w:r>
+        <w:t>Для разработки мобильного приложения был выбран я</w:t>
+      </w:r>
+      <w:r>
+        <w:t xml:space="preserve">зык </w:t>
+      </w:r>
+      <w:proofErr w:type="spellStart"/>
+      <w:r>
         <w:rPr>
           <w:lang w:val="en-US"/>
         </w:rPr>
-        <w:t>Android</w:t>
-      </w:r>
-      <w:r>
-        <w:t xml:space="preserve"> </w:t>
-      </w:r>
-      <w:r>
-        <w:rPr>
-          <w:lang w:val="en-US"/>
-        </w:rPr>
-        <w:t>Studio</w:t>
-      </w:r>
-      <w:r>
-        <w:t xml:space="preserve"> </w:t>
-      </w:r>
-      <w:r>
-        <w:t>работает на</w:t>
-      </w:r>
-      <w:r>
-        <w:t xml:space="preserve"> языке </w:t>
-      </w:r>
-      <w:proofErr w:type="spellStart"/>
-      <w:r>
-        <w:rPr>
-          <w:lang w:val="en-US"/>
-        </w:rPr>
         <w:t>Kotlin</w:t>
       </w:r>
       <w:proofErr w:type="spellEnd"/>
       <w:r>
-        <w:t>.</w:t>
-      </w:r>
-      <w:r>
-        <w:t xml:space="preserve"> Язык </w:t>
-      </w:r>
-      <w:proofErr w:type="spellStart"/>
-      <w:r>
-        <w:rPr>
-          <w:lang w:val="en-US"/>
-        </w:rPr>
-        <w:t>Kotlin</w:t>
-      </w:r>
-      <w:proofErr w:type="spellEnd"/>
-      <w:r>
-        <w:t xml:space="preserve"> был выбран так, как он удобен и легок в освоении</w:t>
+        <w:t xml:space="preserve"> так, как он удобен и легок в освоении</w:t>
       </w:r>
       <w:r>
         <w:t>.</w:t>
@@ -17015,9 +18032,6 @@
         <w:t>API</w:t>
       </w:r>
       <w:r>
-        <w:t>,</w:t>
-      </w:r>
-      <w:r>
         <w:t xml:space="preserve">  было</w:t>
       </w:r>
       <w:proofErr w:type="gramEnd"/>
@@ -17039,14 +18053,6 @@
       <w:proofErr w:type="spellStart"/>
       <w:r>
         <w:t>oroutine</w:t>
-      </w:r>
-      <w:proofErr w:type="spellEnd"/>
-      <w:r>
-        <w:t xml:space="preserve"> </w:t>
-      </w:r>
-      <w:proofErr w:type="spellStart"/>
-      <w:r>
-        <w:t>scope</w:t>
       </w:r>
       <w:proofErr w:type="spellEnd"/>
       <w:r>
@@ -17181,7 +18187,7 @@
           <w:ilvl w:val="1"/>
           <w:numId w:val="2"/>
         </w:numPr>
-        <w:spacing w:line="360" w:lineRule="auto"/>
+        <w:spacing w:after="0" w:line="360" w:lineRule="auto"/>
         <w:ind w:left="0" w:firstLine="0"/>
         <w:outlineLvl w:val="1"/>
       </w:pPr>
@@ -17391,9 +18397,6 @@
         </w:tc>
       </w:tr>
       <w:tr>
-        <w:trPr>
-          <w:tblHeader/>
-        </w:trPr>
         <w:tc>
           <w:tcPr>
             <w:tcW w:w="988" w:type="dxa"/>
@@ -17402,12 +18405,19 @@
           <w:p>
             <w:pPr>
               <w:ind w:firstLine="0"/>
-              <w:jc w:val="center"/>
-              <w:rPr>
-                <w:sz w:val="24"/>
-                <w:szCs w:val="24"/>
-              </w:rPr>
-            </w:pPr>
+              <w:jc w:val="left"/>
+              <w:rPr>
+                <w:sz w:val="24"/>
+                <w:szCs w:val="24"/>
+              </w:rPr>
+            </w:pPr>
+            <w:r>
+              <w:rPr>
+                <w:sz w:val="24"/>
+                <w:szCs w:val="24"/>
+              </w:rPr>
+              <w:t>1</w:t>
+            </w:r>
           </w:p>
         </w:tc>
         <w:tc>
@@ -17418,19 +18428,23 @@
           <w:p>
             <w:pPr>
               <w:ind w:firstLine="0"/>
-              <w:jc w:val="center"/>
-              <w:rPr>
-                <w:sz w:val="24"/>
-                <w:szCs w:val="24"/>
-              </w:rPr>
-            </w:pPr>
-            <w:r>
-              <w:rPr>
-                <w:sz w:val="24"/>
-                <w:szCs w:val="24"/>
-              </w:rPr>
-              <w:t>1</w:t>
-            </w:r>
+              <w:jc w:val="left"/>
+              <w:rPr>
+                <w:sz w:val="24"/>
+                <w:szCs w:val="24"/>
+                <w:lang w:val="en-US"/>
+              </w:rPr>
+            </w:pPr>
+            <w:proofErr w:type="spellStart"/>
+            <w:r>
+              <w:rPr>
+                <w:sz w:val="24"/>
+                <w:szCs w:val="24"/>
+                <w:lang w:val="en-US"/>
+              </w:rPr>
+              <w:t>CartAdapter.kt</w:t>
+            </w:r>
+            <w:proofErr w:type="spellEnd"/>
           </w:p>
         </w:tc>
         <w:tc>
@@ -17441,18 +18455,18 @@
           <w:p>
             <w:pPr>
               <w:ind w:firstLine="0"/>
-              <w:jc w:val="center"/>
-              <w:rPr>
-                <w:sz w:val="24"/>
-                <w:szCs w:val="24"/>
-              </w:rPr>
-            </w:pPr>
-            <w:r>
-              <w:rPr>
-                <w:sz w:val="24"/>
-                <w:szCs w:val="24"/>
-              </w:rPr>
-              <w:t>2</w:t>
+              <w:jc w:val="left"/>
+              <w:rPr>
+                <w:sz w:val="24"/>
+                <w:szCs w:val="24"/>
+              </w:rPr>
+            </w:pPr>
+            <w:r>
+              <w:rPr>
+                <w:sz w:val="24"/>
+                <w:szCs w:val="24"/>
+              </w:rPr>
+              <w:t>156</w:t>
             </w:r>
           </w:p>
         </w:tc>
@@ -17464,18 +18478,18 @@
           <w:p>
             <w:pPr>
               <w:ind w:firstLine="0"/>
-              <w:jc w:val="center"/>
-              <w:rPr>
-                <w:sz w:val="24"/>
-                <w:szCs w:val="24"/>
-              </w:rPr>
-            </w:pPr>
-            <w:r>
-              <w:rPr>
-                <w:sz w:val="24"/>
-                <w:szCs w:val="24"/>
-              </w:rPr>
-              <w:t>3</w:t>
+              <w:jc w:val="left"/>
+              <w:rPr>
+                <w:sz w:val="24"/>
+                <w:szCs w:val="24"/>
+              </w:rPr>
+            </w:pPr>
+            <w:r>
+              <w:rPr>
+                <w:sz w:val="24"/>
+                <w:szCs w:val="24"/>
+              </w:rPr>
+              <w:t>6.61</w:t>
             </w:r>
           </w:p>
         </w:tc>
@@ -17500,7 +18514,7 @@
                 <w:sz w:val="24"/>
                 <w:szCs w:val="24"/>
               </w:rPr>
-              <w:t>1</w:t>
+              <w:t>2</w:t>
             </w:r>
           </w:p>
         </w:tc>
@@ -17526,7 +18540,7 @@
                 <w:szCs w:val="24"/>
                 <w:lang w:val="en-US"/>
               </w:rPr>
-              <w:t>AccountFragment.kt</w:t>
+              <w:t>CategoryAdapter.kt</w:t>
             </w:r>
             <w:proofErr w:type="spellEnd"/>
           </w:p>
@@ -17550,7 +18564,7 @@
                 <w:sz w:val="24"/>
                 <w:szCs w:val="24"/>
               </w:rPr>
-              <w:t>44</w:t>
+              <w:t>131</w:t>
             </w:r>
           </w:p>
         </w:tc>
@@ -17573,7 +18587,7 @@
                 <w:sz w:val="24"/>
                 <w:szCs w:val="24"/>
               </w:rPr>
-              <w:t>1</w:t>
+              <w:t>6.02</w:t>
             </w:r>
           </w:p>
         </w:tc>
@@ -17598,7 +18612,7 @@
                 <w:sz w:val="24"/>
                 <w:szCs w:val="24"/>
               </w:rPr>
-              <w:t>2</w:t>
+              <w:t>3</w:t>
             </w:r>
           </w:p>
         </w:tc>
@@ -17624,7 +18638,7 @@
                 <w:szCs w:val="24"/>
                 <w:lang w:val="en-US"/>
               </w:rPr>
-              <w:t>AccountLoginFragment.kt</w:t>
+              <w:t>OrderAdapter.kt</w:t>
             </w:r>
             <w:proofErr w:type="spellEnd"/>
           </w:p>
@@ -17648,7 +18662,7 @@
                 <w:sz w:val="24"/>
                 <w:szCs w:val="24"/>
               </w:rPr>
-              <w:t>53</w:t>
+              <w:t>49</w:t>
             </w:r>
           </w:p>
         </w:tc>
@@ -17671,7 +18685,7 @@
                 <w:sz w:val="24"/>
                 <w:szCs w:val="24"/>
               </w:rPr>
-              <w:t>2</w:t>
+              <w:t>2.18</w:t>
             </w:r>
           </w:p>
         </w:tc>
@@ -17696,7 +18710,7 @@
                 <w:sz w:val="24"/>
                 <w:szCs w:val="24"/>
               </w:rPr>
-              <w:t>3</w:t>
+              <w:t>4</w:t>
             </w:r>
           </w:p>
         </w:tc>
@@ -17722,7 +18736,7 @@
                 <w:szCs w:val="24"/>
                 <w:lang w:val="en-US"/>
               </w:rPr>
-              <w:t>AccountNotLoginFragment.kt</w:t>
+              <w:t>ProductAdapter.kt</w:t>
             </w:r>
             <w:proofErr w:type="spellEnd"/>
           </w:p>
@@ -17746,7 +18760,7 @@
                 <w:sz w:val="24"/>
                 <w:szCs w:val="24"/>
               </w:rPr>
-              <w:t>32</w:t>
+              <w:t>101</w:t>
             </w:r>
           </w:p>
         </w:tc>
@@ -17769,7 +18783,7 @@
                 <w:sz w:val="24"/>
                 <w:szCs w:val="24"/>
               </w:rPr>
-              <w:t>1</w:t>
+              <w:t>4.36</w:t>
             </w:r>
           </w:p>
         </w:tc>
@@ -17794,7 +18808,7 @@
                 <w:sz w:val="24"/>
                 <w:szCs w:val="24"/>
               </w:rPr>
-              <w:t>4</w:t>
+              <w:t>5</w:t>
             </w:r>
           </w:p>
         </w:tc>
@@ -17818,9 +18832,8 @@
               <w:rPr>
                 <w:sz w:val="24"/>
                 <w:szCs w:val="24"/>
-                <w:lang w:val="en-US"/>
-              </w:rPr>
-              <w:t>CartEmptyFragment.kt</w:t>
+              </w:rPr>
+              <w:t>AccountFragment.kt</w:t>
             </w:r>
             <w:proofErr w:type="spellEnd"/>
           </w:p>
@@ -17844,7 +18857,7 @@
                 <w:sz w:val="24"/>
                 <w:szCs w:val="24"/>
               </w:rPr>
-              <w:t>34</w:t>
+              <w:t>44</w:t>
             </w:r>
           </w:p>
         </w:tc>
@@ -17867,7 +18880,7 @@
                 <w:sz w:val="24"/>
                 <w:szCs w:val="24"/>
               </w:rPr>
-              <w:t>1</w:t>
+              <w:t>1.51</w:t>
             </w:r>
           </w:p>
         </w:tc>
@@ -17892,7 +18905,7 @@
                 <w:sz w:val="24"/>
                 <w:szCs w:val="24"/>
               </w:rPr>
-              <w:t>5</w:t>
+              <w:t>6</w:t>
             </w:r>
           </w:p>
         </w:tc>
@@ -17917,7 +18930,7 @@
                 <w:sz w:val="24"/>
                 <w:szCs w:val="24"/>
               </w:rPr>
-              <w:t>CartFragment.kt</w:t>
+              <w:t>AccountLoginFragment.kt</w:t>
             </w:r>
             <w:proofErr w:type="spellEnd"/>
           </w:p>
@@ -17941,7 +18954,7 @@
                 <w:sz w:val="24"/>
                 <w:szCs w:val="24"/>
               </w:rPr>
-              <w:t>56</w:t>
+              <w:t>53</w:t>
             </w:r>
           </w:p>
         </w:tc>
@@ -17964,7 +18977,7 @@
                 <w:sz w:val="24"/>
                 <w:szCs w:val="24"/>
               </w:rPr>
-              <w:t>2</w:t>
+              <w:t>2.08</w:t>
             </w:r>
           </w:p>
         </w:tc>
@@ -17989,7 +19002,7 @@
                 <w:sz w:val="24"/>
                 <w:szCs w:val="24"/>
               </w:rPr>
-              <w:t>6</w:t>
+              <w:t>7</w:t>
             </w:r>
           </w:p>
         </w:tc>
@@ -18014,7 +19027,7 @@
                 <w:sz w:val="24"/>
                 <w:szCs w:val="24"/>
               </w:rPr>
-              <w:t>CatalogFragment.kt</w:t>
+              <w:t>AccountNotLoginFragment.kt</w:t>
             </w:r>
             <w:proofErr w:type="spellEnd"/>
           </w:p>
@@ -18038,7 +19051,7 @@
                 <w:sz w:val="24"/>
                 <w:szCs w:val="24"/>
               </w:rPr>
-              <w:t>75</w:t>
+              <w:t>32</w:t>
             </w:r>
           </w:p>
         </w:tc>
@@ -18054,14 +19067,15 @@
               <w:rPr>
                 <w:sz w:val="24"/>
                 <w:szCs w:val="24"/>
-              </w:rPr>
-            </w:pPr>
-            <w:r>
-              <w:rPr>
-                <w:sz w:val="24"/>
-                <w:szCs w:val="24"/>
-              </w:rPr>
-              <w:t>2</w:t>
+                <w:lang w:val="en-US"/>
+              </w:rPr>
+            </w:pPr>
+            <w:r>
+              <w:rPr>
+                <w:sz w:val="24"/>
+                <w:szCs w:val="24"/>
+              </w:rPr>
+              <w:t>0.953</w:t>
             </w:r>
           </w:p>
         </w:tc>
@@ -18086,7 +19100,7 @@
                 <w:sz w:val="24"/>
                 <w:szCs w:val="24"/>
               </w:rPr>
-              <w:t>7</w:t>
+              <w:t>8</w:t>
             </w:r>
           </w:p>
         </w:tc>
@@ -18111,7 +19125,7 @@
                 <w:sz w:val="24"/>
                 <w:szCs w:val="24"/>
               </w:rPr>
-              <w:t>CheckoutFragment.kt</w:t>
+              <w:t>CartEmptyFragment.kt</w:t>
             </w:r>
             <w:proofErr w:type="spellEnd"/>
           </w:p>
@@ -18135,7 +19149,7 @@
                 <w:sz w:val="24"/>
                 <w:szCs w:val="24"/>
               </w:rPr>
-              <w:t>117</w:t>
+              <w:t>34</w:t>
             </w:r>
           </w:p>
         </w:tc>
@@ -18158,8 +19172,9 @@
               <w:rPr>
                 <w:sz w:val="24"/>
                 <w:szCs w:val="24"/>
-              </w:rPr>
-              <w:t>5</w:t>
+                <w:lang w:val="en-US"/>
+              </w:rPr>
+              <w:t>0.993</w:t>
             </w:r>
           </w:p>
         </w:tc>
@@ -18184,7 +19199,7 @@
                 <w:sz w:val="24"/>
                 <w:szCs w:val="24"/>
               </w:rPr>
-              <w:t>8</w:t>
+              <w:t>9</w:t>
             </w:r>
           </w:p>
         </w:tc>
@@ -18208,8 +19223,9 @@
               <w:rPr>
                 <w:sz w:val="24"/>
                 <w:szCs w:val="24"/>
-              </w:rPr>
-              <w:t>ErrorFragment.kt</w:t>
+                <w:lang w:val="en-US"/>
+              </w:rPr>
+              <w:t>CartFragment.kt</w:t>
             </w:r>
             <w:proofErr w:type="spellEnd"/>
           </w:p>
@@ -18233,7 +19249,7 @@
                 <w:sz w:val="24"/>
                 <w:szCs w:val="24"/>
               </w:rPr>
-              <w:t>27</w:t>
+              <w:t>56</w:t>
             </w:r>
           </w:p>
         </w:tc>
@@ -18249,16 +19265,14 @@
               <w:rPr>
                 <w:sz w:val="24"/>
                 <w:szCs w:val="24"/>
-                <w:lang w:val="en-US"/>
-              </w:rPr>
-            </w:pPr>
-            <w:r>
-              <w:rPr>
-                <w:sz w:val="24"/>
-                <w:szCs w:val="24"/>
-                <w:lang w:val="en-US"/>
-              </w:rPr>
-              <w:t>3</w:t>
+              </w:rPr>
+            </w:pPr>
+            <w:r>
+              <w:rPr>
+                <w:sz w:val="24"/>
+                <w:szCs w:val="24"/>
+              </w:rPr>
+              <w:t>2.09</w:t>
             </w:r>
           </w:p>
         </w:tc>
@@ -18283,7 +19297,7 @@
                 <w:sz w:val="24"/>
                 <w:szCs w:val="24"/>
               </w:rPr>
-              <w:t>9</w:t>
+              <w:t>10</w:t>
             </w:r>
           </w:p>
         </w:tc>
@@ -18309,7 +19323,7 @@
                 <w:szCs w:val="24"/>
                 <w:lang w:val="en-US"/>
               </w:rPr>
-              <w:t>HomeFragment.kt</w:t>
+              <w:t>CatalogFragment.kt</w:t>
             </w:r>
             <w:proofErr w:type="spellEnd"/>
           </w:p>
@@ -18333,7 +19347,7 @@
                 <w:sz w:val="24"/>
                 <w:szCs w:val="24"/>
               </w:rPr>
-              <w:t>56</w:t>
+              <w:t>75</w:t>
             </w:r>
           </w:p>
         </w:tc>
@@ -18349,16 +19363,14 @@
               <w:rPr>
                 <w:sz w:val="24"/>
                 <w:szCs w:val="24"/>
-                <w:lang w:val="en-US"/>
-              </w:rPr>
-            </w:pPr>
-            <w:r>
-              <w:rPr>
-                <w:sz w:val="24"/>
-                <w:szCs w:val="24"/>
-                <w:lang w:val="en-US"/>
-              </w:rPr>
-              <w:t>4</w:t>
+              </w:rPr>
+            </w:pPr>
+            <w:r>
+              <w:rPr>
+                <w:sz w:val="24"/>
+                <w:szCs w:val="24"/>
+              </w:rPr>
+              <w:t>2.65</w:t>
             </w:r>
           </w:p>
         </w:tc>
@@ -18376,14 +19388,16 @@
               <w:rPr>
                 <w:sz w:val="24"/>
                 <w:szCs w:val="24"/>
-              </w:rPr>
-            </w:pPr>
-            <w:r>
-              <w:rPr>
-                <w:sz w:val="24"/>
-                <w:szCs w:val="24"/>
-              </w:rPr>
-              <w:t>10</w:t>
+                <w:lang w:val="en-US"/>
+              </w:rPr>
+            </w:pPr>
+            <w:r>
+              <w:rPr>
+                <w:sz w:val="24"/>
+                <w:szCs w:val="24"/>
+                <w:lang w:val="en-US"/>
+              </w:rPr>
+              <w:t>11</w:t>
             </w:r>
           </w:p>
         </w:tc>
@@ -18409,7 +19423,7 @@
                 <w:szCs w:val="24"/>
                 <w:lang w:val="en-US"/>
               </w:rPr>
-              <w:t>OrdersFragment.kt</w:t>
+              <w:t>CheckoutFragment.kt</w:t>
             </w:r>
             <w:proofErr w:type="spellEnd"/>
           </w:p>
@@ -18433,7 +19447,7 @@
                 <w:sz w:val="24"/>
                 <w:szCs w:val="24"/>
               </w:rPr>
-              <w:t>44</w:t>
+              <w:t>118</w:t>
             </w:r>
           </w:p>
         </w:tc>
@@ -18449,16 +19463,14 @@
               <w:rPr>
                 <w:sz w:val="24"/>
                 <w:szCs w:val="24"/>
-                <w:lang w:val="en-US"/>
-              </w:rPr>
-            </w:pPr>
-            <w:r>
-              <w:rPr>
-                <w:sz w:val="24"/>
-                <w:szCs w:val="24"/>
-                <w:lang w:val="en-US"/>
-              </w:rPr>
-              <w:t>4</w:t>
+              </w:rPr>
+            </w:pPr>
+            <w:r>
+              <w:rPr>
+                <w:sz w:val="24"/>
+                <w:szCs w:val="24"/>
+              </w:rPr>
+              <w:t>4.86</w:t>
             </w:r>
           </w:p>
         </w:tc>
@@ -18476,22 +19488,47 @@
               <w:rPr>
                 <w:sz w:val="24"/>
                 <w:szCs w:val="24"/>
+              </w:rPr>
+            </w:pPr>
+            <w:r>
+              <w:rPr>
+                <w:sz w:val="24"/>
+                <w:szCs w:val="24"/>
+              </w:rPr>
+              <w:t>12</w:t>
+            </w:r>
+          </w:p>
+        </w:tc>
+        <w:tc>
+          <w:tcPr>
+            <w:tcW w:w="3609" w:type="dxa"/>
+            <w:vAlign w:val="center"/>
+          </w:tcPr>
+          <w:p>
+            <w:pPr>
+              <w:ind w:firstLine="0"/>
+              <w:jc w:val="left"/>
+              <w:rPr>
+                <w:sz w:val="24"/>
+                <w:szCs w:val="24"/>
                 <w:lang w:val="en-US"/>
               </w:rPr>
             </w:pPr>
+            <w:proofErr w:type="spellStart"/>
             <w:r>
               <w:rPr>
                 <w:sz w:val="24"/>
                 <w:szCs w:val="24"/>
                 <w:lang w:val="en-US"/>
               </w:rPr>
-              <w:t>11</w:t>
-            </w:r>
-          </w:p>
-        </w:tc>
-        <w:tc>
-          <w:tcPr>
-            <w:tcW w:w="3609" w:type="dxa"/>
+              <w:t>ErrorFragment.kt</w:t>
+            </w:r>
+            <w:proofErr w:type="spellEnd"/>
+          </w:p>
+        </w:tc>
+        <w:tc>
+          <w:tcPr>
+            <w:tcW w:w="3118" w:type="dxa"/>
             <w:vAlign w:val="center"/>
           </w:tcPr>
           <w:p>
@@ -18501,24 +19538,20 @@
               <w:rPr>
                 <w:sz w:val="24"/>
                 <w:szCs w:val="24"/>
-                <w:lang w:val="en-US"/>
-              </w:rPr>
-            </w:pPr>
-            <w:proofErr w:type="spellStart"/>
-            <w:r>
-              <w:rPr>
-                <w:sz w:val="24"/>
-                <w:szCs w:val="24"/>
-                <w:lang w:val="en-US"/>
-              </w:rPr>
-              <w:t>ProductsFragment.kt</w:t>
-            </w:r>
-            <w:proofErr w:type="spellEnd"/>
-          </w:p>
-        </w:tc>
-        <w:tc>
-          <w:tcPr>
-            <w:tcW w:w="3118" w:type="dxa"/>
+              </w:rPr>
+            </w:pPr>
+            <w:r>
+              <w:rPr>
+                <w:sz w:val="24"/>
+                <w:szCs w:val="24"/>
+              </w:rPr>
+              <w:t>27</w:t>
+            </w:r>
+          </w:p>
+        </w:tc>
+        <w:tc>
+          <w:tcPr>
+            <w:tcW w:w="1843" w:type="dxa"/>
             <w:vAlign w:val="center"/>
           </w:tcPr>
           <w:p>
@@ -18535,32 +19568,7 @@
                 <w:sz w:val="24"/>
                 <w:szCs w:val="24"/>
               </w:rPr>
-              <w:t>74</w:t>
-            </w:r>
-          </w:p>
-        </w:tc>
-        <w:tc>
-          <w:tcPr>
-            <w:tcW w:w="1843" w:type="dxa"/>
-            <w:vAlign w:val="center"/>
-          </w:tcPr>
-          <w:p>
-            <w:pPr>
-              <w:ind w:firstLine="0"/>
-              <w:jc w:val="left"/>
-              <w:rPr>
-                <w:sz w:val="24"/>
-                <w:szCs w:val="24"/>
-                <w:lang w:val="en-US"/>
-              </w:rPr>
-            </w:pPr>
-            <w:r>
-              <w:rPr>
-                <w:sz w:val="24"/>
-                <w:szCs w:val="24"/>
-                <w:lang w:val="en-US"/>
-              </w:rPr>
-              <w:t>5</w:t>
+              <w:t>0.786</w:t>
             </w:r>
           </w:p>
         </w:tc>
@@ -18585,7 +19593,7 @@
                 <w:sz w:val="24"/>
                 <w:szCs w:val="24"/>
               </w:rPr>
-              <w:t>12</w:t>
+              <w:t>13</w:t>
             </w:r>
           </w:p>
         </w:tc>
@@ -18611,6 +19619,300 @@
                 <w:szCs w:val="24"/>
                 <w:lang w:val="en-US"/>
               </w:rPr>
+              <w:t>HomeFragment.kt</w:t>
+            </w:r>
+            <w:proofErr w:type="spellEnd"/>
+          </w:p>
+        </w:tc>
+        <w:tc>
+          <w:tcPr>
+            <w:tcW w:w="3118" w:type="dxa"/>
+            <w:vAlign w:val="center"/>
+          </w:tcPr>
+          <w:p>
+            <w:pPr>
+              <w:ind w:firstLine="0"/>
+              <w:jc w:val="left"/>
+              <w:rPr>
+                <w:sz w:val="24"/>
+                <w:szCs w:val="24"/>
+              </w:rPr>
+            </w:pPr>
+            <w:r>
+              <w:rPr>
+                <w:sz w:val="24"/>
+                <w:szCs w:val="24"/>
+              </w:rPr>
+              <w:t>56</w:t>
+            </w:r>
+          </w:p>
+        </w:tc>
+        <w:tc>
+          <w:tcPr>
+            <w:tcW w:w="1843" w:type="dxa"/>
+            <w:vAlign w:val="center"/>
+          </w:tcPr>
+          <w:p>
+            <w:pPr>
+              <w:ind w:firstLine="0"/>
+              <w:jc w:val="left"/>
+              <w:rPr>
+                <w:sz w:val="24"/>
+                <w:szCs w:val="24"/>
+              </w:rPr>
+            </w:pPr>
+            <w:r>
+              <w:rPr>
+                <w:sz w:val="24"/>
+                <w:szCs w:val="24"/>
+              </w:rPr>
+              <w:t>1.91</w:t>
+            </w:r>
+          </w:p>
+        </w:tc>
+      </w:tr>
+      <w:tr>
+        <w:tc>
+          <w:tcPr>
+            <w:tcW w:w="988" w:type="dxa"/>
+            <w:vAlign w:val="center"/>
+          </w:tcPr>
+          <w:p>
+            <w:pPr>
+              <w:ind w:firstLine="0"/>
+              <w:jc w:val="left"/>
+              <w:rPr>
+                <w:sz w:val="24"/>
+                <w:szCs w:val="24"/>
+              </w:rPr>
+            </w:pPr>
+            <w:r>
+              <w:rPr>
+                <w:sz w:val="24"/>
+                <w:szCs w:val="24"/>
+              </w:rPr>
+              <w:t>14</w:t>
+            </w:r>
+          </w:p>
+        </w:tc>
+        <w:tc>
+          <w:tcPr>
+            <w:tcW w:w="3609" w:type="dxa"/>
+            <w:vAlign w:val="center"/>
+          </w:tcPr>
+          <w:p>
+            <w:pPr>
+              <w:ind w:firstLine="0"/>
+              <w:jc w:val="left"/>
+              <w:rPr>
+                <w:sz w:val="24"/>
+                <w:szCs w:val="24"/>
+                <w:lang w:val="en-US"/>
+              </w:rPr>
+            </w:pPr>
+            <w:proofErr w:type="spellStart"/>
+            <w:r>
+              <w:rPr>
+                <w:sz w:val="24"/>
+                <w:szCs w:val="24"/>
+                <w:lang w:val="en-US"/>
+              </w:rPr>
+              <w:t>OrdersFragment.kt</w:t>
+            </w:r>
+            <w:proofErr w:type="spellEnd"/>
+          </w:p>
+        </w:tc>
+        <w:tc>
+          <w:tcPr>
+            <w:tcW w:w="3118" w:type="dxa"/>
+            <w:vAlign w:val="center"/>
+          </w:tcPr>
+          <w:p>
+            <w:pPr>
+              <w:ind w:firstLine="0"/>
+              <w:jc w:val="left"/>
+              <w:rPr>
+                <w:sz w:val="24"/>
+                <w:szCs w:val="24"/>
+              </w:rPr>
+            </w:pPr>
+            <w:r>
+              <w:rPr>
+                <w:sz w:val="24"/>
+                <w:szCs w:val="24"/>
+              </w:rPr>
+              <w:t>44</w:t>
+            </w:r>
+          </w:p>
+        </w:tc>
+        <w:tc>
+          <w:tcPr>
+            <w:tcW w:w="1843" w:type="dxa"/>
+            <w:vAlign w:val="center"/>
+          </w:tcPr>
+          <w:p>
+            <w:pPr>
+              <w:ind w:firstLine="0"/>
+              <w:jc w:val="left"/>
+              <w:rPr>
+                <w:sz w:val="24"/>
+                <w:szCs w:val="24"/>
+              </w:rPr>
+            </w:pPr>
+            <w:r>
+              <w:rPr>
+                <w:sz w:val="24"/>
+                <w:szCs w:val="24"/>
+              </w:rPr>
+              <w:t>1.7</w:t>
+            </w:r>
+          </w:p>
+        </w:tc>
+      </w:tr>
+      <w:tr>
+        <w:tc>
+          <w:tcPr>
+            <w:tcW w:w="988" w:type="dxa"/>
+            <w:vAlign w:val="center"/>
+          </w:tcPr>
+          <w:p>
+            <w:pPr>
+              <w:ind w:firstLine="0"/>
+              <w:jc w:val="left"/>
+              <w:rPr>
+                <w:sz w:val="24"/>
+                <w:szCs w:val="24"/>
+              </w:rPr>
+            </w:pPr>
+            <w:r>
+              <w:rPr>
+                <w:sz w:val="24"/>
+                <w:szCs w:val="24"/>
+              </w:rPr>
+              <w:t>15</w:t>
+            </w:r>
+          </w:p>
+        </w:tc>
+        <w:tc>
+          <w:tcPr>
+            <w:tcW w:w="3609" w:type="dxa"/>
+            <w:vAlign w:val="center"/>
+          </w:tcPr>
+          <w:p>
+            <w:pPr>
+              <w:ind w:firstLine="0"/>
+              <w:jc w:val="left"/>
+              <w:rPr>
+                <w:sz w:val="24"/>
+                <w:szCs w:val="24"/>
+                <w:lang w:val="en-US"/>
+              </w:rPr>
+            </w:pPr>
+            <w:proofErr w:type="spellStart"/>
+            <w:r>
+              <w:rPr>
+                <w:sz w:val="24"/>
+                <w:szCs w:val="24"/>
+                <w:lang w:val="en-US"/>
+              </w:rPr>
+              <w:t>ProductsFragment.kt</w:t>
+            </w:r>
+            <w:proofErr w:type="spellEnd"/>
+          </w:p>
+        </w:tc>
+        <w:tc>
+          <w:tcPr>
+            <w:tcW w:w="3118" w:type="dxa"/>
+            <w:vAlign w:val="center"/>
+          </w:tcPr>
+          <w:p>
+            <w:pPr>
+              <w:ind w:firstLine="0"/>
+              <w:jc w:val="left"/>
+              <w:rPr>
+                <w:sz w:val="24"/>
+                <w:szCs w:val="24"/>
+              </w:rPr>
+            </w:pPr>
+            <w:r>
+              <w:rPr>
+                <w:sz w:val="24"/>
+                <w:szCs w:val="24"/>
+              </w:rPr>
+              <w:t>74</w:t>
+            </w:r>
+          </w:p>
+        </w:tc>
+        <w:tc>
+          <w:tcPr>
+            <w:tcW w:w="1843" w:type="dxa"/>
+            <w:vAlign w:val="center"/>
+          </w:tcPr>
+          <w:p>
+            <w:pPr>
+              <w:ind w:firstLine="0"/>
+              <w:jc w:val="left"/>
+              <w:rPr>
+                <w:sz w:val="24"/>
+                <w:szCs w:val="24"/>
+              </w:rPr>
+            </w:pPr>
+            <w:r>
+              <w:rPr>
+                <w:sz w:val="24"/>
+                <w:szCs w:val="24"/>
+              </w:rPr>
+              <w:t>2.7</w:t>
+            </w:r>
+          </w:p>
+        </w:tc>
+      </w:tr>
+      <w:tr>
+        <w:tc>
+          <w:tcPr>
+            <w:tcW w:w="988" w:type="dxa"/>
+            <w:vAlign w:val="center"/>
+          </w:tcPr>
+          <w:p>
+            <w:pPr>
+              <w:ind w:firstLine="0"/>
+              <w:jc w:val="left"/>
+              <w:rPr>
+                <w:sz w:val="24"/>
+                <w:szCs w:val="24"/>
+              </w:rPr>
+            </w:pPr>
+            <w:r>
+              <w:rPr>
+                <w:sz w:val="24"/>
+                <w:szCs w:val="24"/>
+              </w:rPr>
+              <w:t>16</w:t>
+            </w:r>
+          </w:p>
+        </w:tc>
+        <w:tc>
+          <w:tcPr>
+            <w:tcW w:w="3609" w:type="dxa"/>
+            <w:vAlign w:val="center"/>
+          </w:tcPr>
+          <w:p>
+            <w:pPr>
+              <w:ind w:firstLine="0"/>
+              <w:jc w:val="left"/>
+              <w:rPr>
+                <w:sz w:val="24"/>
+                <w:szCs w:val="24"/>
+                <w:lang w:val="en-US"/>
+              </w:rPr>
+            </w:pPr>
+            <w:proofErr w:type="spellStart"/>
+            <w:r>
+              <w:rPr>
+                <w:sz w:val="24"/>
+                <w:szCs w:val="24"/>
+                <w:lang w:val="en-US"/>
+              </w:rPr>
               <w:t>RegistrationFragment.kt</w:t>
             </w:r>
             <w:proofErr w:type="spellEnd"/>
@@ -18658,7 +19960,203 @@
                 <w:sz w:val="24"/>
                 <w:szCs w:val="24"/>
               </w:rPr>
-              <w:t>3</w:t>
+              <w:t>3.43</w:t>
+            </w:r>
+          </w:p>
+        </w:tc>
+      </w:tr>
+      <w:tr>
+        <w:tc>
+          <w:tcPr>
+            <w:tcW w:w="988" w:type="dxa"/>
+            <w:vAlign w:val="center"/>
+          </w:tcPr>
+          <w:p>
+            <w:pPr>
+              <w:ind w:firstLine="0"/>
+              <w:jc w:val="left"/>
+              <w:rPr>
+                <w:sz w:val="24"/>
+                <w:szCs w:val="24"/>
+              </w:rPr>
+            </w:pPr>
+            <w:r>
+              <w:rPr>
+                <w:sz w:val="24"/>
+                <w:szCs w:val="24"/>
+              </w:rPr>
+              <w:t>17</w:t>
+            </w:r>
+          </w:p>
+        </w:tc>
+        <w:tc>
+          <w:tcPr>
+            <w:tcW w:w="3609" w:type="dxa"/>
+            <w:vAlign w:val="center"/>
+          </w:tcPr>
+          <w:p>
+            <w:pPr>
+              <w:ind w:firstLine="0"/>
+              <w:jc w:val="left"/>
+              <w:rPr>
+                <w:sz w:val="24"/>
+                <w:szCs w:val="24"/>
+                <w:lang w:val="en-US"/>
+              </w:rPr>
+            </w:pPr>
+            <w:proofErr w:type="spellStart"/>
+            <w:r>
+              <w:rPr>
+                <w:sz w:val="24"/>
+                <w:szCs w:val="24"/>
+                <w:lang w:val="en-US"/>
+              </w:rPr>
+              <w:t>ClientApiService.kt</w:t>
+            </w:r>
+            <w:proofErr w:type="spellEnd"/>
+          </w:p>
+        </w:tc>
+        <w:tc>
+          <w:tcPr>
+            <w:tcW w:w="3118" w:type="dxa"/>
+            <w:vAlign w:val="center"/>
+          </w:tcPr>
+          <w:p>
+            <w:pPr>
+              <w:ind w:firstLine="0"/>
+              <w:jc w:val="left"/>
+              <w:rPr>
+                <w:sz w:val="24"/>
+                <w:szCs w:val="24"/>
+              </w:rPr>
+            </w:pPr>
+            <w:r>
+              <w:rPr>
+                <w:sz w:val="24"/>
+                <w:szCs w:val="24"/>
+              </w:rPr>
+              <w:t>280</w:t>
+            </w:r>
+          </w:p>
+        </w:tc>
+        <w:tc>
+          <w:tcPr>
+            <w:tcW w:w="1843" w:type="dxa"/>
+            <w:vAlign w:val="center"/>
+          </w:tcPr>
+          <w:p>
+            <w:pPr>
+              <w:ind w:firstLine="0"/>
+              <w:jc w:val="left"/>
+              <w:rPr>
+                <w:sz w:val="24"/>
+                <w:szCs w:val="24"/>
+              </w:rPr>
+            </w:pPr>
+            <w:r>
+              <w:rPr>
+                <w:sz w:val="24"/>
+                <w:szCs w:val="24"/>
+              </w:rPr>
+              <w:t>10.7</w:t>
+            </w:r>
+          </w:p>
+        </w:tc>
+      </w:tr>
+      <w:tr>
+        <w:tc>
+          <w:tcPr>
+            <w:tcW w:w="988" w:type="dxa"/>
+            <w:vAlign w:val="center"/>
+          </w:tcPr>
+          <w:p>
+            <w:pPr>
+              <w:ind w:firstLine="0"/>
+              <w:jc w:val="left"/>
+              <w:rPr>
+                <w:sz w:val="24"/>
+                <w:szCs w:val="24"/>
+              </w:rPr>
+            </w:pPr>
+            <w:r>
+              <w:rPr>
+                <w:sz w:val="24"/>
+                <w:szCs w:val="24"/>
+              </w:rPr>
+              <w:t>18</w:t>
+            </w:r>
+          </w:p>
+        </w:tc>
+        <w:tc>
+          <w:tcPr>
+            <w:tcW w:w="3609" w:type="dxa"/>
+            <w:vAlign w:val="center"/>
+          </w:tcPr>
+          <w:p>
+            <w:pPr>
+              <w:ind w:firstLine="0"/>
+              <w:jc w:val="left"/>
+              <w:rPr>
+                <w:sz w:val="24"/>
+                <w:szCs w:val="24"/>
+                <w:lang w:val="en-US"/>
+              </w:rPr>
+            </w:pPr>
+            <w:proofErr w:type="spellStart"/>
+            <w:r>
+              <w:rPr>
+                <w:sz w:val="24"/>
+                <w:szCs w:val="24"/>
+                <w:lang w:val="en-US"/>
+              </w:rPr>
+              <w:t>MainActivity.kt</w:t>
+            </w:r>
+            <w:proofErr w:type="spellEnd"/>
+          </w:p>
+        </w:tc>
+        <w:tc>
+          <w:tcPr>
+            <w:tcW w:w="3118" w:type="dxa"/>
+            <w:vAlign w:val="center"/>
+          </w:tcPr>
+          <w:p>
+            <w:pPr>
+              <w:ind w:firstLine="0"/>
+              <w:jc w:val="left"/>
+              <w:rPr>
+                <w:sz w:val="24"/>
+                <w:szCs w:val="24"/>
+              </w:rPr>
+            </w:pPr>
+            <w:r>
+              <w:rPr>
+                <w:sz w:val="24"/>
+                <w:szCs w:val="24"/>
+              </w:rPr>
+              <w:t>83</w:t>
+            </w:r>
+          </w:p>
+        </w:tc>
+        <w:tc>
+          <w:tcPr>
+            <w:tcW w:w="1843" w:type="dxa"/>
+            <w:vAlign w:val="center"/>
+          </w:tcPr>
+          <w:p>
+            <w:pPr>
+              <w:ind w:firstLine="0"/>
+              <w:jc w:val="left"/>
+              <w:rPr>
+                <w:sz w:val="24"/>
+                <w:szCs w:val="24"/>
+              </w:rPr>
+            </w:pPr>
+            <w:r>
+              <w:rPr>
+                <w:sz w:val="24"/>
+                <w:szCs w:val="24"/>
+              </w:rPr>
+              <w:t>3.04</w:t>
             </w:r>
           </w:p>
         </w:tc>
@@ -18677,43 +20175,12 @@
     </w:p>
     <w:p>
       <w:pPr>
-        <w:tabs>
-          <w:tab w:val="left" w:pos="7692"/>
-        </w:tabs>
         <w:ind w:firstLine="0"/>
-      </w:pPr>
-    </w:p>
-    <w:p>
-      <w:pPr>
-        <w:tabs>
-          <w:tab w:val="left" w:pos="7692"/>
-        </w:tabs>
-        <w:ind w:firstLine="0"/>
-      </w:pPr>
-    </w:p>
-    <w:p>
-      <w:pPr>
-        <w:tabs>
-          <w:tab w:val="left" w:pos="7692"/>
-        </w:tabs>
-        <w:ind w:firstLine="0"/>
-      </w:pPr>
-    </w:p>
-    <w:p>
-      <w:pPr>
-        <w:tabs>
-          <w:tab w:val="left" w:pos="7692"/>
-        </w:tabs>
-        <w:ind w:firstLine="0"/>
-      </w:pPr>
-    </w:p>
-    <w:p>
-      <w:pPr>
-        <w:tabs>
-          <w:tab w:val="left" w:pos="7692"/>
-        </w:tabs>
-        <w:ind w:firstLine="0"/>
-      </w:pPr>
+        <w:jc w:val="left"/>
+      </w:pPr>
+      <w:r>
+        <w:br w:type="page"/>
+      </w:r>
     </w:p>
     <w:p>
       <w:pPr>
@@ -18743,7 +20210,10 @@
         <w:t xml:space="preserve"> </w:t>
       </w:r>
       <w:r>
-        <w:t xml:space="preserve">итоги </w:t>
+        <w:t>в итоге</w:t>
+      </w:r>
+      <w:r>
+        <w:t xml:space="preserve"> </w:t>
       </w:r>
       <w:r>
         <w:t>разработки</w:t>
@@ -18758,10 +20228,10 @@
         <w:t>по продаже товаров и услуг</w:t>
       </w:r>
       <w:r>
-        <w:t xml:space="preserve"> </w:t>
-      </w:r>
-      <w:r>
-        <w:t>можно отметить, что проблематика системы, в создании базы данных, была упрощена, что позволило сделать ее ада</w:t>
+        <w:t>,</w:t>
+      </w:r>
+      <w:r>
+        <w:t xml:space="preserve"> проблематика системы, в создании базы данных, была упрощена, что позволило сделать ее ада</w:t>
       </w:r>
       <w:r>
         <w:t>птивной</w:t>
@@ -21046,7 +22516,7 @@
           <w:rPr>
             <w:noProof/>
           </w:rPr>
-          <w:t>4</w:t>
+          <w:t>16</w:t>
         </w:r>
         <w:r>
           <w:fldChar w:fldCharType="end"/>
@@ -25443,7 +26913,7 @@
 </file>
 
 <file path=customXml/itemProps1.xml><?xml version="1.0" encoding="utf-8"?>
-<ds:datastoreItem xmlns:ds="http://schemas.openxmlformats.org/officeDocument/2006/customXml" ds:itemID="{9DB815EE-747B-4D77-BAC2-1652F165E926}">
+<ds:datastoreItem xmlns:ds="http://schemas.openxmlformats.org/officeDocument/2006/customXml" ds:itemID="{A4969CBB-B60A-43AE-9A8D-5CC4546BA302}">
   <ds:schemaRefs>
     <ds:schemaRef ds:uri="http://schemas.openxmlformats.org/officeDocument/2006/bibliography"/>
   </ds:schemaRefs>

--- a/Документация/Пояснительная записка.docx
+++ b/Документация/Пояснительная записка.docx
@@ -142,6 +142,8 @@
           <w:szCs w:val="20"/>
         </w:rPr>
       </w:pPr>
+      <w:bookmarkStart w:id="0" w:name="_GoBack"/>
+      <w:bookmarkEnd w:id="0"/>
     </w:p>
     <w:p>
       <w:pPr>
@@ -231,21 +233,8 @@
         <w:t>Разработка мобильного приложения по продаже тов</w:t>
       </w:r>
       <w:r>
-        <w:t xml:space="preserve">аров и услуг DP </w:t>
-      </w:r>
-      <w:proofErr w:type="spellStart"/>
-      <w:r>
-        <w:t>Stuff</w:t>
-      </w:r>
-      <w:proofErr w:type="spellEnd"/>
-      <w:r>
-        <w:t xml:space="preserve"> </w:t>
-      </w:r>
-      <w:proofErr w:type="spellStart"/>
-      <w:r>
-        <w:t>Provider</w:t>
-      </w:r>
-      <w:proofErr w:type="spellEnd"/>
+        <w:t>аров и услуг DP Stuff Provider</w:t>
+      </w:r>
       <w:r>
         <w:t>»</w:t>
       </w:r>
@@ -353,17 +342,8 @@
           <w:sz w:val="24"/>
           <w:szCs w:val="20"/>
         </w:rPr>
-        <w:t xml:space="preserve">ь _____________ / А.А. </w:t>
-      </w:r>
-      <w:proofErr w:type="spellStart"/>
-      <w:r>
-        <w:rPr>
-          <w:sz w:val="24"/>
-          <w:szCs w:val="20"/>
-        </w:rPr>
-        <w:t>Шимбирёв</w:t>
-      </w:r>
-      <w:proofErr w:type="spellEnd"/>
+        <w:t>ь _____________ / А.А. Шимбирёв</w:t>
+      </w:r>
     </w:p>
     <w:p>
       <w:pPr>
@@ -750,23 +730,13 @@
           <w:szCs w:val="22"/>
         </w:rPr>
       </w:pPr>
-      <w:proofErr w:type="spellStart"/>
       <w:r>
         <w:rPr>
           <w:rFonts w:ascii="Times New Roman" w:hAnsi="Times New Roman" w:cs="Times New Roman"/>
           <w:sz w:val="20"/>
           <w:szCs w:val="22"/>
         </w:rPr>
-        <w:t>Суслина</w:t>
-      </w:r>
-      <w:proofErr w:type="spellEnd"/>
-      <w:r>
-        <w:rPr>
-          <w:rFonts w:ascii="Times New Roman" w:hAnsi="Times New Roman" w:cs="Times New Roman"/>
-          <w:sz w:val="20"/>
-          <w:szCs w:val="22"/>
-        </w:rPr>
-        <w:t xml:space="preserve"> Александра Михайловича</w:t>
+        <w:t>Суслина Александра Михайловича</w:t>
       </w:r>
     </w:p>
     <w:p>
@@ -867,8 +837,8 @@
           <w:szCs w:val="22"/>
         </w:rPr>
       </w:pPr>
-      <w:bookmarkStart w:id="0" w:name="_Toc73179892"/>
-      <w:bookmarkStart w:id="1" w:name="_Toc73180500"/>
+      <w:bookmarkStart w:id="1" w:name="_Toc73179892"/>
+      <w:bookmarkStart w:id="2" w:name="_Toc73180500"/>
       <w:r>
         <w:rPr>
           <w:rFonts w:ascii="Times New Roman" w:hAnsi="Times New Roman" w:cs="Times New Roman"/>
@@ -876,8 +846,8 @@
         </w:rPr>
         <w:t>Исходные данные к проекту (работе):</w:t>
       </w:r>
-      <w:bookmarkEnd w:id="0"/>
       <w:bookmarkEnd w:id="1"/>
+      <w:bookmarkEnd w:id="2"/>
       <w:r>
         <w:rPr>
           <w:rFonts w:ascii="Times New Roman" w:hAnsi="Times New Roman" w:cs="Times New Roman"/>
@@ -902,8 +872,8 @@
           <w:szCs w:val="22"/>
         </w:rPr>
       </w:pPr>
-      <w:bookmarkStart w:id="2" w:name="_Toc73179893"/>
-      <w:bookmarkStart w:id="3" w:name="_Toc73180501"/>
+      <w:bookmarkStart w:id="3" w:name="_Toc73179893"/>
+      <w:bookmarkStart w:id="4" w:name="_Toc73180501"/>
       <w:r>
         <w:rPr>
           <w:rFonts w:ascii="Times New Roman" w:hAnsi="Times New Roman" w:cs="Times New Roman"/>
@@ -921,8 +891,8 @@
         </w:rPr>
         <w:t>».</w:t>
       </w:r>
-      <w:bookmarkEnd w:id="2"/>
       <w:bookmarkEnd w:id="3"/>
+      <w:bookmarkEnd w:id="4"/>
     </w:p>
     <w:p>
       <w:pPr>
@@ -940,8 +910,8 @@
           <w:szCs w:val="22"/>
         </w:rPr>
       </w:pPr>
-      <w:bookmarkStart w:id="4" w:name="_Toc73179894"/>
-      <w:bookmarkStart w:id="5" w:name="_Toc73180502"/>
+      <w:bookmarkStart w:id="5" w:name="_Toc73179894"/>
+      <w:bookmarkStart w:id="6" w:name="_Toc73180502"/>
       <w:r>
         <w:rPr>
           <w:rFonts w:ascii="Times New Roman" w:hAnsi="Times New Roman" w:cs="Times New Roman"/>
@@ -949,8 +919,8 @@
         </w:rPr>
         <w:t>Состав курсового проекта:</w:t>
       </w:r>
-      <w:bookmarkEnd w:id="4"/>
       <w:bookmarkEnd w:id="5"/>
+      <w:bookmarkEnd w:id="6"/>
     </w:p>
     <w:p>
       <w:pPr>
@@ -968,8 +938,8 @@
           <w:szCs w:val="22"/>
         </w:rPr>
       </w:pPr>
-      <w:bookmarkStart w:id="6" w:name="_Toc73179895"/>
-      <w:bookmarkStart w:id="7" w:name="_Toc73180503"/>
+      <w:bookmarkStart w:id="7" w:name="_Toc73179895"/>
+      <w:bookmarkStart w:id="8" w:name="_Toc73180503"/>
       <w:r>
         <w:rPr>
           <w:rFonts w:ascii="Times New Roman" w:hAnsi="Times New Roman" w:cs="Times New Roman"/>
@@ -977,8 +947,8 @@
         </w:rPr>
         <w:t>Задание на выполнение курсового проекта</w:t>
       </w:r>
-      <w:bookmarkEnd w:id="6"/>
       <w:bookmarkEnd w:id="7"/>
+      <w:bookmarkEnd w:id="8"/>
     </w:p>
     <w:p>
       <w:pPr>
@@ -996,8 +966,8 @@
           <w:szCs w:val="22"/>
         </w:rPr>
       </w:pPr>
-      <w:bookmarkStart w:id="8" w:name="_Toc73179896"/>
-      <w:bookmarkStart w:id="9" w:name="_Toc73180504"/>
+      <w:bookmarkStart w:id="9" w:name="_Toc73179896"/>
+      <w:bookmarkStart w:id="10" w:name="_Toc73180504"/>
       <w:r>
         <w:rPr>
           <w:rFonts w:ascii="Times New Roman" w:hAnsi="Times New Roman" w:cs="Times New Roman"/>
@@ -1005,8 +975,8 @@
         </w:rPr>
         <w:t>Пояснительная записка</w:t>
       </w:r>
-      <w:bookmarkEnd w:id="8"/>
       <w:bookmarkEnd w:id="9"/>
+      <w:bookmarkEnd w:id="10"/>
     </w:p>
     <w:p>
       <w:pPr>
@@ -1024,8 +994,8 @@
           <w:szCs w:val="22"/>
         </w:rPr>
       </w:pPr>
-      <w:bookmarkStart w:id="10" w:name="_Toc73179897"/>
-      <w:bookmarkStart w:id="11" w:name="_Toc73180505"/>
+      <w:bookmarkStart w:id="11" w:name="_Toc73179897"/>
+      <w:bookmarkStart w:id="12" w:name="_Toc73180505"/>
       <w:r>
         <w:rPr>
           <w:rFonts w:ascii="Times New Roman" w:hAnsi="Times New Roman" w:cs="Times New Roman"/>
@@ -1033,8 +1003,8 @@
         </w:rPr>
         <w:t>Программный продукт (Инсталляционный пакет) на электронном носителе</w:t>
       </w:r>
-      <w:bookmarkEnd w:id="10"/>
       <w:bookmarkEnd w:id="11"/>
+      <w:bookmarkEnd w:id="12"/>
     </w:p>
     <w:p>
       <w:pPr>
@@ -1052,8 +1022,8 @@
           <w:szCs w:val="22"/>
         </w:rPr>
       </w:pPr>
-      <w:bookmarkStart w:id="12" w:name="_Toc73179898"/>
-      <w:bookmarkStart w:id="13" w:name="_Toc73180506"/>
+      <w:bookmarkStart w:id="13" w:name="_Toc73179898"/>
+      <w:bookmarkStart w:id="14" w:name="_Toc73180506"/>
       <w:r>
         <w:rPr>
           <w:rFonts w:ascii="Times New Roman" w:hAnsi="Times New Roman" w:cs="Times New Roman"/>
@@ -1061,8 +1031,8 @@
         </w:rPr>
         <w:t>Программный продукт (Исходный проект) на электронном носителе</w:t>
       </w:r>
-      <w:bookmarkEnd w:id="12"/>
       <w:bookmarkEnd w:id="13"/>
+      <w:bookmarkEnd w:id="14"/>
     </w:p>
     <w:p>
       <w:pPr>
@@ -1080,8 +1050,8 @@
           <w:szCs w:val="22"/>
         </w:rPr>
       </w:pPr>
-      <w:bookmarkStart w:id="14" w:name="_Toc73179899"/>
-      <w:bookmarkStart w:id="15" w:name="_Toc73180507"/>
+      <w:bookmarkStart w:id="15" w:name="_Toc73179899"/>
+      <w:bookmarkStart w:id="16" w:name="_Toc73180507"/>
       <w:r>
         <w:rPr>
           <w:rFonts w:ascii="Times New Roman" w:hAnsi="Times New Roman" w:cs="Times New Roman"/>
@@ -1089,8 +1059,8 @@
         </w:rPr>
         <w:t>Презентация на электронном носителе</w:t>
       </w:r>
-      <w:bookmarkEnd w:id="14"/>
       <w:bookmarkEnd w:id="15"/>
+      <w:bookmarkEnd w:id="16"/>
     </w:p>
     <w:p>
       <w:pPr>
@@ -1108,8 +1078,8 @@
           <w:szCs w:val="22"/>
         </w:rPr>
       </w:pPr>
-      <w:bookmarkStart w:id="16" w:name="_Toc73179900"/>
-      <w:bookmarkStart w:id="17" w:name="_Toc73180508"/>
+      <w:bookmarkStart w:id="17" w:name="_Toc73179900"/>
+      <w:bookmarkStart w:id="18" w:name="_Toc73180508"/>
       <w:r>
         <w:rPr>
           <w:rFonts w:ascii="Times New Roman" w:hAnsi="Times New Roman" w:cs="Times New Roman"/>
@@ -1131,8 +1101,8 @@
         </w:rPr>
         <w:t>— перечень вопросов, подлежащих разработке</w:t>
       </w:r>
-      <w:bookmarkEnd w:id="16"/>
       <w:bookmarkEnd w:id="17"/>
+      <w:bookmarkEnd w:id="18"/>
     </w:p>
     <w:tbl>
       <w:tblPr>
@@ -3675,7 +3645,7 @@
                 <w:sz w:val="20"/>
                 <w:szCs w:val="20"/>
               </w:rPr>
-              <w:t>Сценарий тестовых испытаний</w:t>
+              <w:t>Эскизный проект</w:t>
             </w:r>
           </w:p>
         </w:tc>
@@ -4674,32 +4644,31 @@
         </w:rPr>
         <w:t xml:space="preserve">Руководитель курсового проекта (работы) </w:t>
       </w:r>
-      <w:proofErr w:type="spellStart"/>
       <w:r>
         <w:rPr>
           <w:rStyle w:val="af7"/>
           <w:rFonts w:ascii="Times New Roman" w:hAnsi="Times New Roman" w:cs="Times New Roman"/>
           <w:szCs w:val="22"/>
         </w:rPr>
-        <w:t>Шимбирёв</w:t>
-      </w:r>
-      <w:proofErr w:type="spellEnd"/>
+        <w:t>Шимбирёв Андрей Андреевич</w:t>
+      </w:r>
       <w:r>
         <w:rPr>
           <w:rStyle w:val="af7"/>
           <w:rFonts w:ascii="Times New Roman" w:hAnsi="Times New Roman" w:cs="Times New Roman"/>
           <w:szCs w:val="22"/>
         </w:rPr>
-        <w:t xml:space="preserve"> Андрей Андреевич</w:t>
-      </w:r>
-      <w:r>
-        <w:rPr>
-          <w:rStyle w:val="af7"/>
+        <w:t>, преподаватель</w:t>
+      </w:r>
+    </w:p>
+    <w:p>
+      <w:pPr>
+        <w:pStyle w:val="af3"/>
+        <w:rPr>
           <w:rFonts w:ascii="Times New Roman" w:hAnsi="Times New Roman" w:cs="Times New Roman"/>
           <w:szCs w:val="22"/>
         </w:rPr>
-        <w:t>, преподаватель</w:t>
-      </w:r>
+      </w:pPr>
     </w:p>
     <w:p>
       <w:pPr>
@@ -4709,37 +4678,12 @@
           <w:szCs w:val="22"/>
         </w:rPr>
       </w:pPr>
-    </w:p>
-    <w:p>
-      <w:pPr>
-        <w:pStyle w:val="af3"/>
+      <w:r>
         <w:rPr>
           <w:rFonts w:ascii="Times New Roman" w:hAnsi="Times New Roman" w:cs="Times New Roman"/>
           <w:szCs w:val="22"/>
         </w:rPr>
-      </w:pPr>
-      <w:r>
-        <w:rPr>
-          <w:rFonts w:ascii="Times New Roman" w:hAnsi="Times New Roman" w:cs="Times New Roman"/>
-          <w:szCs w:val="22"/>
-        </w:rPr>
-        <w:t xml:space="preserve">«12» января 2021 года __________________________ / А.А. </w:t>
-      </w:r>
-      <w:proofErr w:type="spellStart"/>
-      <w:r>
-        <w:rPr>
-          <w:rFonts w:ascii="Times New Roman" w:hAnsi="Times New Roman" w:cs="Times New Roman"/>
-          <w:szCs w:val="22"/>
-        </w:rPr>
-        <w:t>Шимбирёв</w:t>
-      </w:r>
-      <w:proofErr w:type="spellEnd"/>
-      <w:r>
-        <w:rPr>
-          <w:rFonts w:ascii="Times New Roman" w:hAnsi="Times New Roman" w:cs="Times New Roman"/>
-          <w:szCs w:val="22"/>
-        </w:rPr>
-        <w:t xml:space="preserve"> /</w:t>
+        <w:t>«12» января 2021 года __________________________ / А.А. Шимбирёв /</w:t>
       </w:r>
     </w:p>
     <w:p>
@@ -6553,7 +6497,7 @@
             <w:noProof/>
             <w:webHidden/>
           </w:rPr>
-          <w:t>15</w:t>
+          <w:t>16</w:t>
         </w:r>
         <w:r>
           <w:rPr>
@@ -7268,7 +7212,7 @@
         <w:rPr>
           <w:bCs/>
         </w:rPr>
-        <w:t>Сценарий тестовых испытаний</w:t>
+        <w:t>Эскизный проект</w:t>
       </w:r>
       <w:r>
         <w:rPr>
@@ -7377,14 +7321,14 @@
         <w:pStyle w:val="1"/>
         <w:spacing w:line="360" w:lineRule="auto"/>
       </w:pPr>
-      <w:bookmarkStart w:id="18" w:name="_Toc73179901"/>
-      <w:bookmarkStart w:id="19" w:name="_Toc73180509"/>
+      <w:bookmarkStart w:id="19" w:name="_Toc73179901"/>
+      <w:bookmarkStart w:id="20" w:name="_Toc73180509"/>
       <w:r>
         <w:lastRenderedPageBreak/>
         <w:t>ВВЕДЕНИЕ</w:t>
       </w:r>
-      <w:bookmarkEnd w:id="18"/>
       <w:bookmarkEnd w:id="19"/>
+      <w:bookmarkEnd w:id="20"/>
     </w:p>
     <w:p>
       <w:pPr>
@@ -7547,27 +7491,7 @@
           <w:szCs w:val="28"/>
           <w:shd w:val="clear" w:color="auto" w:fill="FFFFFF"/>
         </w:rPr>
-        <w:t xml:space="preserve">Создание </w:t>
-      </w:r>
-      <w:proofErr w:type="spellStart"/>
-      <w:r>
-        <w:rPr>
-          <w:rFonts w:cs="Times New Roman"/>
-          <w:color w:val="000000"/>
-          <w:szCs w:val="28"/>
-          <w:shd w:val="clear" w:color="auto" w:fill="FFFFFF"/>
-        </w:rPr>
-        <w:t>Api</w:t>
-      </w:r>
-      <w:proofErr w:type="spellEnd"/>
-      <w:r>
-        <w:rPr>
-          <w:rFonts w:cs="Times New Roman"/>
-          <w:color w:val="000000"/>
-          <w:szCs w:val="28"/>
-          <w:shd w:val="clear" w:color="auto" w:fill="FFFFFF"/>
-        </w:rPr>
-        <w:t xml:space="preserve"> на </w:t>
+        <w:t xml:space="preserve">Создание Api на </w:t>
       </w:r>
       <w:r>
         <w:rPr>
@@ -7910,7 +7834,6 @@
         </w:rPr>
         <w:t xml:space="preserve">на языке </w:t>
       </w:r>
-      <w:proofErr w:type="spellStart"/>
       <w:r>
         <w:rPr>
           <w:rFonts w:cs="Times New Roman"/>
@@ -7921,7 +7844,6 @@
         </w:rPr>
         <w:t>Kotlin</w:t>
       </w:r>
-      <w:proofErr w:type="spellEnd"/>
       <w:r>
         <w:rPr>
           <w:rFonts w:cs="Times New Roman"/>
@@ -7991,7 +7913,6 @@
         </w:rPr>
         <w:t xml:space="preserve"> </w:t>
       </w:r>
-      <w:proofErr w:type="spellStart"/>
       <w:r>
         <w:rPr>
           <w:rFonts w:cs="Times New Roman"/>
@@ -8002,7 +7923,6 @@
         </w:rPr>
         <w:t>GoogleMaterials</w:t>
       </w:r>
-      <w:proofErr w:type="spellEnd"/>
       <w:r>
         <w:rPr>
           <w:rFonts w:cs="Times New Roman"/>
@@ -8045,7 +7965,6 @@
         </w:rPr>
         <w:t xml:space="preserve">Обращение к </w:t>
       </w:r>
-      <w:proofErr w:type="spellStart"/>
       <w:r>
         <w:rPr>
           <w:rFonts w:cs="Times New Roman"/>
@@ -8056,7 +7975,6 @@
         </w:rPr>
         <w:t>Api</w:t>
       </w:r>
-      <w:proofErr w:type="spellEnd"/>
       <w:r>
         <w:rPr>
           <w:rFonts w:cs="Times New Roman"/>
@@ -8155,14 +8073,14 @@
         <w:jc w:val="center"/>
         <w:outlineLvl w:val="0"/>
       </w:pPr>
-      <w:bookmarkStart w:id="20" w:name="_Toc73179902"/>
-      <w:bookmarkStart w:id="21" w:name="_Toc73180510"/>
+      <w:bookmarkStart w:id="21" w:name="_Toc73179902"/>
+      <w:bookmarkStart w:id="22" w:name="_Toc73180510"/>
       <w:r>
         <w:lastRenderedPageBreak/>
         <w:t>ОБЩАЯ ЧАСТЬ</w:t>
       </w:r>
-      <w:bookmarkEnd w:id="20"/>
       <w:bookmarkEnd w:id="21"/>
+      <w:bookmarkEnd w:id="22"/>
     </w:p>
     <w:p>
       <w:pPr>
@@ -8174,13 +8092,13 @@
         <w:ind w:left="0" w:firstLine="0"/>
         <w:outlineLvl w:val="1"/>
       </w:pPr>
-      <w:bookmarkStart w:id="22" w:name="_Toc73179903"/>
-      <w:bookmarkStart w:id="23" w:name="_Toc73180511"/>
+      <w:bookmarkStart w:id="23" w:name="_Toc73179903"/>
+      <w:bookmarkStart w:id="24" w:name="_Toc73180511"/>
       <w:r>
         <w:t>Цель разработки</w:t>
       </w:r>
-      <w:bookmarkEnd w:id="22"/>
       <w:bookmarkEnd w:id="23"/>
+      <w:bookmarkEnd w:id="24"/>
     </w:p>
     <w:p>
       <w:pPr>
@@ -8215,13 +8133,13 @@
         <w:ind w:left="0" w:firstLine="0"/>
         <w:outlineLvl w:val="1"/>
       </w:pPr>
-      <w:bookmarkStart w:id="24" w:name="_Toc73179904"/>
-      <w:bookmarkStart w:id="25" w:name="_Toc73180512"/>
+      <w:bookmarkStart w:id="25" w:name="_Toc73179904"/>
+      <w:bookmarkStart w:id="26" w:name="_Toc73180512"/>
       <w:r>
         <w:t>Средства разработки</w:t>
       </w:r>
-      <w:bookmarkEnd w:id="24"/>
       <w:bookmarkEnd w:id="25"/>
+      <w:bookmarkEnd w:id="26"/>
     </w:p>
     <w:p>
       <w:r>
@@ -8752,7 +8670,6 @@
               </w:rPr>
               <w:t xml:space="preserve">Среда разработки </w:t>
             </w:r>
-            <w:proofErr w:type="spellStart"/>
             <w:r>
               <w:rPr>
                 <w:sz w:val="24"/>
@@ -8760,7 +8677,6 @@
               </w:rPr>
               <w:t>Api</w:t>
             </w:r>
-            <w:proofErr w:type="spellEnd"/>
           </w:p>
         </w:tc>
         <w:tc>
@@ -8806,7 +8722,6 @@
               </w:rPr>
               <w:t xml:space="preserve">Разработка и управление </w:t>
             </w:r>
-            <w:proofErr w:type="spellStart"/>
             <w:r>
               <w:rPr>
                 <w:sz w:val="24"/>
@@ -8814,7 +8729,6 @@
               </w:rPr>
               <w:t>Api</w:t>
             </w:r>
-            <w:proofErr w:type="spellEnd"/>
           </w:p>
         </w:tc>
       </w:tr>
@@ -10427,41 +10341,13 @@
                 <w:lang w:val="en-US"/>
               </w:rPr>
             </w:pPr>
-            <w:proofErr w:type="spellStart"/>
             <w:r>
               <w:rPr>
                 <w:sz w:val="24"/>
                 <w:szCs w:val="24"/>
                 <w:lang w:val="en-US"/>
               </w:rPr>
-              <w:t>PowerVR</w:t>
-            </w:r>
-            <w:proofErr w:type="spellEnd"/>
-            <w:r>
-              <w:rPr>
-                <w:sz w:val="24"/>
-                <w:szCs w:val="24"/>
-                <w:lang w:val="en-US"/>
-              </w:rPr>
-              <w:t xml:space="preserve"> GE8320 (650 </w:t>
-            </w:r>
-            <w:proofErr w:type="spellStart"/>
-            <w:r>
-              <w:rPr>
-                <w:sz w:val="24"/>
-                <w:szCs w:val="24"/>
-                <w:lang w:val="en-US"/>
-              </w:rPr>
-              <w:t>МГц</w:t>
-            </w:r>
-            <w:proofErr w:type="spellEnd"/>
-            <w:r>
-              <w:rPr>
-                <w:sz w:val="24"/>
-                <w:szCs w:val="24"/>
-                <w:lang w:val="en-US"/>
-              </w:rPr>
-              <w:t>)</w:t>
+              <w:t>PowerVR GE8320 (650 МГц)</w:t>
             </w:r>
           </w:p>
         </w:tc>
@@ -10702,14 +10588,14 @@
         <w:jc w:val="center"/>
         <w:outlineLvl w:val="0"/>
       </w:pPr>
-      <w:bookmarkStart w:id="26" w:name="_Toc73179905"/>
-      <w:bookmarkStart w:id="27" w:name="_Toc73180513"/>
+      <w:bookmarkStart w:id="27" w:name="_Toc73179905"/>
+      <w:bookmarkStart w:id="28" w:name="_Toc73180513"/>
       <w:r>
         <w:lastRenderedPageBreak/>
         <w:t>СПЕЦИАЛЬНАЯ ЧАСТЬ</w:t>
       </w:r>
-      <w:bookmarkEnd w:id="26"/>
       <w:bookmarkEnd w:id="27"/>
+      <w:bookmarkEnd w:id="28"/>
     </w:p>
     <w:p>
       <w:pPr>
@@ -10728,13 +10614,13 @@
         <w:ind w:left="0" w:firstLine="0"/>
         <w:outlineLvl w:val="1"/>
       </w:pPr>
-      <w:bookmarkStart w:id="28" w:name="_Toc73179906"/>
-      <w:bookmarkStart w:id="29" w:name="_Toc73180514"/>
+      <w:bookmarkStart w:id="29" w:name="_Toc73179906"/>
+      <w:bookmarkStart w:id="30" w:name="_Toc73180514"/>
       <w:r>
         <w:t>Постановка задачи.</w:t>
       </w:r>
-      <w:bookmarkEnd w:id="28"/>
       <w:bookmarkEnd w:id="29"/>
+      <w:bookmarkEnd w:id="30"/>
     </w:p>
     <w:p>
       <w:pPr>
@@ -10794,39 +10680,33 @@
       <w:r>
         <w:t xml:space="preserve">необходимо разработать </w:t>
       </w:r>
-      <w:proofErr w:type="spellStart"/>
       <w:r>
         <w:rPr>
           <w:lang w:val="en-US"/>
         </w:rPr>
         <w:t>Api</w:t>
       </w:r>
-      <w:proofErr w:type="spellEnd"/>
       <w:r>
         <w:t xml:space="preserve">, в качестве ответа </w:t>
       </w:r>
-      <w:proofErr w:type="spellStart"/>
       <w:r>
         <w:rPr>
           <w:lang w:val="en-US"/>
         </w:rPr>
         <w:t>Api</w:t>
       </w:r>
-      <w:proofErr w:type="spellEnd"/>
       <w:r>
         <w:t xml:space="preserve"> </w:t>
       </w:r>
       <w:r>
         <w:t xml:space="preserve">должна отправлять </w:t>
       </w:r>
-      <w:proofErr w:type="spellStart"/>
       <w:r>
         <w:rPr>
           <w:lang w:val="en-US"/>
         </w:rPr>
         <w:t>json</w:t>
       </w:r>
-      <w:proofErr w:type="spellEnd"/>
       <w:r>
         <w:t xml:space="preserve"> строку</w:t>
       </w:r>
@@ -10845,16 +10725,16 @@
         <w:ind w:left="709" w:hanging="709"/>
         <w:outlineLvl w:val="2"/>
       </w:pPr>
-      <w:bookmarkStart w:id="30" w:name="_Toc73179907"/>
-      <w:bookmarkStart w:id="31" w:name="_Toc73180515"/>
+      <w:bookmarkStart w:id="31" w:name="_Toc73179907"/>
+      <w:bookmarkStart w:id="32" w:name="_Toc73180515"/>
       <w:r>
         <w:t>Входные и выходные данные</w:t>
       </w:r>
       <w:r>
         <w:t>.</w:t>
       </w:r>
-      <w:bookmarkEnd w:id="30"/>
       <w:bookmarkEnd w:id="31"/>
+      <w:bookmarkEnd w:id="32"/>
     </w:p>
     <w:p>
       <w:pPr>
@@ -10890,16 +10770,16 @@
         <w:ind w:left="709" w:hanging="709"/>
         <w:outlineLvl w:val="2"/>
       </w:pPr>
-      <w:bookmarkStart w:id="32" w:name="_Toc73179908"/>
-      <w:bookmarkStart w:id="33" w:name="_Toc73180516"/>
+      <w:bookmarkStart w:id="33" w:name="_Toc73179908"/>
+      <w:bookmarkStart w:id="34" w:name="_Toc73180516"/>
       <w:r>
         <w:t>Подробные требования к проекту</w:t>
       </w:r>
       <w:r>
         <w:t>.</w:t>
       </w:r>
-      <w:bookmarkEnd w:id="32"/>
       <w:bookmarkEnd w:id="33"/>
+      <w:bookmarkEnd w:id="34"/>
     </w:p>
     <w:p>
       <w:pPr>
@@ -10916,14 +10796,12 @@
       <w:r>
         <w:t xml:space="preserve">Сервер базы данных и </w:t>
       </w:r>
-      <w:proofErr w:type="spellStart"/>
       <w:r>
         <w:rPr>
           <w:lang w:val="en-US"/>
         </w:rPr>
         <w:t>Api</w:t>
       </w:r>
-      <w:proofErr w:type="spellEnd"/>
       <w:r>
         <w:t xml:space="preserve"> должны располагаться на облачном сервисе </w:t>
       </w:r>
@@ -10959,14 +10837,12 @@
       <w:r>
         <w:t xml:space="preserve"> должны осуществляться через программный интерфейс (</w:t>
       </w:r>
-      <w:proofErr w:type="spellStart"/>
       <w:r>
         <w:rPr>
           <w:lang w:val="en-US"/>
         </w:rPr>
         <w:t>Api</w:t>
       </w:r>
-      <w:proofErr w:type="spellEnd"/>
       <w:r>
         <w:t>)</w:t>
       </w:r>
@@ -10997,15 +10873,7 @@
         <w:t xml:space="preserve">-256 </w:t>
       </w:r>
       <w:r>
-        <w:t xml:space="preserve">и храниться в БД исключительно как </w:t>
-      </w:r>
-      <w:proofErr w:type="spellStart"/>
-      <w:r>
-        <w:t>хеш</w:t>
-      </w:r>
-      <w:proofErr w:type="spellEnd"/>
-      <w:r>
-        <w:t>-строка;</w:t>
+        <w:t>и храниться в БД исключительно как хеш-строка;</w:t>
       </w:r>
     </w:p>
     <w:p>
@@ -11019,15 +10887,7 @@
         <w:ind w:left="0" w:firstLine="567"/>
       </w:pPr>
       <w:r>
-        <w:t xml:space="preserve"> </w:t>
-      </w:r>
-      <w:proofErr w:type="spellStart"/>
-      <w:r>
-        <w:t>Залогиненный</w:t>
-      </w:r>
-      <w:proofErr w:type="spellEnd"/>
-      <w:r>
-        <w:t xml:space="preserve"> пользователь, </w:t>
+        <w:t xml:space="preserve"> Залогиненный пользователь, </w:t>
       </w:r>
       <w:r>
         <w:t>также,</w:t>
@@ -11212,14 +11072,14 @@
         <w:ind w:left="0" w:firstLine="0"/>
         <w:outlineLvl w:val="1"/>
       </w:pPr>
-      <w:bookmarkStart w:id="34" w:name="_Toc73179909"/>
-      <w:bookmarkStart w:id="35" w:name="_Toc73180517"/>
+      <w:bookmarkStart w:id="35" w:name="_Toc73179909"/>
+      <w:bookmarkStart w:id="36" w:name="_Toc73180517"/>
       <w:r>
         <w:lastRenderedPageBreak/>
         <w:t>Внешняя спецификация.</w:t>
       </w:r>
-      <w:bookmarkEnd w:id="34"/>
       <w:bookmarkEnd w:id="35"/>
+      <w:bookmarkEnd w:id="36"/>
     </w:p>
     <w:p>
       <w:pPr>
@@ -11232,13 +11092,13 @@
         <w:ind w:left="0" w:firstLine="0"/>
         <w:outlineLvl w:val="2"/>
       </w:pPr>
-      <w:bookmarkStart w:id="36" w:name="_Toc73179910"/>
-      <w:bookmarkStart w:id="37" w:name="_Toc73180518"/>
+      <w:bookmarkStart w:id="37" w:name="_Toc73179910"/>
+      <w:bookmarkStart w:id="38" w:name="_Toc73180518"/>
       <w:r>
         <w:t>Описание задачи.</w:t>
       </w:r>
-      <w:bookmarkEnd w:id="36"/>
       <w:bookmarkEnd w:id="37"/>
+      <w:bookmarkEnd w:id="38"/>
     </w:p>
     <w:p>
       <w:pPr>
@@ -11276,13 +11136,13 @@
         <w:ind w:left="0" w:firstLine="0"/>
         <w:outlineLvl w:val="2"/>
       </w:pPr>
-      <w:bookmarkStart w:id="38" w:name="_Toc73179911"/>
-      <w:bookmarkStart w:id="39" w:name="_Toc73180519"/>
+      <w:bookmarkStart w:id="39" w:name="_Toc73179911"/>
+      <w:bookmarkStart w:id="40" w:name="_Toc73180519"/>
       <w:r>
         <w:t>Входные и выходные данные.</w:t>
       </w:r>
-      <w:bookmarkEnd w:id="38"/>
       <w:bookmarkEnd w:id="39"/>
+      <w:bookmarkEnd w:id="40"/>
     </w:p>
     <w:p>
       <w:pPr>
@@ -11733,7 +11593,6 @@
               </w:rPr>
               <w:t>.</w:t>
             </w:r>
-            <w:proofErr w:type="spellStart"/>
             <w:r>
               <w:rPr>
                 <w:sz w:val="24"/>
@@ -11742,7 +11601,6 @@
               </w:rPr>
               <w:t>ru</w:t>
             </w:r>
-            <w:proofErr w:type="spellEnd"/>
             <w:r>
               <w:rPr>
                 <w:sz w:val="24"/>
@@ -12422,7 +12280,6 @@
               </w:rPr>
               <w:t>С</w:t>
             </w:r>
-            <w:proofErr w:type="spellStart"/>
             <w:r>
               <w:rPr>
                 <w:sz w:val="24"/>
@@ -12431,7 +12288,6 @@
               </w:rPr>
               <w:t>трока</w:t>
             </w:r>
-            <w:proofErr w:type="spellEnd"/>
           </w:p>
         </w:tc>
         <w:tc>
@@ -12573,7 +12429,6 @@
               </w:rPr>
               <w:t>С</w:t>
             </w:r>
-            <w:proofErr w:type="spellStart"/>
             <w:r>
               <w:rPr>
                 <w:sz w:val="24"/>
@@ -12582,7 +12437,6 @@
               </w:rPr>
               <w:t>трока</w:t>
             </w:r>
-            <w:proofErr w:type="spellEnd"/>
           </w:p>
         </w:tc>
         <w:tc>
@@ -12723,7 +12577,6 @@
               </w:rPr>
               <w:t>С</w:t>
             </w:r>
-            <w:proofErr w:type="spellStart"/>
             <w:r>
               <w:rPr>
                 <w:sz w:val="24"/>
@@ -12732,7 +12585,6 @@
               </w:rPr>
               <w:t>трока</w:t>
             </w:r>
-            <w:proofErr w:type="spellEnd"/>
           </w:p>
         </w:tc>
         <w:tc>
@@ -12826,14 +12678,14 @@
         <w:ind w:left="0" w:firstLine="0"/>
         <w:outlineLvl w:val="2"/>
       </w:pPr>
-      <w:bookmarkStart w:id="40" w:name="_Toc73179912"/>
-      <w:bookmarkStart w:id="41" w:name="_Toc73180520"/>
+      <w:bookmarkStart w:id="41" w:name="_Toc73179912"/>
+      <w:bookmarkStart w:id="42" w:name="_Toc73180520"/>
       <w:r>
         <w:lastRenderedPageBreak/>
         <w:t>Методы.</w:t>
       </w:r>
-      <w:bookmarkEnd w:id="40"/>
       <w:bookmarkEnd w:id="41"/>
+      <w:bookmarkEnd w:id="42"/>
     </w:p>
     <w:p>
       <w:pPr>
@@ -13040,8 +12892,8 @@
           <w:szCs w:val="28"/>
         </w:rPr>
       </w:pPr>
-      <w:bookmarkStart w:id="42" w:name="_Toc73179913"/>
-      <w:bookmarkStart w:id="43" w:name="_Toc73180521"/>
+      <w:bookmarkStart w:id="43" w:name="_Toc73179913"/>
+      <w:bookmarkStart w:id="44" w:name="_Toc73180521"/>
       <w:r>
         <w:rPr>
           <w:rFonts w:cs="Times New Roman"/>
@@ -13056,8 +12908,8 @@
         </w:rPr>
         <w:t>.</w:t>
       </w:r>
-      <w:bookmarkEnd w:id="42"/>
       <w:bookmarkEnd w:id="43"/>
+      <w:bookmarkEnd w:id="44"/>
     </w:p>
     <w:p>
       <w:pPr>
@@ -13213,8 +13065,8 @@
           <w:szCs w:val="28"/>
         </w:rPr>
       </w:pPr>
-      <w:bookmarkStart w:id="44" w:name="_Toc73179914"/>
-      <w:bookmarkStart w:id="45" w:name="_Toc73180522"/>
+      <w:bookmarkStart w:id="45" w:name="_Toc73179914"/>
+      <w:bookmarkStart w:id="46" w:name="_Toc73180522"/>
       <w:r>
         <w:rPr>
           <w:rFonts w:cs="Times New Roman"/>
@@ -13229,8 +13081,8 @@
         </w:rPr>
         <w:t>.</w:t>
       </w:r>
-      <w:bookmarkEnd w:id="44"/>
       <w:bookmarkEnd w:id="45"/>
+      <w:bookmarkEnd w:id="46"/>
     </w:p>
     <w:p>
       <w:pPr>
@@ -13933,14 +13785,14 @@
         <w:ind w:left="0" w:firstLine="0"/>
         <w:outlineLvl w:val="1"/>
       </w:pPr>
-      <w:bookmarkStart w:id="46" w:name="_Toc73179915"/>
-      <w:bookmarkStart w:id="47" w:name="_Toc73180523"/>
+      <w:bookmarkStart w:id="47" w:name="_Toc73179915"/>
+      <w:bookmarkStart w:id="48" w:name="_Toc73180523"/>
       <w:r>
         <w:lastRenderedPageBreak/>
         <w:t>Проектирование</w:t>
       </w:r>
-      <w:bookmarkEnd w:id="46"/>
       <w:bookmarkEnd w:id="47"/>
+      <w:bookmarkEnd w:id="48"/>
     </w:p>
     <w:p>
       <w:pPr>
@@ -13953,13 +13805,13 @@
         <w:ind w:left="0" w:firstLine="0"/>
         <w:outlineLvl w:val="2"/>
       </w:pPr>
-      <w:bookmarkStart w:id="48" w:name="_Toc73179916"/>
-      <w:bookmarkStart w:id="49" w:name="_Toc73180524"/>
+      <w:bookmarkStart w:id="49" w:name="_Toc73179916"/>
+      <w:bookmarkStart w:id="50" w:name="_Toc73180524"/>
       <w:r>
         <w:t>Схема архитектуры программы</w:t>
       </w:r>
-      <w:bookmarkEnd w:id="48"/>
       <w:bookmarkEnd w:id="49"/>
+      <w:bookmarkEnd w:id="50"/>
     </w:p>
     <w:p>
       <w:pPr>
@@ -13984,13 +13836,13 @@
         <w:ind w:left="0" w:firstLine="0"/>
         <w:outlineLvl w:val="2"/>
       </w:pPr>
-      <w:bookmarkStart w:id="50" w:name="_Toc73179917"/>
-      <w:bookmarkStart w:id="51" w:name="_Toc73180525"/>
+      <w:bookmarkStart w:id="51" w:name="_Toc73179917"/>
+      <w:bookmarkStart w:id="52" w:name="_Toc73180525"/>
       <w:r>
         <w:t>Структурная схема программы</w:t>
       </w:r>
-      <w:bookmarkEnd w:id="50"/>
       <w:bookmarkEnd w:id="51"/>
+      <w:bookmarkEnd w:id="52"/>
     </w:p>
     <w:p>
       <w:pPr>
@@ -14121,13 +13973,13 @@
         <w:ind w:left="0" w:firstLine="0"/>
         <w:outlineLvl w:val="2"/>
       </w:pPr>
-      <w:bookmarkStart w:id="52" w:name="_Toc73179918"/>
-      <w:bookmarkStart w:id="53" w:name="_Toc73180526"/>
+      <w:bookmarkStart w:id="53" w:name="_Toc73179918"/>
+      <w:bookmarkStart w:id="54" w:name="_Toc73180526"/>
       <w:r>
         <w:t>Функциональная схема</w:t>
       </w:r>
-      <w:bookmarkEnd w:id="52"/>
       <w:bookmarkEnd w:id="53"/>
+      <w:bookmarkEnd w:id="54"/>
     </w:p>
     <w:p>
       <w:pPr>
@@ -14260,13 +14112,13 @@
         <w:ind w:left="0" w:firstLine="0"/>
         <w:outlineLvl w:val="2"/>
       </w:pPr>
-      <w:bookmarkStart w:id="54" w:name="_Toc73179919"/>
-      <w:bookmarkStart w:id="55" w:name="_Toc73180527"/>
+      <w:bookmarkStart w:id="55" w:name="_Toc73179919"/>
+      <w:bookmarkStart w:id="56" w:name="_Toc73180527"/>
       <w:r>
         <w:t>Диаграмма классов</w:t>
       </w:r>
-      <w:bookmarkEnd w:id="54"/>
       <w:bookmarkEnd w:id="55"/>
+      <w:bookmarkEnd w:id="56"/>
     </w:p>
     <w:p>
       <w:pPr>
@@ -14461,7 +14313,6 @@
                 <w:lang w:val="en-US"/>
               </w:rPr>
             </w:pPr>
-            <w:proofErr w:type="spellStart"/>
             <w:r>
               <w:rPr>
                 <w:sz w:val="24"/>
@@ -14470,7 +14321,6 @@
               </w:rPr>
               <w:t>CartAdapter.kt</w:t>
             </w:r>
-            <w:proofErr w:type="spellEnd"/>
           </w:p>
         </w:tc>
         <w:tc>
@@ -14536,7 +14386,6 @@
                 <w:lang w:val="en-US"/>
               </w:rPr>
             </w:pPr>
-            <w:proofErr w:type="spellStart"/>
             <w:r>
               <w:rPr>
                 <w:sz w:val="24"/>
@@ -14545,7 +14394,6 @@
               </w:rPr>
               <w:t>CategoryAdapter.kt</w:t>
             </w:r>
-            <w:proofErr w:type="spellEnd"/>
           </w:p>
         </w:tc>
         <w:tc>
@@ -14611,7 +14459,6 @@
                 <w:lang w:val="en-US"/>
               </w:rPr>
             </w:pPr>
-            <w:proofErr w:type="spellStart"/>
             <w:r>
               <w:rPr>
                 <w:sz w:val="24"/>
@@ -14620,7 +14467,6 @@
               </w:rPr>
               <w:t>OrderAdapter.kt</w:t>
             </w:r>
-            <w:proofErr w:type="spellEnd"/>
           </w:p>
         </w:tc>
         <w:tc>
@@ -14686,7 +14532,6 @@
                 <w:lang w:val="en-US"/>
               </w:rPr>
             </w:pPr>
-            <w:proofErr w:type="spellStart"/>
             <w:r>
               <w:rPr>
                 <w:sz w:val="24"/>
@@ -14695,7 +14540,6 @@
               </w:rPr>
               <w:t>ProductAdapter.kt</w:t>
             </w:r>
-            <w:proofErr w:type="spellEnd"/>
           </w:p>
         </w:tc>
         <w:tc>
@@ -14761,7 +14605,6 @@
                 <w:lang w:val="en-US"/>
               </w:rPr>
             </w:pPr>
-            <w:proofErr w:type="spellStart"/>
             <w:r>
               <w:rPr>
                 <w:sz w:val="24"/>
@@ -14769,7 +14612,6 @@
               </w:rPr>
               <w:t>AccountFragment.kt</w:t>
             </w:r>
-            <w:proofErr w:type="spellEnd"/>
           </w:p>
         </w:tc>
         <w:tc>
@@ -14791,23 +14633,7 @@
                 <w:sz w:val="24"/>
                 <w:szCs w:val="24"/>
               </w:rPr>
-              <w:t xml:space="preserve">Фрагмент аккаунта </w:t>
-            </w:r>
-            <w:proofErr w:type="spellStart"/>
-            <w:r>
-              <w:rPr>
-                <w:sz w:val="24"/>
-                <w:szCs w:val="24"/>
-              </w:rPr>
-              <w:t>залогиненного</w:t>
-            </w:r>
-            <w:proofErr w:type="spellEnd"/>
-            <w:r>
-              <w:rPr>
-                <w:sz w:val="24"/>
-                <w:szCs w:val="24"/>
-              </w:rPr>
-              <w:t xml:space="preserve"> пользователя</w:t>
+              <w:t>Фрагмент аккаунта залогиненного пользователя</w:t>
             </w:r>
           </w:p>
         </w:tc>
@@ -14851,7 +14677,6 @@
                 <w:lang w:val="en-US"/>
               </w:rPr>
             </w:pPr>
-            <w:proofErr w:type="spellStart"/>
             <w:r>
               <w:rPr>
                 <w:sz w:val="24"/>
@@ -14859,7 +14684,6 @@
               </w:rPr>
               <w:t>AccountLoginFragment.kt</w:t>
             </w:r>
-            <w:proofErr w:type="spellEnd"/>
           </w:p>
         </w:tc>
         <w:tc>
@@ -14925,7 +14749,6 @@
                 <w:lang w:val="en-US"/>
               </w:rPr>
             </w:pPr>
-            <w:proofErr w:type="spellStart"/>
             <w:r>
               <w:rPr>
                 <w:sz w:val="24"/>
@@ -14933,7 +14756,6 @@
               </w:rPr>
               <w:t>AccountNotLoginFragment.kt</w:t>
             </w:r>
-            <w:proofErr w:type="spellEnd"/>
           </w:p>
         </w:tc>
         <w:tc>
@@ -14955,23 +14777,7 @@
                 <w:sz w:val="24"/>
                 <w:szCs w:val="24"/>
               </w:rPr>
-              <w:t xml:space="preserve">Фрагмент не </w:t>
-            </w:r>
-            <w:proofErr w:type="spellStart"/>
-            <w:r>
-              <w:rPr>
-                <w:sz w:val="24"/>
-                <w:szCs w:val="24"/>
-              </w:rPr>
-              <w:t>залогиненного</w:t>
-            </w:r>
-            <w:proofErr w:type="spellEnd"/>
-            <w:r>
-              <w:rPr>
-                <w:sz w:val="24"/>
-                <w:szCs w:val="24"/>
-              </w:rPr>
-              <w:t xml:space="preserve"> пользователя</w:t>
+              <w:t>Фрагмент не залогиненного пользователя</w:t>
             </w:r>
           </w:p>
         </w:tc>
@@ -15015,7 +14821,6 @@
                 <w:lang w:val="en-US"/>
               </w:rPr>
             </w:pPr>
-            <w:proofErr w:type="spellStart"/>
             <w:r>
               <w:rPr>
                 <w:sz w:val="24"/>
@@ -15023,7 +14828,6 @@
               </w:rPr>
               <w:t>CartEmptyFragment.kt</w:t>
             </w:r>
-            <w:proofErr w:type="spellEnd"/>
           </w:p>
         </w:tc>
         <w:tc>
@@ -15089,7 +14893,6 @@
                 <w:lang w:val="en-US"/>
               </w:rPr>
             </w:pPr>
-            <w:proofErr w:type="spellStart"/>
             <w:r>
               <w:rPr>
                 <w:sz w:val="24"/>
@@ -15098,7 +14901,6 @@
               </w:rPr>
               <w:t>CartFragment.kt</w:t>
             </w:r>
-            <w:proofErr w:type="spellEnd"/>
           </w:p>
         </w:tc>
         <w:tc>
@@ -15120,33 +14922,8 @@
                 <w:sz w:val="24"/>
                 <w:szCs w:val="24"/>
               </w:rPr>
-              <w:t xml:space="preserve">Фрагмент корзины, корзина заполняется по списку товаров </w:t>
-            </w:r>
-            <w:proofErr w:type="spellStart"/>
-            <w:r>
-              <w:rPr>
-                <w:sz w:val="24"/>
-                <w:szCs w:val="24"/>
-              </w:rPr>
-              <w:t>cartList</w:t>
-            </w:r>
-            <w:proofErr w:type="spellEnd"/>
-            <w:r>
-              <w:rPr>
-                <w:sz w:val="24"/>
-                <w:szCs w:val="24"/>
-              </w:rPr>
-              <w:t xml:space="preserve"> из </w:t>
-            </w:r>
-            <w:proofErr w:type="spellStart"/>
-            <w:r>
-              <w:rPr>
-                <w:sz w:val="24"/>
-                <w:szCs w:val="24"/>
-              </w:rPr>
-              <w:t>MainActivity</w:t>
-            </w:r>
-            <w:proofErr w:type="spellEnd"/>
+              <w:t>Фрагмент корзины, корзина заполняется по списку товаров cartList из MainActivity</w:t>
+            </w:r>
           </w:p>
         </w:tc>
       </w:tr>
@@ -15189,7 +14966,6 @@
                 <w:lang w:val="en-US"/>
               </w:rPr>
             </w:pPr>
-            <w:proofErr w:type="spellStart"/>
             <w:r>
               <w:rPr>
                 <w:sz w:val="24"/>
@@ -15198,7 +14974,6 @@
               </w:rPr>
               <w:t>CatalogFragment.kt</w:t>
             </w:r>
-            <w:proofErr w:type="spellEnd"/>
           </w:p>
         </w:tc>
         <w:tc>
@@ -15266,7 +15041,6 @@
                 <w:lang w:val="en-US"/>
               </w:rPr>
             </w:pPr>
-            <w:proofErr w:type="spellStart"/>
             <w:r>
               <w:rPr>
                 <w:sz w:val="24"/>
@@ -15275,7 +15049,6 @@
               </w:rPr>
               <w:t>CheckoutFragment.kt</w:t>
             </w:r>
-            <w:proofErr w:type="spellEnd"/>
           </w:p>
         </w:tc>
         <w:tc>
@@ -15342,7 +15115,6 @@
                 <w:lang w:val="en-US"/>
               </w:rPr>
             </w:pPr>
-            <w:proofErr w:type="spellStart"/>
             <w:r>
               <w:rPr>
                 <w:sz w:val="24"/>
@@ -15351,7 +15123,6 @@
               </w:rPr>
               <w:t>ErrorFragment.kt</w:t>
             </w:r>
-            <w:proofErr w:type="spellEnd"/>
           </w:p>
         </w:tc>
         <w:tc>
@@ -15373,23 +15144,7 @@
                 <w:sz w:val="24"/>
                 <w:szCs w:val="24"/>
               </w:rPr>
-              <w:t xml:space="preserve">Фрагмент заглушки на случай ошибок (не отвечает </w:t>
-            </w:r>
-            <w:proofErr w:type="spellStart"/>
-            <w:r>
-              <w:rPr>
-                <w:sz w:val="24"/>
-                <w:szCs w:val="24"/>
-              </w:rPr>
-              <w:t>api</w:t>
-            </w:r>
-            <w:proofErr w:type="spellEnd"/>
-            <w:r>
-              <w:rPr>
-                <w:sz w:val="24"/>
-                <w:szCs w:val="24"/>
-              </w:rPr>
-              <w:t>)</w:t>
+              <w:t>Фрагмент заглушки на случай ошибок (не отвечает api)</w:t>
             </w:r>
           </w:p>
         </w:tc>
@@ -15433,26 +15188,14 @@
                 <w:lang w:val="en-US"/>
               </w:rPr>
             </w:pPr>
-            <w:proofErr w:type="spellStart"/>
             <w:r>
               <w:rPr>
                 <w:sz w:val="24"/>
                 <w:szCs w:val="24"/>
                 <w:lang w:val="en-US"/>
               </w:rPr>
-              <w:t>HomeFragment.k</w:t>
-            </w:r>
-            <w:bookmarkStart w:id="56" w:name="_GoBack"/>
-            <w:bookmarkEnd w:id="56"/>
-            <w:r>
-              <w:rPr>
-                <w:sz w:val="24"/>
-                <w:szCs w:val="24"/>
-                <w:lang w:val="en-US"/>
-              </w:rPr>
-              <w:t>t</w:t>
-            </w:r>
-            <w:proofErr w:type="spellEnd"/>
+              <w:t>HomeFragment.kt</w:t>
+            </w:r>
           </w:p>
         </w:tc>
         <w:tc>
@@ -15525,7 +15268,6 @@
                 <w:lang w:val="en-US"/>
               </w:rPr>
             </w:pPr>
-            <w:proofErr w:type="spellStart"/>
             <w:r>
               <w:rPr>
                 <w:sz w:val="24"/>
@@ -15534,7 +15276,6 @@
               </w:rPr>
               <w:t>OrdersFragment.kt</w:t>
             </w:r>
-            <w:proofErr w:type="spellEnd"/>
           </w:p>
         </w:tc>
         <w:tc>
@@ -15601,7 +15342,6 @@
                 <w:lang w:val="en-US"/>
               </w:rPr>
             </w:pPr>
-            <w:proofErr w:type="spellStart"/>
             <w:r>
               <w:rPr>
                 <w:sz w:val="24"/>
@@ -15610,7 +15350,6 @@
               </w:rPr>
               <w:t>ProductsFragment.kt</w:t>
             </w:r>
-            <w:proofErr w:type="spellEnd"/>
           </w:p>
         </w:tc>
         <w:tc>
@@ -15676,7 +15415,6 @@
                 <w:lang w:val="en-US"/>
               </w:rPr>
             </w:pPr>
-            <w:proofErr w:type="spellStart"/>
             <w:r>
               <w:rPr>
                 <w:sz w:val="24"/>
@@ -15685,7 +15423,6 @@
               </w:rPr>
               <w:t>RegistrationFragment.kt</w:t>
             </w:r>
-            <w:proofErr w:type="spellEnd"/>
           </w:p>
         </w:tc>
         <w:tc>
@@ -15751,7 +15488,6 @@
                 <w:lang w:val="en-US"/>
               </w:rPr>
             </w:pPr>
-            <w:proofErr w:type="spellStart"/>
             <w:r>
               <w:rPr>
                 <w:sz w:val="24"/>
@@ -15760,7 +15496,6 @@
               </w:rPr>
               <w:t>ClientApiService.kt</w:t>
             </w:r>
-            <w:proofErr w:type="spellEnd"/>
           </w:p>
         </w:tc>
         <w:tc>
@@ -15782,23 +15517,7 @@
                 <w:sz w:val="24"/>
                 <w:szCs w:val="24"/>
               </w:rPr>
-              <w:t xml:space="preserve">Класс, реализующий все методы </w:t>
-            </w:r>
-            <w:proofErr w:type="spellStart"/>
-            <w:r>
-              <w:rPr>
-                <w:sz w:val="24"/>
-                <w:szCs w:val="24"/>
-              </w:rPr>
-              <w:t>Api</w:t>
-            </w:r>
-            <w:proofErr w:type="spellEnd"/>
-            <w:r>
-              <w:rPr>
-                <w:sz w:val="24"/>
-                <w:szCs w:val="24"/>
-              </w:rPr>
-              <w:t>-интерфейсов</w:t>
+              <w:t>Класс, реализующий все методы Api-интерфейсов</w:t>
             </w:r>
           </w:p>
         </w:tc>
@@ -15842,7 +15561,6 @@
                 <w:lang w:val="en-US"/>
               </w:rPr>
             </w:pPr>
-            <w:proofErr w:type="spellStart"/>
             <w:r>
               <w:rPr>
                 <w:sz w:val="24"/>
@@ -15851,7 +15569,6 @@
               </w:rPr>
               <w:t>MainActivity.kt</w:t>
             </w:r>
-            <w:proofErr w:type="spellEnd"/>
           </w:p>
         </w:tc>
         <w:tc>
@@ -15873,23 +15590,7 @@
                 <w:sz w:val="24"/>
                 <w:szCs w:val="24"/>
               </w:rPr>
-              <w:t xml:space="preserve">Основное </w:t>
-            </w:r>
-            <w:proofErr w:type="spellStart"/>
-            <w:r>
-              <w:rPr>
-                <w:sz w:val="24"/>
-                <w:szCs w:val="24"/>
-              </w:rPr>
-              <w:t>активити</w:t>
-            </w:r>
-            <w:proofErr w:type="spellEnd"/>
-            <w:r>
-              <w:rPr>
-                <w:sz w:val="24"/>
-                <w:szCs w:val="24"/>
-              </w:rPr>
-              <w:t>, включающая в себя меню навигации и все фрагменты</w:t>
+              <w:t>Основное активити, включающая в себя меню навигации и все фрагменты</w:t>
             </w:r>
           </w:p>
         </w:tc>
@@ -16091,8 +15792,8 @@
         </w:rPr>
         <w:drawing>
           <wp:inline distT="0" distB="0" distL="0" distR="0">
-            <wp:extent cx="2580476" cy="5446478"/>
-            <wp:effectExtent l="0" t="0" r="0" b="1905"/>
+            <wp:extent cx="2559600" cy="5400000"/>
+            <wp:effectExtent l="0" t="0" r="0" b="0"/>
             <wp:docPr id="7" name="Рисунок 7" descr="C:\Users\alexs\Desktop\Screenshot_20210601_222704.jpg"/>
             <wp:cNvGraphicFramePr>
               <a:graphicFrameLocks xmlns:a="http://schemas.openxmlformats.org/drawingml/2006/main" noChangeAspect="1"/>
@@ -16122,7 +15823,7 @@
                   <pic:spPr bwMode="auto">
                     <a:xfrm>
                       <a:off x="0" y="0"/>
-                      <a:ext cx="2586056" cy="5458255"/>
+                      <a:ext cx="2559600" cy="5400000"/>
                     </a:xfrm>
                     <a:prstGeom prst="rect">
                       <a:avLst/>
@@ -16246,8 +15947,8 @@
         <w:lastRenderedPageBreak/>
         <w:drawing>
           <wp:inline distT="0" distB="0" distL="0" distR="0">
-            <wp:extent cx="2587186" cy="5457236"/>
-            <wp:effectExtent l="0" t="0" r="3810" b="0"/>
+            <wp:extent cx="2559600" cy="5400000"/>
+            <wp:effectExtent l="0" t="0" r="0" b="0"/>
             <wp:docPr id="10" name="Рисунок 10" descr="C:\Users\alexs\Desktop\Screenshot_20210601_222736.jpg"/>
             <wp:cNvGraphicFramePr>
               <a:graphicFrameLocks xmlns:a="http://schemas.openxmlformats.org/drawingml/2006/main" noChangeAspect="1"/>
@@ -16277,7 +15978,7 @@
                   <pic:spPr bwMode="auto">
                     <a:xfrm>
                       <a:off x="0" y="0"/>
-                      <a:ext cx="2596007" cy="5475842"/>
+                      <a:ext cx="2559600" cy="5400000"/>
                     </a:xfrm>
                     <a:prstGeom prst="rect">
                       <a:avLst/>
@@ -16401,8 +16102,8 @@
         <w:lastRenderedPageBreak/>
         <w:drawing>
           <wp:inline distT="0" distB="0" distL="0" distR="0">
-            <wp:extent cx="2588926" cy="5460910"/>
-            <wp:effectExtent l="0" t="0" r="1905" b="6985"/>
+            <wp:extent cx="2559600" cy="5400000"/>
+            <wp:effectExtent l="0" t="0" r="0" b="0"/>
             <wp:docPr id="11" name="Рисунок 11" descr="C:\Users\alexs\Desktop\Screenshot_20210601_222649.jpg"/>
             <wp:cNvGraphicFramePr>
               <a:graphicFrameLocks xmlns:a="http://schemas.openxmlformats.org/drawingml/2006/main" noChangeAspect="1"/>
@@ -16432,7 +16133,7 @@
                   <pic:spPr bwMode="auto">
                     <a:xfrm>
                       <a:off x="0" y="0"/>
-                      <a:ext cx="2599115" cy="5482401"/>
+                      <a:ext cx="2559600" cy="5400000"/>
                     </a:xfrm>
                     <a:prstGeom prst="rect">
                       <a:avLst/>
@@ -16559,8 +16260,8 @@
         <w:lastRenderedPageBreak/>
         <w:drawing>
           <wp:inline distT="0" distB="0" distL="0" distR="0">
-            <wp:extent cx="2586354" cy="5458884"/>
-            <wp:effectExtent l="0" t="0" r="5080" b="0"/>
+            <wp:extent cx="2559600" cy="5400000"/>
+            <wp:effectExtent l="0" t="0" r="0" b="0"/>
             <wp:docPr id="8" name="Рисунок 8" descr="C:\Users\alexs\Desktop\Screenshot_20210601_222713.jpg"/>
             <wp:cNvGraphicFramePr>
               <a:graphicFrameLocks xmlns:a="http://schemas.openxmlformats.org/drawingml/2006/main" noChangeAspect="1"/>
@@ -16590,7 +16291,7 @@
                   <pic:spPr bwMode="auto">
                     <a:xfrm>
                       <a:off x="0" y="0"/>
-                      <a:ext cx="2616549" cy="5522616"/>
+                      <a:ext cx="2559600" cy="5400000"/>
                     </a:xfrm>
                     <a:prstGeom prst="rect">
                       <a:avLst/>
@@ -16699,7 +16400,7 @@
         <w:lastRenderedPageBreak/>
         <w:drawing>
           <wp:inline distT="0" distB="0" distL="0" distR="0">
-            <wp:extent cx="2289558" cy="4829440"/>
+            <wp:extent cx="2559600" cy="5400000"/>
             <wp:effectExtent l="0" t="0" r="0" b="0"/>
             <wp:docPr id="12" name="Рисунок 12" descr="C:\Users\alexs\Desktop\Screenshot_20210601_222809.jpg"/>
             <wp:cNvGraphicFramePr>
@@ -16730,7 +16431,7 @@
                   <pic:spPr bwMode="auto">
                     <a:xfrm>
                       <a:off x="0" y="0"/>
-                      <a:ext cx="2291730" cy="4834022"/>
+                      <a:ext cx="2559600" cy="5400000"/>
                     </a:xfrm>
                     <a:prstGeom prst="rect">
                       <a:avLst/>
@@ -16838,8 +16539,8 @@
         <w:lastRenderedPageBreak/>
         <w:drawing>
           <wp:inline distT="0" distB="0" distL="0" distR="0">
-            <wp:extent cx="2677260" cy="5647232"/>
-            <wp:effectExtent l="0" t="0" r="8890" b="0"/>
+            <wp:extent cx="2559600" cy="5400000"/>
+            <wp:effectExtent l="0" t="0" r="0" b="0"/>
             <wp:docPr id="20" name="Рисунок 20" descr="C:\Users\alexs\Desktop\Screenshot_20210601_222813.jpg"/>
             <wp:cNvGraphicFramePr>
               <a:graphicFrameLocks xmlns:a="http://schemas.openxmlformats.org/drawingml/2006/main" noChangeAspect="1"/>
@@ -16869,7 +16570,7 @@
                   <pic:spPr bwMode="auto">
                     <a:xfrm>
                       <a:off x="0" y="0"/>
-                      <a:ext cx="2689474" cy="5672996"/>
+                      <a:ext cx="2559600" cy="5400000"/>
                     </a:xfrm>
                     <a:prstGeom prst="rect">
                       <a:avLst/>
@@ -16993,8 +16694,8 @@
         <w:lastRenderedPageBreak/>
         <w:drawing>
           <wp:inline distT="0" distB="0" distL="0" distR="0">
-            <wp:extent cx="2560880" cy="5405120"/>
-            <wp:effectExtent l="0" t="0" r="0" b="5080"/>
+            <wp:extent cx="2559600" cy="5400000"/>
+            <wp:effectExtent l="0" t="0" r="0" b="0"/>
             <wp:docPr id="9" name="Рисунок 9" descr="C:\Users\alexs\Desktop\Screenshot_20210601_222722.jpg"/>
             <wp:cNvGraphicFramePr>
               <a:graphicFrameLocks xmlns:a="http://schemas.openxmlformats.org/drawingml/2006/main" noChangeAspect="1"/>
@@ -17024,7 +16725,7 @@
                   <pic:spPr bwMode="auto">
                     <a:xfrm>
                       <a:off x="0" y="0"/>
-                      <a:ext cx="2573625" cy="5432020"/>
+                      <a:ext cx="2559600" cy="5400000"/>
                     </a:xfrm>
                     <a:prstGeom prst="rect">
                       <a:avLst/>
@@ -17148,8 +16849,8 @@
         <w:lastRenderedPageBreak/>
         <w:drawing>
           <wp:inline distT="0" distB="0" distL="0" distR="0">
-            <wp:extent cx="2525022" cy="5330602"/>
-            <wp:effectExtent l="0" t="0" r="8890" b="3810"/>
+            <wp:extent cx="2559600" cy="5400000"/>
+            <wp:effectExtent l="0" t="0" r="0" b="0"/>
             <wp:docPr id="26" name="Рисунок 26" descr="C:\Users\alexs\Desktop\Screenshot_20210601_223354.jpg"/>
             <wp:cNvGraphicFramePr>
               <a:graphicFrameLocks xmlns:a="http://schemas.openxmlformats.org/drawingml/2006/main" noChangeAspect="1"/>
@@ -17179,7 +16880,7 @@
                   <pic:spPr bwMode="auto">
                     <a:xfrm>
                       <a:off x="0" y="0"/>
-                      <a:ext cx="2533057" cy="5347564"/>
+                      <a:ext cx="2559600" cy="5400000"/>
                     </a:xfrm>
                     <a:prstGeom prst="rect">
                       <a:avLst/>
@@ -17288,8 +16989,8 @@
         <w:lastRenderedPageBreak/>
         <w:drawing>
           <wp:inline distT="0" distB="0" distL="0" distR="0">
-            <wp:extent cx="2600096" cy="5484468"/>
-            <wp:effectExtent l="0" t="0" r="0" b="2540"/>
+            <wp:extent cx="2559600" cy="5400000"/>
+            <wp:effectExtent l="0" t="0" r="0" b="0"/>
             <wp:docPr id="27" name="Рисунок 27" descr="C:\Users\alexs\Desktop\Screenshot_20210601_223358.jpg"/>
             <wp:cNvGraphicFramePr>
               <a:graphicFrameLocks xmlns:a="http://schemas.openxmlformats.org/drawingml/2006/main" noChangeAspect="1"/>
@@ -17319,7 +17020,7 @@
                   <pic:spPr bwMode="auto">
                     <a:xfrm>
                       <a:off x="0" y="0"/>
-                      <a:ext cx="2611442" cy="5508400"/>
+                      <a:ext cx="2559600" cy="5400000"/>
                     </a:xfrm>
                     <a:prstGeom prst="rect">
                       <a:avLst/>
@@ -17524,14 +17225,12 @@
       <w:r>
         <w:t xml:space="preserve">зык </w:t>
       </w:r>
-      <w:proofErr w:type="spellStart"/>
       <w:r>
         <w:rPr>
           <w:lang w:val="en-US"/>
         </w:rPr>
         <w:t>Kotlin</w:t>
       </w:r>
-      <w:proofErr w:type="spellEnd"/>
       <w:r>
         <w:t xml:space="preserve"> так, как он удобен и легок в освоении</w:t>
       </w:r>
@@ -17586,131 +17285,13 @@
         <w:spacing w:line="360" w:lineRule="auto"/>
         <w:ind w:left="0" w:firstLine="709"/>
       </w:pPr>
-      <w:proofErr w:type="spellStart"/>
       <w:r>
         <w:rPr>
           <w:color w:val="000000"/>
           <w:sz w:val="27"/>
           <w:szCs w:val="27"/>
         </w:rPr>
-        <w:t>Instant</w:t>
-      </w:r>
-      <w:proofErr w:type="spellEnd"/>
-      <w:r>
-        <w:rPr>
-          <w:color w:val="000000"/>
-          <w:sz w:val="27"/>
-          <w:szCs w:val="27"/>
-        </w:rPr>
-        <w:t xml:space="preserve"> </w:t>
-      </w:r>
-      <w:proofErr w:type="spellStart"/>
-      <w:r>
-        <w:rPr>
-          <w:color w:val="000000"/>
-          <w:sz w:val="27"/>
-          <w:szCs w:val="27"/>
-        </w:rPr>
-        <w:t>Run</w:t>
-      </w:r>
-      <w:proofErr w:type="spellEnd"/>
-      <w:r>
-        <w:rPr>
-          <w:color w:val="000000"/>
-          <w:sz w:val="27"/>
-          <w:szCs w:val="27"/>
-        </w:rPr>
-        <w:t xml:space="preserve">. Это функция, которой на протяжении всего времени развития </w:t>
-      </w:r>
-      <w:proofErr w:type="spellStart"/>
-      <w:r>
-        <w:rPr>
-          <w:color w:val="000000"/>
-          <w:sz w:val="27"/>
-          <w:szCs w:val="27"/>
-        </w:rPr>
-        <w:t>Android</w:t>
-      </w:r>
-      <w:proofErr w:type="spellEnd"/>
-      <w:r>
-        <w:rPr>
-          <w:color w:val="000000"/>
-          <w:sz w:val="27"/>
-          <w:szCs w:val="27"/>
-        </w:rPr>
-        <w:t xml:space="preserve"> </w:t>
-      </w:r>
-      <w:proofErr w:type="spellStart"/>
-      <w:r>
-        <w:rPr>
-          <w:color w:val="000000"/>
-          <w:sz w:val="27"/>
-          <w:szCs w:val="27"/>
-        </w:rPr>
-        <w:t>Studio</w:t>
-      </w:r>
-      <w:proofErr w:type="spellEnd"/>
-      <w:r>
-        <w:rPr>
-          <w:color w:val="000000"/>
-          <w:sz w:val="27"/>
-          <w:szCs w:val="27"/>
-        </w:rPr>
-        <w:t xml:space="preserve"> было уделено довольно много внимания, благодаря чему к выходу версии 3.0 она уже работала в полноценном режиме. </w:t>
-      </w:r>
-      <w:proofErr w:type="spellStart"/>
-      <w:r>
-        <w:rPr>
-          <w:color w:val="000000"/>
-          <w:sz w:val="27"/>
-          <w:szCs w:val="27"/>
-        </w:rPr>
-        <w:t>Instant</w:t>
-      </w:r>
-      <w:proofErr w:type="spellEnd"/>
-      <w:r>
-        <w:rPr>
-          <w:color w:val="000000"/>
-          <w:sz w:val="27"/>
-          <w:szCs w:val="27"/>
-        </w:rPr>
-        <w:t xml:space="preserve"> </w:t>
-      </w:r>
-      <w:proofErr w:type="spellStart"/>
-      <w:r>
-        <w:rPr>
-          <w:color w:val="000000"/>
-          <w:sz w:val="27"/>
-          <w:szCs w:val="27"/>
-        </w:rPr>
-        <w:t>Run</w:t>
-      </w:r>
-      <w:proofErr w:type="spellEnd"/>
-      <w:r>
-        <w:rPr>
-          <w:color w:val="000000"/>
-          <w:sz w:val="27"/>
-          <w:szCs w:val="27"/>
-        </w:rPr>
-        <w:t xml:space="preserve"> включена для того, чтобы разработчик приложений для </w:t>
-      </w:r>
-      <w:proofErr w:type="spellStart"/>
-      <w:r>
-        <w:rPr>
-          <w:color w:val="000000"/>
-          <w:sz w:val="27"/>
-          <w:szCs w:val="27"/>
-        </w:rPr>
-        <w:t>Android</w:t>
-      </w:r>
-      <w:proofErr w:type="spellEnd"/>
-      <w:r>
-        <w:rPr>
-          <w:color w:val="000000"/>
-          <w:sz w:val="27"/>
-          <w:szCs w:val="27"/>
-        </w:rPr>
-        <w:t xml:space="preserve"> после изменения кода мог сразу оценить, как это изменение повлияет на результат — и без дополнительных временных затрат на перекомпиляцию.</w:t>
+        <w:t>Instant Run. Это функция, которой на протяжении всего времени развития Android Studio было уделено довольно много внимания, благодаря чему к выходу версии 3.0 она уже работала в полноценном режиме. Instant Run включена для того, чтобы разработчик приложений для Android после изменения кода мог сразу оценить, как это изменение повлияет на результат — и без дополнительных временных затрат на перекомпиляцию.</w:t>
       </w:r>
     </w:p>
     <w:p>
@@ -17767,61 +17348,7 @@
           <w:sz w:val="27"/>
           <w:szCs w:val="27"/>
         </w:rPr>
-        <w:t xml:space="preserve">позволяет разрабатывать приложения не только для смартфонов/планшетов, а и для портативных ПК, приставок для телевизоров </w:t>
-      </w:r>
-      <w:proofErr w:type="spellStart"/>
-      <w:r>
-        <w:rPr>
-          <w:color w:val="000000"/>
-          <w:sz w:val="27"/>
-          <w:szCs w:val="27"/>
-        </w:rPr>
-        <w:t>Android</w:t>
-      </w:r>
-      <w:proofErr w:type="spellEnd"/>
-      <w:r>
-        <w:rPr>
-          <w:color w:val="000000"/>
-          <w:sz w:val="27"/>
-          <w:szCs w:val="27"/>
-        </w:rPr>
-        <w:t xml:space="preserve"> TV, устройств </w:t>
-      </w:r>
-      <w:proofErr w:type="spellStart"/>
-      <w:r>
-        <w:rPr>
-          <w:color w:val="000000"/>
-          <w:sz w:val="27"/>
-          <w:szCs w:val="27"/>
-        </w:rPr>
-        <w:t>Android</w:t>
-      </w:r>
-      <w:proofErr w:type="spellEnd"/>
-      <w:r>
-        <w:rPr>
-          <w:color w:val="000000"/>
-          <w:sz w:val="27"/>
-          <w:szCs w:val="27"/>
-        </w:rPr>
-        <w:t xml:space="preserve"> </w:t>
-      </w:r>
-      <w:proofErr w:type="spellStart"/>
-      <w:r>
-        <w:rPr>
-          <w:color w:val="000000"/>
-          <w:sz w:val="27"/>
-          <w:szCs w:val="27"/>
-        </w:rPr>
-        <w:t>Wear</w:t>
-      </w:r>
-      <w:proofErr w:type="spellEnd"/>
-      <w:r>
-        <w:rPr>
-          <w:color w:val="000000"/>
-          <w:sz w:val="27"/>
-          <w:szCs w:val="27"/>
-        </w:rPr>
-        <w:t>, новомодных мобильных устройств с необычным соотношением сторон экрана.</w:t>
+        <w:t>позволяет разрабатывать приложения не только для смартфонов/планшетов, а и для портативных ПК, приставок для телевизоров Android TV, устройств Android Wear, новомодных мобильных устройств с необычным соотношением сторон экрана.</w:t>
       </w:r>
     </w:p>
     <w:p>
@@ -17903,14 +17430,12 @@
       <w:r>
         <w:t xml:space="preserve"> запросы и связывать конечного пользователя с базой данных была выбрана среда разработки </w:t>
       </w:r>
-      <w:proofErr w:type="spellStart"/>
       <w:r>
         <w:rPr>
           <w:lang w:val="en-US"/>
         </w:rPr>
         <w:t>VisualStudio</w:t>
       </w:r>
-      <w:proofErr w:type="spellEnd"/>
       <w:r>
         <w:t xml:space="preserve">, язык </w:t>
       </w:r>
@@ -18024,7 +17549,6 @@
       <w:r>
         <w:t xml:space="preserve">емы чтения данных с </w:t>
       </w:r>
-      <w:proofErr w:type="gramStart"/>
       <w:r>
         <w:rPr>
           <w:lang w:val="en-US"/>
@@ -18032,11 +17556,7 @@
         <w:t>API</w:t>
       </w:r>
       <w:r>
-        <w:t xml:space="preserve">  было</w:t>
-      </w:r>
-      <w:proofErr w:type="gramEnd"/>
-      <w:r>
-        <w:t xml:space="preserve"> использование асинхронного программирования</w:t>
+        <w:t xml:space="preserve">  было использование асинхронного программирования</w:t>
       </w:r>
       <w:r>
         <w:t xml:space="preserve"> </w:t>
@@ -18050,11 +17570,9 @@
         </w:rPr>
         <w:t>C</w:t>
       </w:r>
-      <w:proofErr w:type="spellStart"/>
       <w:r>
         <w:t>oroutine</w:t>
       </w:r>
-      <w:proofErr w:type="spellEnd"/>
       <w:r>
         <w:t>)</w:t>
       </w:r>
@@ -18435,7 +17953,6 @@
                 <w:lang w:val="en-US"/>
               </w:rPr>
             </w:pPr>
-            <w:proofErr w:type="spellStart"/>
             <w:r>
               <w:rPr>
                 <w:sz w:val="24"/>
@@ -18444,7 +17961,6 @@
               </w:rPr>
               <w:t>CartAdapter.kt</w:t>
             </w:r>
-            <w:proofErr w:type="spellEnd"/>
           </w:p>
         </w:tc>
         <w:tc>
@@ -18533,7 +18049,6 @@
                 <w:lang w:val="en-US"/>
               </w:rPr>
             </w:pPr>
-            <w:proofErr w:type="spellStart"/>
             <w:r>
               <w:rPr>
                 <w:sz w:val="24"/>
@@ -18542,7 +18057,6 @@
               </w:rPr>
               <w:t>CategoryAdapter.kt</w:t>
             </w:r>
-            <w:proofErr w:type="spellEnd"/>
           </w:p>
         </w:tc>
         <w:tc>
@@ -18631,7 +18145,6 @@
                 <w:lang w:val="en-US"/>
               </w:rPr>
             </w:pPr>
-            <w:proofErr w:type="spellStart"/>
             <w:r>
               <w:rPr>
                 <w:sz w:val="24"/>
@@ -18640,7 +18153,6 @@
               </w:rPr>
               <w:t>OrderAdapter.kt</w:t>
             </w:r>
-            <w:proofErr w:type="spellEnd"/>
           </w:p>
         </w:tc>
         <w:tc>
@@ -18729,7 +18241,6 @@
                 <w:lang w:val="en-US"/>
               </w:rPr>
             </w:pPr>
-            <w:proofErr w:type="spellStart"/>
             <w:r>
               <w:rPr>
                 <w:sz w:val="24"/>
@@ -18738,7 +18249,6 @@
               </w:rPr>
               <w:t>ProductAdapter.kt</w:t>
             </w:r>
-            <w:proofErr w:type="spellEnd"/>
           </w:p>
         </w:tc>
         <w:tc>
@@ -18827,7 +18337,6 @@
                 <w:lang w:val="en-US"/>
               </w:rPr>
             </w:pPr>
-            <w:proofErr w:type="spellStart"/>
             <w:r>
               <w:rPr>
                 <w:sz w:val="24"/>
@@ -18835,7 +18344,6 @@
               </w:rPr>
               <w:t>AccountFragment.kt</w:t>
             </w:r>
-            <w:proofErr w:type="spellEnd"/>
           </w:p>
         </w:tc>
         <w:tc>
@@ -18924,7 +18432,6 @@
                 <w:lang w:val="en-US"/>
               </w:rPr>
             </w:pPr>
-            <w:proofErr w:type="spellStart"/>
             <w:r>
               <w:rPr>
                 <w:sz w:val="24"/>
@@ -18932,7 +18439,6 @@
               </w:rPr>
               <w:t>AccountLoginFragment.kt</w:t>
             </w:r>
-            <w:proofErr w:type="spellEnd"/>
           </w:p>
         </w:tc>
         <w:tc>
@@ -19021,7 +18527,6 @@
                 <w:lang w:val="en-US"/>
               </w:rPr>
             </w:pPr>
-            <w:proofErr w:type="spellStart"/>
             <w:r>
               <w:rPr>
                 <w:sz w:val="24"/>
@@ -19029,7 +18534,6 @@
               </w:rPr>
               <w:t>AccountNotLoginFragment.kt</w:t>
             </w:r>
-            <w:proofErr w:type="spellEnd"/>
           </w:p>
         </w:tc>
         <w:tc>
@@ -19119,7 +18623,6 @@
                 <w:lang w:val="en-US"/>
               </w:rPr>
             </w:pPr>
-            <w:proofErr w:type="spellStart"/>
             <w:r>
               <w:rPr>
                 <w:sz w:val="24"/>
@@ -19127,7 +18630,6 @@
               </w:rPr>
               <w:t>CartEmptyFragment.kt</w:t>
             </w:r>
-            <w:proofErr w:type="spellEnd"/>
           </w:p>
         </w:tc>
         <w:tc>
@@ -19218,7 +18720,6 @@
                 <w:lang w:val="en-US"/>
               </w:rPr>
             </w:pPr>
-            <w:proofErr w:type="spellStart"/>
             <w:r>
               <w:rPr>
                 <w:sz w:val="24"/>
@@ -19227,7 +18728,6 @@
               </w:rPr>
               <w:t>CartFragment.kt</w:t>
             </w:r>
-            <w:proofErr w:type="spellEnd"/>
           </w:p>
         </w:tc>
         <w:tc>
@@ -19316,7 +18816,6 @@
                 <w:lang w:val="en-US"/>
               </w:rPr>
             </w:pPr>
-            <w:proofErr w:type="spellStart"/>
             <w:r>
               <w:rPr>
                 <w:sz w:val="24"/>
@@ -19325,7 +18824,6 @@
               </w:rPr>
               <w:t>CatalogFragment.kt</w:t>
             </w:r>
-            <w:proofErr w:type="spellEnd"/>
           </w:p>
         </w:tc>
         <w:tc>
@@ -19416,7 +18914,6 @@
                 <w:lang w:val="en-US"/>
               </w:rPr>
             </w:pPr>
-            <w:proofErr w:type="spellStart"/>
             <w:r>
               <w:rPr>
                 <w:sz w:val="24"/>
@@ -19425,7 +18922,6 @@
               </w:rPr>
               <w:t>CheckoutFragment.kt</w:t>
             </w:r>
-            <w:proofErr w:type="spellEnd"/>
           </w:p>
         </w:tc>
         <w:tc>
@@ -19514,7 +19010,6 @@
                 <w:lang w:val="en-US"/>
               </w:rPr>
             </w:pPr>
-            <w:proofErr w:type="spellStart"/>
             <w:r>
               <w:rPr>
                 <w:sz w:val="24"/>
@@ -19523,7 +19018,6 @@
               </w:rPr>
               <w:t>ErrorFragment.kt</w:t>
             </w:r>
-            <w:proofErr w:type="spellEnd"/>
           </w:p>
         </w:tc>
         <w:tc>
@@ -19612,7 +19106,6 @@
                 <w:lang w:val="en-US"/>
               </w:rPr>
             </w:pPr>
-            <w:proofErr w:type="spellStart"/>
             <w:r>
               <w:rPr>
                 <w:sz w:val="24"/>
@@ -19621,7 +19114,6 @@
               </w:rPr>
               <w:t>HomeFragment.kt</w:t>
             </w:r>
-            <w:proofErr w:type="spellEnd"/>
           </w:p>
         </w:tc>
         <w:tc>
@@ -19710,7 +19202,6 @@
                 <w:lang w:val="en-US"/>
               </w:rPr>
             </w:pPr>
-            <w:proofErr w:type="spellStart"/>
             <w:r>
               <w:rPr>
                 <w:sz w:val="24"/>
@@ -19719,7 +19210,6 @@
               </w:rPr>
               <w:t>OrdersFragment.kt</w:t>
             </w:r>
-            <w:proofErr w:type="spellEnd"/>
           </w:p>
         </w:tc>
         <w:tc>
@@ -19808,7 +19298,6 @@
                 <w:lang w:val="en-US"/>
               </w:rPr>
             </w:pPr>
-            <w:proofErr w:type="spellStart"/>
             <w:r>
               <w:rPr>
                 <w:sz w:val="24"/>
@@ -19817,7 +19306,6 @@
               </w:rPr>
               <w:t>ProductsFragment.kt</w:t>
             </w:r>
-            <w:proofErr w:type="spellEnd"/>
           </w:p>
         </w:tc>
         <w:tc>
@@ -19906,7 +19394,6 @@
                 <w:lang w:val="en-US"/>
               </w:rPr>
             </w:pPr>
-            <w:proofErr w:type="spellStart"/>
             <w:r>
               <w:rPr>
                 <w:sz w:val="24"/>
@@ -19915,7 +19402,6 @@
               </w:rPr>
               <w:t>RegistrationFragment.kt</w:t>
             </w:r>
-            <w:proofErr w:type="spellEnd"/>
           </w:p>
         </w:tc>
         <w:tc>
@@ -20004,7 +19490,6 @@
                 <w:lang w:val="en-US"/>
               </w:rPr>
             </w:pPr>
-            <w:proofErr w:type="spellStart"/>
             <w:r>
               <w:rPr>
                 <w:sz w:val="24"/>
@@ -20013,7 +19498,6 @@
               </w:rPr>
               <w:t>ClientApiService.kt</w:t>
             </w:r>
-            <w:proofErr w:type="spellEnd"/>
           </w:p>
         </w:tc>
         <w:tc>
@@ -20102,7 +19586,6 @@
                 <w:lang w:val="en-US"/>
               </w:rPr>
             </w:pPr>
-            <w:proofErr w:type="spellStart"/>
             <w:r>
               <w:rPr>
                 <w:sz w:val="24"/>
@@ -20111,7 +19594,6 @@
               </w:rPr>
               <w:t>MainActivity.kt</w:t>
             </w:r>
-            <w:proofErr w:type="spellEnd"/>
           </w:p>
         </w:tc>
         <w:tc>
@@ -20332,7 +19814,6 @@
         </w:rPr>
         <w:t xml:space="preserve">1. </w:t>
       </w:r>
-      <w:proofErr w:type="spellStart"/>
       <w:r>
         <w:rPr>
           <w:rStyle w:val="aff0"/>
@@ -20342,9 +19823,18 @@
           <w:bdr w:val="none" w:sz="0" w:space="0" w:color="auto" w:frame="1"/>
           <w:shd w:val="clear" w:color="auto" w:fill="FFFFFF"/>
         </w:rPr>
-        <w:t>Head</w:t>
-      </w:r>
-      <w:proofErr w:type="spellEnd"/>
+        <w:t>Head First</w:t>
+      </w:r>
+      <w:r>
+        <w:rPr>
+          <w:rStyle w:val="aff0"/>
+          <w:rFonts w:cs="Times New Roman"/>
+          <w:szCs w:val="28"/>
+          <w:bdr w:val="none" w:sz="0" w:space="0" w:color="auto" w:frame="1"/>
+          <w:shd w:val="clear" w:color="auto" w:fill="FFFFFF"/>
+        </w:rPr>
+        <w:t xml:space="preserve">. </w:t>
+      </w:r>
       <w:r>
         <w:rPr>
           <w:rStyle w:val="aff0"/>
@@ -20354,9 +19844,18 @@
           <w:bdr w:val="none" w:sz="0" w:space="0" w:color="auto" w:frame="1"/>
           <w:shd w:val="clear" w:color="auto" w:fill="FFFFFF"/>
         </w:rPr>
+        <w:t>Программирование для</w:t>
+      </w:r>
+      <w:r>
+        <w:rPr>
+          <w:rStyle w:val="aff0"/>
+          <w:rFonts w:cs="Times New Roman"/>
+          <w:szCs w:val="28"/>
+          <w:bdr w:val="none" w:sz="0" w:space="0" w:color="auto" w:frame="1"/>
+          <w:shd w:val="clear" w:color="auto" w:fill="FFFFFF"/>
+        </w:rPr>
         <w:t xml:space="preserve"> </w:t>
       </w:r>
-      <w:proofErr w:type="spellStart"/>
       <w:r>
         <w:rPr>
           <w:rStyle w:val="aff0"/>
@@ -20366,9 +19865,8 @@
           <w:bdr w:val="none" w:sz="0" w:space="0" w:color="auto" w:frame="1"/>
           <w:shd w:val="clear" w:color="auto" w:fill="FFFFFF"/>
         </w:rPr>
-        <w:t>First</w:t>
-      </w:r>
-      <w:proofErr w:type="spellEnd"/>
+        <w:t>Android</w:t>
+      </w:r>
       <w:r>
         <w:rPr>
           <w:rStyle w:val="aff0"/>
@@ -20377,8 +19875,33 @@
           <w:bdr w:val="none" w:sz="0" w:space="0" w:color="auto" w:frame="1"/>
           <w:shd w:val="clear" w:color="auto" w:fill="FFFFFF"/>
         </w:rPr>
-        <w:t xml:space="preserve">. </w:t>
-      </w:r>
+        <w:t>.</w:t>
+      </w:r>
+      <w:r>
+        <w:rPr>
+          <w:rFonts w:cs="Times New Roman"/>
+          <w:szCs w:val="28"/>
+          <w:shd w:val="clear" w:color="auto" w:fill="FFFFFF"/>
+        </w:rPr>
+        <w:t> Гриффитс Д. Питер, 2016</w:t>
+      </w:r>
+    </w:p>
+    <w:p>
+      <w:pPr>
+        <w:pStyle w:val="a8"/>
+        <w:shd w:val="clear" w:color="auto" w:fill="FFFFFF"/>
+        <w:spacing w:line="276" w:lineRule="auto"/>
+        <w:ind w:left="0"/>
+        <w:jc w:val="left"/>
+        <w:rPr>
+          <w:rStyle w:val="ab"/>
+          <w:rFonts w:cs="Times New Roman"/>
+          <w:color w:val="auto"/>
+          <w:szCs w:val="28"/>
+          <w:u w:val="none"/>
+          <w:lang w:val="en-US"/>
+        </w:rPr>
+      </w:pPr>
       <w:r>
         <w:rPr>
           <w:rStyle w:val="aff0"/>
@@ -20388,19 +19911,8 @@
           <w:bdr w:val="none" w:sz="0" w:space="0" w:color="auto" w:frame="1"/>
           <w:shd w:val="clear" w:color="auto" w:fill="FFFFFF"/>
         </w:rPr>
-        <w:t>Программирование для</w:t>
-      </w:r>
-      <w:r>
-        <w:rPr>
-          <w:rStyle w:val="aff0"/>
-          <w:rFonts w:cs="Times New Roman"/>
-          <w:szCs w:val="28"/>
-          <w:bdr w:val="none" w:sz="0" w:space="0" w:color="auto" w:frame="1"/>
-          <w:shd w:val="clear" w:color="auto" w:fill="FFFFFF"/>
-        </w:rPr>
-        <w:t xml:space="preserve"> </w:t>
-      </w:r>
-      <w:proofErr w:type="spellStart"/>
+        <w:t xml:space="preserve">2. </w:t>
+      </w:r>
       <w:r>
         <w:rPr>
           <w:rStyle w:val="aff0"/>
@@ -20410,9 +19922,8 @@
           <w:bdr w:val="none" w:sz="0" w:space="0" w:color="auto" w:frame="1"/>
           <w:shd w:val="clear" w:color="auto" w:fill="FFFFFF"/>
         </w:rPr>
-        <w:t>Android</w:t>
-      </w:r>
-      <w:proofErr w:type="spellEnd"/>
+        <w:t>Android NDK</w:t>
+      </w:r>
       <w:r>
         <w:rPr>
           <w:rStyle w:val="aff0"/>
@@ -20421,51 +19932,8 @@
           <w:bdr w:val="none" w:sz="0" w:space="0" w:color="auto" w:frame="1"/>
           <w:shd w:val="clear" w:color="auto" w:fill="FFFFFF"/>
         </w:rPr>
-        <w:t>.</w:t>
-      </w:r>
-      <w:r>
-        <w:rPr>
-          <w:rFonts w:cs="Times New Roman"/>
-          <w:szCs w:val="28"/>
-          <w:shd w:val="clear" w:color="auto" w:fill="FFFFFF"/>
-        </w:rPr>
-        <w:t> </w:t>
-      </w:r>
-      <w:proofErr w:type="spellStart"/>
-      <w:r>
-        <w:rPr>
-          <w:rFonts w:cs="Times New Roman"/>
-          <w:szCs w:val="28"/>
-          <w:shd w:val="clear" w:color="auto" w:fill="FFFFFF"/>
-        </w:rPr>
-        <w:t>Гриффитс</w:t>
-      </w:r>
-      <w:proofErr w:type="spellEnd"/>
-      <w:r>
-        <w:rPr>
-          <w:rFonts w:cs="Times New Roman"/>
-          <w:szCs w:val="28"/>
-          <w:shd w:val="clear" w:color="auto" w:fill="FFFFFF"/>
-        </w:rPr>
-        <w:t xml:space="preserve"> Д. Питер, 2016</w:t>
-      </w:r>
-    </w:p>
-    <w:p>
-      <w:pPr>
-        <w:pStyle w:val="a8"/>
-        <w:shd w:val="clear" w:color="auto" w:fill="FFFFFF"/>
-        <w:spacing w:line="276" w:lineRule="auto"/>
-        <w:ind w:left="0"/>
-        <w:jc w:val="left"/>
-        <w:rPr>
-          <w:rStyle w:val="ab"/>
-          <w:rFonts w:cs="Times New Roman"/>
-          <w:color w:val="auto"/>
-          <w:szCs w:val="28"/>
-          <w:u w:val="none"/>
-          <w:lang w:val="en-US"/>
-        </w:rPr>
-      </w:pPr>
+        <w:t xml:space="preserve">. </w:t>
+      </w:r>
       <w:r>
         <w:rPr>
           <w:rStyle w:val="aff0"/>
@@ -20475,31 +19943,7 @@
           <w:bdr w:val="none" w:sz="0" w:space="0" w:color="auto" w:frame="1"/>
           <w:shd w:val="clear" w:color="auto" w:fill="FFFFFF"/>
         </w:rPr>
-        <w:t xml:space="preserve">2. </w:t>
-      </w:r>
-      <w:proofErr w:type="spellStart"/>
-      <w:r>
-        <w:rPr>
-          <w:rStyle w:val="aff0"/>
-          <w:rFonts w:cs="Times New Roman"/>
-          <w:i w:val="0"/>
-          <w:szCs w:val="28"/>
-          <w:bdr w:val="none" w:sz="0" w:space="0" w:color="auto" w:frame="1"/>
-          <w:shd w:val="clear" w:color="auto" w:fill="FFFFFF"/>
-        </w:rPr>
-        <w:t>Android</w:t>
-      </w:r>
-      <w:proofErr w:type="spellEnd"/>
-      <w:r>
-        <w:rPr>
-          <w:rStyle w:val="aff0"/>
-          <w:rFonts w:cs="Times New Roman"/>
-          <w:i w:val="0"/>
-          <w:szCs w:val="28"/>
-          <w:bdr w:val="none" w:sz="0" w:space="0" w:color="auto" w:frame="1"/>
-          <w:shd w:val="clear" w:color="auto" w:fill="FFFFFF"/>
-        </w:rPr>
-        <w:t xml:space="preserve"> NDK</w:t>
+        <w:t>Руководство для начинающих</w:t>
       </w:r>
       <w:r>
         <w:rPr>
@@ -20509,27 +19953,6 @@
           <w:bdr w:val="none" w:sz="0" w:space="0" w:color="auto" w:frame="1"/>
           <w:shd w:val="clear" w:color="auto" w:fill="FFFFFF"/>
         </w:rPr>
-        <w:t xml:space="preserve">. </w:t>
-      </w:r>
-      <w:r>
-        <w:rPr>
-          <w:rStyle w:val="aff0"/>
-          <w:rFonts w:cs="Times New Roman"/>
-          <w:i w:val="0"/>
-          <w:szCs w:val="28"/>
-          <w:bdr w:val="none" w:sz="0" w:space="0" w:color="auto" w:frame="1"/>
-          <w:shd w:val="clear" w:color="auto" w:fill="FFFFFF"/>
-        </w:rPr>
-        <w:t>Руководство для начинающих</w:t>
-      </w:r>
-      <w:r>
-        <w:rPr>
-          <w:rStyle w:val="aff0"/>
-          <w:rFonts w:cs="Times New Roman"/>
-          <w:szCs w:val="28"/>
-          <w:bdr w:val="none" w:sz="0" w:space="0" w:color="auto" w:frame="1"/>
-          <w:shd w:val="clear" w:color="auto" w:fill="FFFFFF"/>
-        </w:rPr>
         <w:t>.</w:t>
       </w:r>
       <w:r>
@@ -20538,43 +19961,7 @@
           <w:szCs w:val="28"/>
           <w:shd w:val="clear" w:color="auto" w:fill="FFFFFF"/>
         </w:rPr>
-        <w:t> </w:t>
-      </w:r>
-      <w:proofErr w:type="spellStart"/>
-      <w:r>
-        <w:rPr>
-          <w:rFonts w:cs="Times New Roman"/>
-          <w:szCs w:val="28"/>
-          <w:shd w:val="clear" w:color="auto" w:fill="FFFFFF"/>
-        </w:rPr>
-        <w:t>Сильвен</w:t>
-      </w:r>
-      <w:proofErr w:type="spellEnd"/>
-      <w:r>
-        <w:rPr>
-          <w:rFonts w:cs="Times New Roman"/>
-          <w:szCs w:val="28"/>
-          <w:shd w:val="clear" w:color="auto" w:fill="FFFFFF"/>
-        </w:rPr>
-        <w:t xml:space="preserve"> </w:t>
-      </w:r>
-      <w:proofErr w:type="spellStart"/>
-      <w:r>
-        <w:rPr>
-          <w:rFonts w:cs="Times New Roman"/>
-          <w:szCs w:val="28"/>
-          <w:shd w:val="clear" w:color="auto" w:fill="FFFFFF"/>
-        </w:rPr>
-        <w:t>Ретабоуил</w:t>
-      </w:r>
-      <w:proofErr w:type="spellEnd"/>
-      <w:r>
-        <w:rPr>
-          <w:rFonts w:cs="Times New Roman"/>
-          <w:szCs w:val="28"/>
-          <w:shd w:val="clear" w:color="auto" w:fill="FFFFFF"/>
-        </w:rPr>
-        <w:t>. ДМК</w:t>
+        <w:t> Сильвен Ретабоуил. ДМК</w:t>
       </w:r>
       <w:r>
         <w:rPr>
@@ -20729,7 +20116,6 @@
         </w:rPr>
         <w:t xml:space="preserve"> </w:t>
       </w:r>
-      <w:proofErr w:type="spellStart"/>
       <w:r>
         <w:rPr>
           <w:rFonts w:cs="Times New Roman"/>
@@ -20739,7 +20125,6 @@
         </w:rPr>
         <w:t>Kosarevsky</w:t>
       </w:r>
-      <w:proofErr w:type="spellEnd"/>
       <w:r>
         <w:rPr>
           <w:rFonts w:cs="Times New Roman"/>
@@ -20767,7 +20152,6 @@
         </w:rPr>
         <w:t xml:space="preserve"> </w:t>
       </w:r>
-      <w:proofErr w:type="spellStart"/>
       <w:r>
         <w:rPr>
           <w:rFonts w:cs="Times New Roman"/>
@@ -20775,29 +20159,8 @@
           <w:shd w:val="clear" w:color="auto" w:fill="FFFFFF"/>
           <w:lang w:val="en-US"/>
         </w:rPr>
-        <w:t>Latypov</w:t>
-      </w:r>
-      <w:proofErr w:type="spellEnd"/>
-      <w:r>
-        <w:rPr>
-          <w:rFonts w:cs="Times New Roman"/>
-          <w:szCs w:val="28"/>
-          <w:shd w:val="clear" w:color="auto" w:fill="FFFFFF"/>
-          <w:lang w:val="en-US"/>
-        </w:rPr>
-        <w:t xml:space="preserve">. </w:t>
-      </w:r>
-      <w:proofErr w:type="spellStart"/>
-      <w:r>
-        <w:rPr>
-          <w:rFonts w:cs="Times New Roman"/>
-          <w:szCs w:val="28"/>
-          <w:shd w:val="clear" w:color="auto" w:fill="FFFFFF"/>
-          <w:lang w:val="en-US"/>
-        </w:rPr>
-        <w:t>Packt</w:t>
-      </w:r>
-      <w:proofErr w:type="spellEnd"/>
+        <w:t>Latypov. Packt</w:t>
+      </w:r>
       <w:r>
         <w:rPr>
           <w:rFonts w:cs="Times New Roman"/>
@@ -20878,7 +20241,6 @@
         </w:rPr>
         <w:t xml:space="preserve"> </w:t>
       </w:r>
-      <w:proofErr w:type="spellStart"/>
       <w:r>
         <w:rPr>
           <w:rStyle w:val="aff0"/>
@@ -20890,7 +20252,6 @@
         </w:rPr>
         <w:t>Android</w:t>
       </w:r>
-      <w:proofErr w:type="spellEnd"/>
       <w:r>
         <w:rPr>
           <w:rStyle w:val="aff0"/>
@@ -20918,43 +20279,7 @@
           <w:szCs w:val="28"/>
           <w:shd w:val="clear" w:color="auto" w:fill="FFFFFF"/>
         </w:rPr>
-        <w:t xml:space="preserve"> Билл </w:t>
-      </w:r>
-      <w:proofErr w:type="spellStart"/>
-      <w:r>
-        <w:rPr>
-          <w:rFonts w:cs="Times New Roman"/>
-          <w:szCs w:val="28"/>
-          <w:shd w:val="clear" w:color="auto" w:fill="FFFFFF"/>
-        </w:rPr>
-        <w:t>Филлипс</w:t>
-      </w:r>
-      <w:proofErr w:type="spellEnd"/>
-      <w:r>
-        <w:rPr>
-          <w:rFonts w:cs="Times New Roman"/>
-          <w:szCs w:val="28"/>
-          <w:shd w:val="clear" w:color="auto" w:fill="FFFFFF"/>
-        </w:rPr>
-        <w:t xml:space="preserve">, К. Стюарт, Кристин </w:t>
-      </w:r>
-      <w:proofErr w:type="spellStart"/>
-      <w:r>
-        <w:rPr>
-          <w:rFonts w:cs="Times New Roman"/>
-          <w:szCs w:val="28"/>
-          <w:shd w:val="clear" w:color="auto" w:fill="FFFFFF"/>
-        </w:rPr>
-        <w:t>Марсикано</w:t>
-      </w:r>
-      <w:proofErr w:type="spellEnd"/>
-      <w:r>
-        <w:rPr>
-          <w:rFonts w:cs="Times New Roman"/>
-          <w:szCs w:val="28"/>
-          <w:shd w:val="clear" w:color="auto" w:fill="FFFFFF"/>
-        </w:rPr>
-        <w:t>. Питер, 2017</w:t>
+        <w:t> Билл Филлипс, К. Стюарт, Кристин Марсикано. Питер, 2017</w:t>
       </w:r>
     </w:p>
     <w:p>
@@ -20983,7 +20308,6 @@
         </w:rPr>
         <w:t xml:space="preserve">5. </w:t>
       </w:r>
-      <w:proofErr w:type="spellStart"/>
       <w:r>
         <w:rPr>
           <w:rStyle w:val="aff0"/>
@@ -20995,7 +20319,6 @@
         </w:rPr>
         <w:t>Android</w:t>
       </w:r>
-      <w:proofErr w:type="spellEnd"/>
       <w:r>
         <w:rPr>
           <w:rStyle w:val="aff0"/>
@@ -21033,25 +20356,7 @@
           <w:szCs w:val="28"/>
           <w:shd w:val="clear" w:color="auto" w:fill="FFFFFF"/>
         </w:rPr>
-        <w:t xml:space="preserve"> Андерс </w:t>
-      </w:r>
-      <w:proofErr w:type="spellStart"/>
-      <w:r>
-        <w:rPr>
-          <w:rFonts w:cs="Times New Roman"/>
-          <w:szCs w:val="28"/>
-          <w:shd w:val="clear" w:color="auto" w:fill="FFFFFF"/>
-        </w:rPr>
-        <w:t>Ёранссон</w:t>
-      </w:r>
-      <w:proofErr w:type="spellEnd"/>
-      <w:r>
-        <w:rPr>
-          <w:rFonts w:cs="Times New Roman"/>
-          <w:szCs w:val="28"/>
-          <w:shd w:val="clear" w:color="auto" w:fill="FFFFFF"/>
-        </w:rPr>
-        <w:t>. ДМК Пресс, 2015</w:t>
+        <w:t> Андерс Ёранссон. ДМК Пресс, 2015</w:t>
       </w:r>
     </w:p>
     <w:p>
@@ -21150,7 +20455,6 @@
         </w:rPr>
         <w:t xml:space="preserve"> </w:t>
       </w:r>
-      <w:proofErr w:type="spellStart"/>
       <w:r>
         <w:rPr>
           <w:rFonts w:cs="Times New Roman"/>
@@ -21160,7 +20464,6 @@
         </w:rPr>
         <w:t>Packt</w:t>
       </w:r>
-      <w:proofErr w:type="spellEnd"/>
       <w:r>
         <w:rPr>
           <w:rFonts w:cs="Times New Roman"/>
@@ -21398,27 +20701,7 @@
           <w:shd w:val="clear" w:color="auto" w:fill="FFFFFF"/>
           <w:lang w:val="en-US"/>
         </w:rPr>
-        <w:t xml:space="preserve">Nikolay </w:t>
-      </w:r>
-      <w:proofErr w:type="spellStart"/>
-      <w:r>
-        <w:rPr>
-          <w:rFonts w:cs="Times New Roman"/>
-          <w:szCs w:val="28"/>
-          <w:shd w:val="clear" w:color="auto" w:fill="FFFFFF"/>
-          <w:lang w:val="en-US"/>
-        </w:rPr>
-        <w:t>Elenkov</w:t>
-      </w:r>
-      <w:proofErr w:type="spellEnd"/>
-      <w:r>
-        <w:rPr>
-          <w:rFonts w:cs="Times New Roman"/>
-          <w:szCs w:val="28"/>
-          <w:shd w:val="clear" w:color="auto" w:fill="FFFFFF"/>
-          <w:lang w:val="en-US"/>
-        </w:rPr>
-        <w:t>. No Starch Press, 2014</w:t>
+        <w:t>Nikolay Elenkov. No Starch Press, 2014</w:t>
       </w:r>
     </w:p>
     <w:p>
@@ -21479,9 +20762,8 @@
           <w:shd w:val="clear" w:color="auto" w:fill="FFFFFF"/>
           <w:lang w:val="en-US"/>
         </w:rPr>
-        <w:t xml:space="preserve"> Keith </w:t>
-      </w:r>
-      <w:proofErr w:type="spellStart"/>
+        <w:t> Keith Makan</w:t>
+      </w:r>
       <w:r>
         <w:rPr>
           <w:rFonts w:cs="Times New Roman"/>
@@ -21489,9 +20771,8 @@
           <w:shd w:val="clear" w:color="auto" w:fill="FFFFFF"/>
           <w:lang w:val="en-US"/>
         </w:rPr>
-        <w:t>Makan</w:t>
-      </w:r>
-      <w:proofErr w:type="spellEnd"/>
+        <w:t xml:space="preserve">, </w:t>
+      </w:r>
       <w:r>
         <w:rPr>
           <w:rFonts w:cs="Times New Roman"/>
@@ -21499,27 +20780,7 @@
           <w:shd w:val="clear" w:color="auto" w:fill="FFFFFF"/>
           <w:lang w:val="en-US"/>
         </w:rPr>
-        <w:t xml:space="preserve">, </w:t>
-      </w:r>
-      <w:proofErr w:type="spellStart"/>
-      <w:r>
-        <w:rPr>
-          <w:rFonts w:cs="Times New Roman"/>
-          <w:szCs w:val="28"/>
-          <w:shd w:val="clear" w:color="auto" w:fill="FFFFFF"/>
-          <w:lang w:val="en-US"/>
-        </w:rPr>
-        <w:t>Packt</w:t>
-      </w:r>
-      <w:proofErr w:type="spellEnd"/>
-      <w:r>
-        <w:rPr>
-          <w:rFonts w:cs="Times New Roman"/>
-          <w:szCs w:val="28"/>
-          <w:shd w:val="clear" w:color="auto" w:fill="FFFFFF"/>
-          <w:lang w:val="en-US"/>
-        </w:rPr>
-        <w:t xml:space="preserve"> Publishing Ltd., 2013</w:t>
+        <w:t>Packt Publishing Ltd., 2013</w:t>
       </w:r>
     </w:p>
     <w:p>
@@ -21580,47 +20841,7 @@
           <w:shd w:val="clear" w:color="auto" w:fill="FFFFFF"/>
           <w:lang w:val="en-US"/>
         </w:rPr>
-        <w:t xml:space="preserve"> Joshua J. Drake, Zach Lanier, Collin </w:t>
-      </w:r>
-      <w:proofErr w:type="spellStart"/>
-      <w:r>
-        <w:rPr>
-          <w:rFonts w:cs="Times New Roman"/>
-          <w:szCs w:val="28"/>
-          <w:shd w:val="clear" w:color="auto" w:fill="FFFFFF"/>
-          <w:lang w:val="en-US"/>
-        </w:rPr>
-        <w:t>Mulliner</w:t>
-      </w:r>
-      <w:proofErr w:type="spellEnd"/>
-      <w:r>
-        <w:rPr>
-          <w:rFonts w:cs="Times New Roman"/>
-          <w:szCs w:val="28"/>
-          <w:shd w:val="clear" w:color="auto" w:fill="FFFFFF"/>
-          <w:lang w:val="en-US"/>
-        </w:rPr>
-        <w:t xml:space="preserve">, Pau Oliva Fora, Stephen A. Ridley, Georg </w:t>
-      </w:r>
-      <w:proofErr w:type="spellStart"/>
-      <w:r>
-        <w:rPr>
-          <w:rFonts w:cs="Times New Roman"/>
-          <w:szCs w:val="28"/>
-          <w:shd w:val="clear" w:color="auto" w:fill="FFFFFF"/>
-          <w:lang w:val="en-US"/>
-        </w:rPr>
-        <w:t>Wicherski</w:t>
-      </w:r>
-      <w:proofErr w:type="spellEnd"/>
-      <w:r>
-        <w:rPr>
-          <w:rFonts w:cs="Times New Roman"/>
-          <w:szCs w:val="28"/>
-          <w:shd w:val="clear" w:color="auto" w:fill="FFFFFF"/>
-          <w:lang w:val="en-US"/>
-        </w:rPr>
-        <w:t xml:space="preserve">. </w:t>
+        <w:t xml:space="preserve"> Joshua J. Drake, Zach Lanier, Collin Mulliner, Pau Oliva Fora, Stephen A. Ridley, Georg Wicherski. </w:t>
       </w:r>
       <w:r>
         <w:rPr>
@@ -21740,9 +20961,31 @@
           <w:shd w:val="clear" w:color="auto" w:fill="FFFFFF"/>
           <w:lang w:val="en-US"/>
         </w:rPr>
-        <w:t>Android User Interface Design: Implementing Material Design for Developers (</w:t>
-      </w:r>
-      <w:proofErr w:type="gramStart"/>
+        <w:t>Android User Interface Design: Implementing Material Design for Developers (2nd Edition) (Usability)</w:t>
+      </w:r>
+      <w:r>
+        <w:rPr>
+          <w:rFonts w:cs="Times New Roman"/>
+          <w:szCs w:val="28"/>
+          <w:shd w:val="clear" w:color="auto" w:fill="FFFFFF"/>
+          <w:lang w:val="en-US"/>
+        </w:rPr>
+        <w:t>. Ian G. Clifton. Addison-Wesley Professional, 2015</w:t>
+      </w:r>
+    </w:p>
+    <w:p>
+      <w:pPr>
+        <w:pStyle w:val="a8"/>
+        <w:shd w:val="clear" w:color="auto" w:fill="FFFFFF"/>
+        <w:spacing w:line="276" w:lineRule="auto"/>
+        <w:ind w:left="0"/>
+        <w:jc w:val="left"/>
+        <w:rPr>
+          <w:rFonts w:cs="Times New Roman"/>
+          <w:szCs w:val="24"/>
+          <w:lang w:val="en-US"/>
+        </w:rPr>
+      </w:pPr>
       <w:r>
         <w:rPr>
           <w:rStyle w:val="aff0"/>
@@ -21753,9 +20996,8 @@
           <w:shd w:val="clear" w:color="auto" w:fill="FFFFFF"/>
           <w:lang w:val="en-US"/>
         </w:rPr>
-        <w:t>2nd</w:t>
-      </w:r>
-      <w:proofErr w:type="gramEnd"/>
+        <w:t xml:space="preserve">13. </w:t>
+      </w:r>
       <w:r>
         <w:rPr>
           <w:rStyle w:val="aff0"/>
@@ -21766,7 +21008,7 @@
           <w:shd w:val="clear" w:color="auto" w:fill="FFFFFF"/>
           <w:lang w:val="en-US"/>
         </w:rPr>
-        <w:t xml:space="preserve"> Edition) (Usability)</w:t>
+        <w:t>Android Design Patterns and Best Practice (1st Edition).</w:t>
       </w:r>
       <w:r>
         <w:rPr>
@@ -21775,7 +21017,7 @@
           <w:shd w:val="clear" w:color="auto" w:fill="FFFFFF"/>
           <w:lang w:val="en-US"/>
         </w:rPr>
-        <w:t>. Ian G. Clifton. Addison-Wesley Professional, 2015</w:t>
+        <w:t> Kyle Mew. Packt Publishing Ltd., 2016</w:t>
       </w:r>
     </w:p>
     <w:p>
@@ -21787,7 +21029,7 @@
         <w:jc w:val="left"/>
         <w:rPr>
           <w:rFonts w:cs="Times New Roman"/>
-          <w:szCs w:val="24"/>
+          <w:szCs w:val="28"/>
           <w:lang w:val="en-US"/>
         </w:rPr>
       </w:pPr>
@@ -21801,7 +21043,7 @@
           <w:shd w:val="clear" w:color="auto" w:fill="FFFFFF"/>
           <w:lang w:val="en-US"/>
         </w:rPr>
-        <w:t xml:space="preserve">13. </w:t>
+        <w:t xml:space="preserve">14. </w:t>
       </w:r>
       <w:r>
         <w:rPr>
@@ -21813,9 +21055,51 @@
           <w:shd w:val="clear" w:color="auto" w:fill="FFFFFF"/>
           <w:lang w:val="en-US"/>
         </w:rPr>
-        <w:t>Android Design Patterns and Best Practice (</w:t>
-      </w:r>
-      <w:proofErr w:type="gramStart"/>
+        <w:t>Embedded Programming with Android: Bringing Up an Android System from Scratch (Android Deep Dive, 1st Edition)</w:t>
+      </w:r>
+      <w:r>
+        <w:rPr>
+          <w:rStyle w:val="aff0"/>
+          <w:rFonts w:cs="Times New Roman"/>
+          <w:szCs w:val="28"/>
+          <w:bdr w:val="none" w:sz="0" w:space="0" w:color="auto" w:frame="1"/>
+          <w:shd w:val="clear" w:color="auto" w:fill="FFFFFF"/>
+          <w:lang w:val="en-US"/>
+        </w:rPr>
+        <w:t>.</w:t>
+      </w:r>
+      <w:r>
+        <w:rPr>
+          <w:rFonts w:cs="Times New Roman"/>
+          <w:szCs w:val="28"/>
+          <w:shd w:val="clear" w:color="auto" w:fill="FFFFFF"/>
+          <w:lang w:val="en-US"/>
+        </w:rPr>
+        <w:t xml:space="preserve"> </w:t>
+      </w:r>
+      <w:r>
+        <w:rPr>
+          <w:rFonts w:cs="Times New Roman"/>
+          <w:szCs w:val="28"/>
+          <w:shd w:val="clear" w:color="auto" w:fill="FFFFFF"/>
+          <w:lang w:val="en-US"/>
+        </w:rPr>
+        <w:t>Addison-Wesley Professional, 2015</w:t>
+      </w:r>
+    </w:p>
+    <w:p>
+      <w:pPr>
+        <w:pStyle w:val="a8"/>
+        <w:shd w:val="clear" w:color="auto" w:fill="FFFFFF"/>
+        <w:spacing w:line="276" w:lineRule="auto"/>
+        <w:ind w:left="0"/>
+        <w:jc w:val="left"/>
+        <w:rPr>
+          <w:rFonts w:cs="Times New Roman"/>
+          <w:szCs w:val="28"/>
+          <w:lang w:val="en-US"/>
+        </w:rPr>
+      </w:pPr>
       <w:r>
         <w:rPr>
           <w:rStyle w:val="aff0"/>
@@ -21826,9 +21110,8 @@
           <w:shd w:val="clear" w:color="auto" w:fill="FFFFFF"/>
           <w:lang w:val="en-US"/>
         </w:rPr>
-        <w:t>1st</w:t>
-      </w:r>
-      <w:proofErr w:type="gramEnd"/>
+        <w:t xml:space="preserve">15. </w:t>
+      </w:r>
       <w:r>
         <w:rPr>
           <w:rStyle w:val="aff0"/>
@@ -21839,7 +21122,7 @@
           <w:shd w:val="clear" w:color="auto" w:fill="FFFFFF"/>
           <w:lang w:val="en-US"/>
         </w:rPr>
-        <w:t xml:space="preserve"> Edition).</w:t>
+        <w:t>Android Application Testing Guide</w:t>
       </w:r>
       <w:r>
         <w:rPr>
@@ -21848,27 +21131,7 @@
           <w:shd w:val="clear" w:color="auto" w:fill="FFFFFF"/>
           <w:lang w:val="en-US"/>
         </w:rPr>
-        <w:t xml:space="preserve"> Kyle Mew. </w:t>
-      </w:r>
-      <w:proofErr w:type="spellStart"/>
-      <w:r>
-        <w:rPr>
-          <w:rFonts w:cs="Times New Roman"/>
-          <w:szCs w:val="28"/>
-          <w:shd w:val="clear" w:color="auto" w:fill="FFFFFF"/>
-          <w:lang w:val="en-US"/>
-        </w:rPr>
-        <w:t>Packt</w:t>
-      </w:r>
-      <w:proofErr w:type="spellEnd"/>
-      <w:r>
-        <w:rPr>
-          <w:rFonts w:cs="Times New Roman"/>
-          <w:szCs w:val="28"/>
-          <w:shd w:val="clear" w:color="auto" w:fill="FFFFFF"/>
-          <w:lang w:val="en-US"/>
-        </w:rPr>
-        <w:t xml:space="preserve"> Publishing Ltd., 2016</w:t>
+        <w:t> Diego Torres Milano, Packt Publishing Ltd., 2011</w:t>
       </w:r>
     </w:p>
     <w:p>
@@ -21894,7 +21157,7 @@
           <w:shd w:val="clear" w:color="auto" w:fill="FFFFFF"/>
           <w:lang w:val="en-US"/>
         </w:rPr>
-        <w:t xml:space="preserve">14. </w:t>
+        <w:t xml:space="preserve">16. </w:t>
       </w:r>
       <w:r>
         <w:rPr>
@@ -21906,14 +21169,13 @@
           <w:shd w:val="clear" w:color="auto" w:fill="FFFFFF"/>
           <w:lang w:val="en-US"/>
         </w:rPr>
-        <w:t>Embedded Programming with Android: Bringing Up an Android System from Scratch (Android Deep Dive, 1st Edition)</w:t>
-      </w:r>
-      <w:r>
-        <w:rPr>
-          <w:rStyle w:val="aff0"/>
+        <w:t>Inside the Android OS: Building, Customizing, Managing and Operating Android System Services (Android Deep Dive, 1st Edition)</w:t>
+      </w:r>
+      <w:r>
+        <w:rPr>
           <w:rFonts w:cs="Times New Roman"/>
+          <w:i/>
           <w:szCs w:val="28"/>
-          <w:bdr w:val="none" w:sz="0" w:space="0" w:color="auto" w:frame="1"/>
           <w:shd w:val="clear" w:color="auto" w:fill="FFFFFF"/>
           <w:lang w:val="en-US"/>
         </w:rPr>
@@ -21935,7 +21197,7 @@
           <w:shd w:val="clear" w:color="auto" w:fill="FFFFFF"/>
           <w:lang w:val="en-US"/>
         </w:rPr>
-        <w:t>Addison-Wesley Professional, 2015</w:t>
+        <w:t>G. Blake Meike, Addison-Wesley Professional, 2018</w:t>
       </w:r>
     </w:p>
     <w:p>
@@ -21961,7 +21223,7 @@
           <w:shd w:val="clear" w:color="auto" w:fill="FFFFFF"/>
           <w:lang w:val="en-US"/>
         </w:rPr>
-        <w:t xml:space="preserve">15. </w:t>
+        <w:t xml:space="preserve">17. </w:t>
       </w:r>
       <w:r>
         <w:rPr>
@@ -21973,7 +21235,17 @@
           <w:shd w:val="clear" w:color="auto" w:fill="FFFFFF"/>
           <w:lang w:val="en-US"/>
         </w:rPr>
-        <w:t>Android Application Testing Guide</w:t>
+        <w:t>Reactive Programming with RxJava. Creating Asynchronous, Event-Based Applications</w:t>
+      </w:r>
+      <w:r>
+        <w:rPr>
+          <w:rFonts w:cs="Times New Roman"/>
+          <w:i/>
+          <w:szCs w:val="28"/>
+          <w:shd w:val="clear" w:color="auto" w:fill="FFFFFF"/>
+          <w:lang w:val="en-US"/>
+        </w:rPr>
+        <w:t>.</w:t>
       </w:r>
       <w:r>
         <w:rPr>
@@ -21982,9 +21254,8 @@
           <w:shd w:val="clear" w:color="auto" w:fill="FFFFFF"/>
           <w:lang w:val="en-US"/>
         </w:rPr>
-        <w:t xml:space="preserve"> Diego Torres Milano, </w:t>
-      </w:r>
-      <w:proofErr w:type="spellStart"/>
+        <w:t xml:space="preserve"> </w:t>
+      </w:r>
       <w:r>
         <w:rPr>
           <w:rFonts w:cs="Times New Roman"/>
@@ -21992,9 +21263,8 @@
           <w:shd w:val="clear" w:color="auto" w:fill="FFFFFF"/>
           <w:lang w:val="en-US"/>
         </w:rPr>
-        <w:t>Packt</w:t>
-      </w:r>
-      <w:proofErr w:type="spellEnd"/>
+        <w:t>Ben Christensen, Tomasz Nurkiewicz. -O'Re</w:t>
+      </w:r>
       <w:r>
         <w:rPr>
           <w:rFonts w:cs="Times New Roman"/>
@@ -22002,7 +21272,7 @@
           <w:shd w:val="clear" w:color="auto" w:fill="FFFFFF"/>
           <w:lang w:val="en-US"/>
         </w:rPr>
-        <w:t xml:space="preserve"> Publishing Ltd., 2011</w:t>
+        <w:t>illy Media, 2016</w:t>
       </w:r>
     </w:p>
     <w:p>
@@ -22013,8 +21283,103 @@
         <w:ind w:left="0"/>
         <w:jc w:val="left"/>
         <w:rPr>
+          <w:rStyle w:val="aff1"/>
           <w:rFonts w:cs="Times New Roman"/>
+          <w:b w:val="0"/>
+          <w:bCs w:val="0"/>
+          <w:szCs w:val="24"/>
+          <w:lang w:val="en-US"/>
+        </w:rPr>
+      </w:pPr>
+      <w:r>
+        <w:rPr>
+          <w:rStyle w:val="aff1"/>
+          <w:rFonts w:cs="Times New Roman"/>
+          <w:b w:val="0"/>
+          <w:bCs w:val="0"/>
+          <w:bdr w:val="none" w:sz="0" w:space="0" w:color="auto" w:frame="1"/>
+          <w:lang w:val="en-US"/>
+        </w:rPr>
+        <w:t xml:space="preserve">18. </w:t>
+      </w:r>
+      <w:r>
+        <w:rPr>
+          <w:rStyle w:val="aff1"/>
+          <w:rFonts w:cs="Times New Roman"/>
+          <w:b w:val="0"/>
+          <w:bCs w:val="0"/>
+          <w:bdr w:val="none" w:sz="0" w:space="0" w:color="auto" w:frame="1"/>
+          <w:lang w:val="en-US"/>
+        </w:rPr>
+        <w:t xml:space="preserve">Jonathon Manning, Paris Buttfield-Addison Mobile Game Development </w:t>
+      </w:r>
+      <w:r>
+        <w:rPr>
+          <w:rStyle w:val="aff1"/>
+          <w:rFonts w:ascii="stk" w:hAnsi="stk" w:cs="Arial"/>
+          <w:b w:val="0"/>
+          <w:bCs w:val="0"/>
+          <w:color w:val="000000"/>
+          <w:bdr w:val="none" w:sz="0" w:space="0" w:color="auto" w:frame="1"/>
+          <w:lang w:val="en-US"/>
+        </w:rPr>
+        <w:t>with Unity: Build Once, Deploy Anywhere, 2014</w:t>
+      </w:r>
+    </w:p>
+    <w:p>
+      <w:pPr>
+        <w:pStyle w:val="a8"/>
+        <w:shd w:val="clear" w:color="auto" w:fill="FFFFFF"/>
+        <w:spacing w:line="276" w:lineRule="auto"/>
+        <w:ind w:left="0"/>
+        <w:jc w:val="left"/>
+        <w:rPr>
+          <w:rStyle w:val="aff1"/>
+          <w:rFonts w:cs="Times New Roman"/>
+          <w:b w:val="0"/>
+          <w:bCs w:val="0"/>
+          <w:szCs w:val="24"/>
+          <w:lang w:val="en-US"/>
+        </w:rPr>
+      </w:pPr>
+      <w:r>
+        <w:rPr>
+          <w:rStyle w:val="aff1"/>
+          <w:rFonts w:ascii="stk" w:hAnsi="stk" w:cs="Arial"/>
+          <w:b w:val="0"/>
+          <w:bCs w:val="0"/>
+          <w:color w:val="000000"/>
+          <w:bdr w:val="none" w:sz="0" w:space="0" w:color="auto" w:frame="1"/>
+          <w:lang w:val="en-US"/>
+        </w:rPr>
+        <w:t xml:space="preserve">19. </w:t>
+      </w:r>
+      <w:r>
+        <w:rPr>
+          <w:rStyle w:val="aff1"/>
+          <w:rFonts w:ascii="stk" w:hAnsi="stk" w:cs="Arial"/>
+          <w:b w:val="0"/>
+          <w:bCs w:val="0"/>
+          <w:color w:val="000000"/>
+          <w:bdr w:val="none" w:sz="0" w:space="0" w:color="auto" w:frame="1"/>
+          <w:lang w:val="en-US"/>
+        </w:rPr>
+        <w:t>Mark L. Murphy Busy Coder’s Guide to Android Development, 2008</w:t>
+      </w:r>
+    </w:p>
+    <w:p>
+      <w:pPr>
+        <w:pStyle w:val="a8"/>
+        <w:shd w:val="clear" w:color="auto" w:fill="FFFFFF"/>
+        <w:spacing w:line="276" w:lineRule="auto"/>
+        <w:ind w:left="0"/>
+        <w:jc w:val="left"/>
+        <w:rPr>
+          <w:rStyle w:val="ab"/>
+          <w:rFonts w:cs="Times New Roman"/>
+          <w:color w:val="auto"/>
           <w:szCs w:val="28"/>
+          <w:u w:val="none"/>
           <w:lang w:val="en-US"/>
         </w:rPr>
       </w:pPr>
@@ -22028,7 +21393,7 @@
           <w:shd w:val="clear" w:color="auto" w:fill="FFFFFF"/>
           <w:lang w:val="en-US"/>
         </w:rPr>
-        <w:t xml:space="preserve">16. </w:t>
+        <w:t xml:space="preserve">20. </w:t>
       </w:r>
       <w:r>
         <w:rPr>
@@ -22040,332 +21405,6 @@
           <w:shd w:val="clear" w:color="auto" w:fill="FFFFFF"/>
           <w:lang w:val="en-US"/>
         </w:rPr>
-        <w:t>Inside the Android OS: Building, Customizing, Managing and Operating Android System Services (Android Deep Dive, 1st Edition)</w:t>
-      </w:r>
-      <w:r>
-        <w:rPr>
-          <w:rFonts w:cs="Times New Roman"/>
-          <w:i/>
-          <w:szCs w:val="28"/>
-          <w:shd w:val="clear" w:color="auto" w:fill="FFFFFF"/>
-          <w:lang w:val="en-US"/>
-        </w:rPr>
-        <w:t>.</w:t>
-      </w:r>
-      <w:r>
-        <w:rPr>
-          <w:rFonts w:cs="Times New Roman"/>
-          <w:szCs w:val="28"/>
-          <w:shd w:val="clear" w:color="auto" w:fill="FFFFFF"/>
-          <w:lang w:val="en-US"/>
-        </w:rPr>
-        <w:t xml:space="preserve"> </w:t>
-      </w:r>
-      <w:r>
-        <w:rPr>
-          <w:rFonts w:cs="Times New Roman"/>
-          <w:szCs w:val="28"/>
-          <w:shd w:val="clear" w:color="auto" w:fill="FFFFFF"/>
-          <w:lang w:val="en-US"/>
-        </w:rPr>
-        <w:t xml:space="preserve">G. Blake </w:t>
-      </w:r>
-      <w:proofErr w:type="spellStart"/>
-      <w:r>
-        <w:rPr>
-          <w:rFonts w:cs="Times New Roman"/>
-          <w:szCs w:val="28"/>
-          <w:shd w:val="clear" w:color="auto" w:fill="FFFFFF"/>
-          <w:lang w:val="en-US"/>
-        </w:rPr>
-        <w:t>Meike</w:t>
-      </w:r>
-      <w:proofErr w:type="spellEnd"/>
-      <w:r>
-        <w:rPr>
-          <w:rFonts w:cs="Times New Roman"/>
-          <w:szCs w:val="28"/>
-          <w:shd w:val="clear" w:color="auto" w:fill="FFFFFF"/>
-          <w:lang w:val="en-US"/>
-        </w:rPr>
-        <w:t>, Addison-Wesley Professional, 2018</w:t>
-      </w:r>
-    </w:p>
-    <w:p>
-      <w:pPr>
-        <w:pStyle w:val="a8"/>
-        <w:shd w:val="clear" w:color="auto" w:fill="FFFFFF"/>
-        <w:spacing w:line="276" w:lineRule="auto"/>
-        <w:ind w:left="0"/>
-        <w:jc w:val="left"/>
-        <w:rPr>
-          <w:rFonts w:cs="Times New Roman"/>
-          <w:szCs w:val="28"/>
-          <w:lang w:val="en-US"/>
-        </w:rPr>
-      </w:pPr>
-      <w:r>
-        <w:rPr>
-          <w:rStyle w:val="aff0"/>
-          <w:rFonts w:cs="Times New Roman"/>
-          <w:i w:val="0"/>
-          <w:szCs w:val="28"/>
-          <w:bdr w:val="none" w:sz="0" w:space="0" w:color="auto" w:frame="1"/>
-          <w:shd w:val="clear" w:color="auto" w:fill="FFFFFF"/>
-          <w:lang w:val="en-US"/>
-        </w:rPr>
-        <w:t xml:space="preserve">17. </w:t>
-      </w:r>
-      <w:r>
-        <w:rPr>
-          <w:rStyle w:val="aff0"/>
-          <w:rFonts w:cs="Times New Roman"/>
-          <w:i w:val="0"/>
-          <w:szCs w:val="28"/>
-          <w:bdr w:val="none" w:sz="0" w:space="0" w:color="auto" w:frame="1"/>
-          <w:shd w:val="clear" w:color="auto" w:fill="FFFFFF"/>
-          <w:lang w:val="en-US"/>
-        </w:rPr>
-        <w:t xml:space="preserve">Reactive Programming with </w:t>
-      </w:r>
-      <w:proofErr w:type="spellStart"/>
-      <w:r>
-        <w:rPr>
-          <w:rStyle w:val="aff0"/>
-          <w:rFonts w:cs="Times New Roman"/>
-          <w:i w:val="0"/>
-          <w:szCs w:val="28"/>
-          <w:bdr w:val="none" w:sz="0" w:space="0" w:color="auto" w:frame="1"/>
-          <w:shd w:val="clear" w:color="auto" w:fill="FFFFFF"/>
-          <w:lang w:val="en-US"/>
-        </w:rPr>
-        <w:t>RxJava</w:t>
-      </w:r>
-      <w:proofErr w:type="spellEnd"/>
-      <w:r>
-        <w:rPr>
-          <w:rStyle w:val="aff0"/>
-          <w:rFonts w:cs="Times New Roman"/>
-          <w:i w:val="0"/>
-          <w:szCs w:val="28"/>
-          <w:bdr w:val="none" w:sz="0" w:space="0" w:color="auto" w:frame="1"/>
-          <w:shd w:val="clear" w:color="auto" w:fill="FFFFFF"/>
-          <w:lang w:val="en-US"/>
-        </w:rPr>
-        <w:t>. Creating Asynchronous, Event-Based Applications</w:t>
-      </w:r>
-      <w:r>
-        <w:rPr>
-          <w:rFonts w:cs="Times New Roman"/>
-          <w:i/>
-          <w:szCs w:val="28"/>
-          <w:shd w:val="clear" w:color="auto" w:fill="FFFFFF"/>
-          <w:lang w:val="en-US"/>
-        </w:rPr>
-        <w:t>.</w:t>
-      </w:r>
-      <w:r>
-        <w:rPr>
-          <w:rFonts w:cs="Times New Roman"/>
-          <w:szCs w:val="28"/>
-          <w:shd w:val="clear" w:color="auto" w:fill="FFFFFF"/>
-          <w:lang w:val="en-US"/>
-        </w:rPr>
-        <w:t xml:space="preserve"> </w:t>
-      </w:r>
-      <w:r>
-        <w:rPr>
-          <w:rFonts w:cs="Times New Roman"/>
-          <w:szCs w:val="28"/>
-          <w:shd w:val="clear" w:color="auto" w:fill="FFFFFF"/>
-          <w:lang w:val="en-US"/>
-        </w:rPr>
-        <w:t xml:space="preserve">Ben Christensen, Tomasz </w:t>
-      </w:r>
-      <w:proofErr w:type="spellStart"/>
-      <w:r>
-        <w:rPr>
-          <w:rFonts w:cs="Times New Roman"/>
-          <w:szCs w:val="28"/>
-          <w:shd w:val="clear" w:color="auto" w:fill="FFFFFF"/>
-          <w:lang w:val="en-US"/>
-        </w:rPr>
-        <w:t>Nurkiewicz</w:t>
-      </w:r>
-      <w:proofErr w:type="spellEnd"/>
-      <w:r>
-        <w:rPr>
-          <w:rFonts w:cs="Times New Roman"/>
-          <w:szCs w:val="28"/>
-          <w:shd w:val="clear" w:color="auto" w:fill="FFFFFF"/>
-          <w:lang w:val="en-US"/>
-        </w:rPr>
-        <w:t>. -O'Re</w:t>
-      </w:r>
-      <w:r>
-        <w:rPr>
-          <w:rFonts w:cs="Times New Roman"/>
-          <w:szCs w:val="28"/>
-          <w:shd w:val="clear" w:color="auto" w:fill="FFFFFF"/>
-          <w:lang w:val="en-US"/>
-        </w:rPr>
-        <w:t>illy Media, 2016</w:t>
-      </w:r>
-    </w:p>
-    <w:p>
-      <w:pPr>
-        <w:pStyle w:val="a8"/>
-        <w:shd w:val="clear" w:color="auto" w:fill="FFFFFF"/>
-        <w:spacing w:line="276" w:lineRule="auto"/>
-        <w:ind w:left="0"/>
-        <w:jc w:val="left"/>
-        <w:rPr>
-          <w:rStyle w:val="aff1"/>
-          <w:rFonts w:cs="Times New Roman"/>
-          <w:b w:val="0"/>
-          <w:bCs w:val="0"/>
-          <w:szCs w:val="24"/>
-          <w:lang w:val="en-US"/>
-        </w:rPr>
-      </w:pPr>
-      <w:r>
-        <w:rPr>
-          <w:rStyle w:val="aff1"/>
-          <w:rFonts w:cs="Times New Roman"/>
-          <w:b w:val="0"/>
-          <w:bCs w:val="0"/>
-          <w:bdr w:val="none" w:sz="0" w:space="0" w:color="auto" w:frame="1"/>
-          <w:lang w:val="en-US"/>
-        </w:rPr>
-        <w:t xml:space="preserve">18. </w:t>
-      </w:r>
-      <w:r>
-        <w:rPr>
-          <w:rStyle w:val="aff1"/>
-          <w:rFonts w:cs="Times New Roman"/>
-          <w:b w:val="0"/>
-          <w:bCs w:val="0"/>
-          <w:bdr w:val="none" w:sz="0" w:space="0" w:color="auto" w:frame="1"/>
-          <w:lang w:val="en-US"/>
-        </w:rPr>
-        <w:t xml:space="preserve">Jonathon Manning, Paris </w:t>
-      </w:r>
-      <w:proofErr w:type="spellStart"/>
-      <w:r>
-        <w:rPr>
-          <w:rStyle w:val="aff1"/>
-          <w:rFonts w:cs="Times New Roman"/>
-          <w:b w:val="0"/>
-          <w:bCs w:val="0"/>
-          <w:bdr w:val="none" w:sz="0" w:space="0" w:color="auto" w:frame="1"/>
-          <w:lang w:val="en-US"/>
-        </w:rPr>
-        <w:t>Buttfield</w:t>
-      </w:r>
-      <w:proofErr w:type="spellEnd"/>
-      <w:r>
-        <w:rPr>
-          <w:rStyle w:val="aff1"/>
-          <w:rFonts w:cs="Times New Roman"/>
-          <w:b w:val="0"/>
-          <w:bCs w:val="0"/>
-          <w:bdr w:val="none" w:sz="0" w:space="0" w:color="auto" w:frame="1"/>
-          <w:lang w:val="en-US"/>
-        </w:rPr>
-        <w:t xml:space="preserve">-Addison Mobile Game Development </w:t>
-      </w:r>
-      <w:r>
-        <w:rPr>
-          <w:rStyle w:val="aff1"/>
-          <w:rFonts w:ascii="stk" w:hAnsi="stk" w:cs="Arial"/>
-          <w:b w:val="0"/>
-          <w:bCs w:val="0"/>
-          <w:color w:val="000000"/>
-          <w:bdr w:val="none" w:sz="0" w:space="0" w:color="auto" w:frame="1"/>
-          <w:lang w:val="en-US"/>
-        </w:rPr>
-        <w:t>with Unity: Build Once, Deploy Anywhere, 2014</w:t>
-      </w:r>
-    </w:p>
-    <w:p>
-      <w:pPr>
-        <w:pStyle w:val="a8"/>
-        <w:shd w:val="clear" w:color="auto" w:fill="FFFFFF"/>
-        <w:spacing w:line="276" w:lineRule="auto"/>
-        <w:ind w:left="0"/>
-        <w:jc w:val="left"/>
-        <w:rPr>
-          <w:rStyle w:val="aff1"/>
-          <w:rFonts w:cs="Times New Roman"/>
-          <w:b w:val="0"/>
-          <w:bCs w:val="0"/>
-          <w:szCs w:val="24"/>
-          <w:lang w:val="en-US"/>
-        </w:rPr>
-      </w:pPr>
-      <w:r>
-        <w:rPr>
-          <w:rStyle w:val="aff1"/>
-          <w:rFonts w:ascii="stk" w:hAnsi="stk" w:cs="Arial"/>
-          <w:b w:val="0"/>
-          <w:bCs w:val="0"/>
-          <w:color w:val="000000"/>
-          <w:bdr w:val="none" w:sz="0" w:space="0" w:color="auto" w:frame="1"/>
-          <w:lang w:val="en-US"/>
-        </w:rPr>
-        <w:t xml:space="preserve">19. </w:t>
-      </w:r>
-      <w:r>
-        <w:rPr>
-          <w:rStyle w:val="aff1"/>
-          <w:rFonts w:ascii="stk" w:hAnsi="stk" w:cs="Arial"/>
-          <w:b w:val="0"/>
-          <w:bCs w:val="0"/>
-          <w:color w:val="000000"/>
-          <w:bdr w:val="none" w:sz="0" w:space="0" w:color="auto" w:frame="1"/>
-          <w:lang w:val="en-US"/>
-        </w:rPr>
-        <w:t>Mark L. Murphy Busy Coder’s Guide to Android Development, 2008</w:t>
-      </w:r>
-    </w:p>
-    <w:p>
-      <w:pPr>
-        <w:pStyle w:val="a8"/>
-        <w:shd w:val="clear" w:color="auto" w:fill="FFFFFF"/>
-        <w:spacing w:line="276" w:lineRule="auto"/>
-        <w:ind w:left="0"/>
-        <w:jc w:val="left"/>
-        <w:rPr>
-          <w:rStyle w:val="ab"/>
-          <w:rFonts w:cs="Times New Roman"/>
-          <w:color w:val="auto"/>
-          <w:szCs w:val="28"/>
-          <w:u w:val="none"/>
-          <w:lang w:val="en-US"/>
-        </w:rPr>
-      </w:pPr>
-      <w:r>
-        <w:rPr>
-          <w:rStyle w:val="aff0"/>
-          <w:rFonts w:cs="Times New Roman"/>
-          <w:i w:val="0"/>
-          <w:szCs w:val="28"/>
-          <w:bdr w:val="none" w:sz="0" w:space="0" w:color="auto" w:frame="1"/>
-          <w:shd w:val="clear" w:color="auto" w:fill="FFFFFF"/>
-          <w:lang w:val="en-US"/>
-        </w:rPr>
-        <w:t xml:space="preserve">20. </w:t>
-      </w:r>
-      <w:r>
-        <w:rPr>
-          <w:rStyle w:val="aff0"/>
-          <w:rFonts w:cs="Times New Roman"/>
-          <w:i w:val="0"/>
-          <w:szCs w:val="28"/>
-          <w:bdr w:val="none" w:sz="0" w:space="0" w:color="auto" w:frame="1"/>
-          <w:shd w:val="clear" w:color="auto" w:fill="FFFFFF"/>
-          <w:lang w:val="en-US"/>
-        </w:rPr>
         <w:t>Mastering Android NDK</w:t>
       </w:r>
       <w:r>
@@ -22386,67 +21425,7 @@
           <w:shd w:val="clear" w:color="auto" w:fill="FFFFFF"/>
           <w:lang w:val="en-US"/>
         </w:rPr>
-        <w:t xml:space="preserve"> Sergey </w:t>
-      </w:r>
-      <w:proofErr w:type="spellStart"/>
-      <w:r>
-        <w:rPr>
-          <w:rFonts w:cs="Times New Roman"/>
-          <w:szCs w:val="28"/>
-          <w:shd w:val="clear" w:color="auto" w:fill="FFFFFF"/>
-          <w:lang w:val="en-US"/>
-        </w:rPr>
-        <w:t>Kosarevsky</w:t>
-      </w:r>
-      <w:proofErr w:type="spellEnd"/>
-      <w:r>
-        <w:rPr>
-          <w:rFonts w:cs="Times New Roman"/>
-          <w:szCs w:val="28"/>
-          <w:shd w:val="clear" w:color="auto" w:fill="FFFFFF"/>
-          <w:lang w:val="en-US"/>
-        </w:rPr>
-        <w:t xml:space="preserve">, Viktor </w:t>
-      </w:r>
-      <w:proofErr w:type="spellStart"/>
-      <w:r>
-        <w:rPr>
-          <w:rFonts w:cs="Times New Roman"/>
-          <w:szCs w:val="28"/>
-          <w:shd w:val="clear" w:color="auto" w:fill="FFFFFF"/>
-          <w:lang w:val="en-US"/>
-        </w:rPr>
-        <w:t>Latypov</w:t>
-      </w:r>
-      <w:proofErr w:type="spellEnd"/>
-      <w:r>
-        <w:rPr>
-          <w:rFonts w:cs="Times New Roman"/>
-          <w:szCs w:val="28"/>
-          <w:shd w:val="clear" w:color="auto" w:fill="FFFFFF"/>
-          <w:lang w:val="en-US"/>
-        </w:rPr>
-        <w:t xml:space="preserve">. </w:t>
-      </w:r>
-      <w:proofErr w:type="spellStart"/>
-      <w:r>
-        <w:rPr>
-          <w:rFonts w:cs="Times New Roman"/>
-          <w:szCs w:val="28"/>
-          <w:shd w:val="clear" w:color="auto" w:fill="FFFFFF"/>
-          <w:lang w:val="en-US"/>
-        </w:rPr>
-        <w:t>Packt</w:t>
-      </w:r>
-      <w:proofErr w:type="spellEnd"/>
-      <w:r>
-        <w:rPr>
-          <w:rFonts w:cs="Times New Roman"/>
-          <w:szCs w:val="28"/>
-          <w:shd w:val="clear" w:color="auto" w:fill="FFFFFF"/>
-          <w:lang w:val="en-US"/>
-        </w:rPr>
-        <w:t xml:space="preserve"> Publishing Ltd., 2015</w:t>
+        <w:t> Sergey Kosarevsky, Viktor Latypov. Packt Publishing Ltd., 2015</w:t>
       </w:r>
     </w:p>
     <w:sectPr>
@@ -22516,7 +21495,7 @@
           <w:rPr>
             <w:noProof/>
           </w:rPr>
-          <w:t>16</w:t>
+          <w:t>20</w:t>
         </w:r>
         <w:r>
           <w:fldChar w:fldCharType="end"/>
@@ -26913,7 +25892,7 @@
 </file>
 
 <file path=customXml/itemProps1.xml><?xml version="1.0" encoding="utf-8"?>
-<ds:datastoreItem xmlns:ds="http://schemas.openxmlformats.org/officeDocument/2006/customXml" ds:itemID="{A4969CBB-B60A-43AE-9A8D-5CC4546BA302}">
+<ds:datastoreItem xmlns:ds="http://schemas.openxmlformats.org/officeDocument/2006/customXml" ds:itemID="{15DBB8FD-DF34-41C4-AD49-4B8CBD6DEDEF}">
   <ds:schemaRefs>
     <ds:schemaRef ds:uri="http://schemas.openxmlformats.org/officeDocument/2006/bibliography"/>
   </ds:schemaRefs>
